--- a/Documents/最终文档/Tiki-Taka Visual测试用例.docx
+++ b/Documents/最终文档/Tiki-Taka Visual测试用例.docx
@@ -3,123 +3,528 @@
 <w:document xmlns:wpc="http://schemas.microsoft.com/office/word/2010/wordprocessingCanvas" xmlns:cx="http://schemas.microsoft.com/office/drawing/2014/chartex" xmlns:cx1="http://schemas.microsoft.com/office/drawing/2015/9/8/chartex" xmlns:cx2="http://schemas.microsoft.com/office/drawing/2015/10/21/chartex" xmlns:cx3="http://schemas.microsoft.com/office/drawing/2016/5/9/chartex" xmlns:cx4="http://schemas.microsoft.com/office/drawing/2016/5/10/chartex" xmlns:cx5="http://schemas.microsoft.com/office/drawing/2016/5/11/chartex" xmlns:cx6="http://schemas.microsoft.com/office/drawing/2016/5/12/chartex" xmlns:cx7="http://schemas.microsoft.com/office/drawing/2016/5/13/chartex" xmlns:cx8="http://schemas.microsoft.com/office/drawing/2016/5/14/chartex" xmlns:mc="http://schemas.openxmlformats.org/markup-compatibility/2006" xmlns:aink="http://schemas.microsoft.com/office/drawing/2016/ink" xmlns:am3d="http://schemas.microsoft.com/office/drawing/2017/model3d" xmlns:o="urn:schemas-microsoft-com:office:office" xmlns:r="http://schemas.openxmlformats.org/officeDocument/2006/relationships" xmlns:m="http://schemas.openxmlformats.org/officeDocument/2006/math" xmlns:v="urn:schemas-microsoft-com:vml" xmlns:wp14="http://schemas.microsoft.com/office/word/2010/wordprocessingDrawing" xmlns:wp="http://schemas.openxmlformats.org/drawingml/2006/wordprocessingDrawing" xmlns:w10="urn:schemas-microsoft-com:office:word" xmlns:w="http://schemas.openxmlformats.org/wordprocessingml/2006/main" xmlns:w14="http://schemas.microsoft.com/office/word/2010/wordml" xmlns:w15="http://schemas.microsoft.com/office/word/2012/wordml" xmlns:w16cid="http://schemas.microsoft.com/office/word/2016/wordml/cid" xmlns:w16se="http://schemas.microsoft.com/office/word/2015/wordml/symex" xmlns:wpg="http://schemas.microsoft.com/office/word/2010/wordprocessingGroup" xmlns:wpi="http://schemas.microsoft.com/office/word/2010/wordprocessingInk" xmlns:wne="http://schemas.microsoft.com/office/word/2006/wordml" xmlns:wps="http://schemas.microsoft.com/office/word/2010/wordprocessingShape" mc:Ignorable="w14 w15 w16se w16cid wp14">
   <w:body>
     <w:p>
-      <w:r>
-        <w:rPr>
-          <w:rFonts w:hint="eastAsia"/>
+      <w:pPr>
+        <w:jc w:val="center"/>
+        <w:rPr>
+          <w:rFonts w:ascii="宋体" w:eastAsia="宋体" w:hAnsi="宋体"/>
+          <w:b/>
+          <w:color w:val="000000" w:themeColor="text1"/>
+          <w:sz w:val="44"/>
+          <w:szCs w:val="44"/>
+        </w:rPr>
+      </w:pPr>
+    </w:p>
+    <w:p>
+      <w:pPr>
+        <w:jc w:val="center"/>
+        <w:rPr>
+          <w:rFonts w:ascii="宋体" w:eastAsia="宋体" w:hAnsi="宋体"/>
+          <w:b/>
+          <w:color w:val="000000" w:themeColor="text1"/>
+          <w:sz w:val="44"/>
+          <w:szCs w:val="44"/>
+        </w:rPr>
+      </w:pPr>
+    </w:p>
+    <w:p>
+      <w:pPr>
+        <w:jc w:val="center"/>
+        <w:rPr>
+          <w:rFonts w:ascii="宋体" w:eastAsia="宋体" w:hAnsi="宋体"/>
+          <w:b/>
+          <w:color w:val="000000" w:themeColor="text1"/>
+          <w:sz w:val="44"/>
+          <w:szCs w:val="44"/>
+        </w:rPr>
+      </w:pPr>
+    </w:p>
+    <w:p>
+      <w:pPr>
+        <w:jc w:val="center"/>
+        <w:rPr>
+          <w:rFonts w:ascii="宋体" w:eastAsia="宋体" w:hAnsi="宋体"/>
+          <w:b/>
+          <w:color w:val="000000" w:themeColor="text1"/>
+          <w:sz w:val="44"/>
+          <w:szCs w:val="44"/>
+        </w:rPr>
+      </w:pPr>
+    </w:p>
+    <w:p>
+      <w:pPr>
+        <w:jc w:val="center"/>
+        <w:rPr>
+          <w:rFonts w:ascii="宋体" w:eastAsia="宋体" w:hAnsi="宋体"/>
+          <w:b/>
+          <w:color w:val="000000" w:themeColor="text1"/>
+          <w:sz w:val="44"/>
+          <w:szCs w:val="44"/>
+        </w:rPr>
+      </w:pPr>
+    </w:p>
+    <w:p>
+      <w:pPr>
+        <w:jc w:val="center"/>
+        <w:rPr>
+          <w:rFonts w:ascii="宋体" w:eastAsia="宋体" w:hAnsi="宋体"/>
+          <w:b/>
+          <w:color w:val="000000" w:themeColor="text1"/>
+          <w:sz w:val="44"/>
+          <w:szCs w:val="44"/>
+        </w:rPr>
+      </w:pPr>
+    </w:p>
+    <w:p>
+      <w:pPr>
+        <w:jc w:val="center"/>
+        <w:rPr>
+          <w:rFonts w:ascii="宋体" w:eastAsia="宋体" w:hAnsi="宋体"/>
+          <w:b/>
+          <w:color w:val="000000" w:themeColor="text1"/>
+          <w:sz w:val="44"/>
+          <w:szCs w:val="44"/>
+        </w:rPr>
+      </w:pPr>
+      <w:r>
+        <w:rPr>
+          <w:rFonts w:ascii="宋体" w:eastAsia="宋体" w:hAnsi="宋体" w:hint="eastAsia"/>
+          <w:b/>
+          <w:color w:val="000000" w:themeColor="text1"/>
+          <w:sz w:val="44"/>
+          <w:szCs w:val="44"/>
         </w:rPr>
         <w:t>T</w:t>
       </w:r>
       <w:r>
+        <w:rPr>
+          <w:rFonts w:ascii="宋体" w:eastAsia="宋体" w:hAnsi="宋体"/>
+          <w:b/>
+          <w:color w:val="000000" w:themeColor="text1"/>
+          <w:sz w:val="44"/>
+          <w:szCs w:val="44"/>
+        </w:rPr>
         <w:t xml:space="preserve">iki-Taka Visual </w:t>
       </w:r>
       <w:r>
         <w:rPr>
-          <w:rFonts w:hint="eastAsia"/>
+          <w:rFonts w:ascii="宋体" w:eastAsia="宋体" w:hAnsi="宋体" w:hint="eastAsia"/>
+          <w:b/>
+          <w:color w:val="000000" w:themeColor="text1"/>
+          <w:sz w:val="44"/>
+          <w:szCs w:val="44"/>
         </w:rPr>
         <w:t>软件测试文档</w:t>
+      </w:r>
+    </w:p>
+    <w:p>
+      <w:pPr>
+        <w:jc w:val="center"/>
+        <w:rPr>
+          <w:rFonts w:ascii="宋体" w:eastAsia="宋体" w:hAnsi="宋体"/>
+          <w:b/>
+          <w:color w:val="000000" w:themeColor="text1"/>
+          <w:sz w:val="44"/>
+          <w:szCs w:val="44"/>
+        </w:rPr>
+      </w:pPr>
+      <w:r>
+        <w:rPr>
+          <w:rFonts w:ascii="宋体" w:eastAsia="宋体" w:hAnsi="宋体" w:hint="eastAsia"/>
+          <w:b/>
+          <w:color w:val="000000" w:themeColor="text1"/>
+          <w:sz w:val="44"/>
+          <w:szCs w:val="44"/>
+        </w:rPr>
+        <w:t>V</w:t>
+      </w:r>
+      <w:r>
+        <w:rPr>
+          <w:rFonts w:ascii="宋体" w:eastAsia="宋体" w:hAnsi="宋体"/>
+          <w:b/>
+          <w:color w:val="000000" w:themeColor="text1"/>
+          <w:sz w:val="44"/>
+          <w:szCs w:val="44"/>
+        </w:rPr>
+        <w:t>ersion 1.0</w:t>
+      </w:r>
+    </w:p>
+    <w:p>
+      <w:pPr>
+        <w:jc w:val="center"/>
+        <w:rPr>
+          <w:rFonts w:ascii="宋体" w:eastAsia="宋体" w:hAnsi="宋体"/>
+          <w:b/>
+          <w:color w:val="000000" w:themeColor="text1"/>
+          <w:sz w:val="44"/>
+          <w:szCs w:val="44"/>
+        </w:rPr>
+      </w:pPr>
+      <w:r>
+        <w:rPr>
+          <w:rFonts w:ascii="宋体" w:eastAsia="宋体" w:hAnsi="宋体" w:hint="eastAsia"/>
+          <w:b/>
+          <w:color w:val="000000" w:themeColor="text1"/>
+          <w:sz w:val="44"/>
+          <w:szCs w:val="44"/>
+        </w:rPr>
+        <w:t>作者：郭智溢</w:t>
+      </w:r>
+    </w:p>
+    <w:p>
+      <w:pPr>
+        <w:jc w:val="center"/>
+        <w:rPr>
+          <w:rFonts w:ascii="宋体" w:eastAsia="宋体" w:hAnsi="宋体"/>
+          <w:b/>
+          <w:color w:val="000000" w:themeColor="text1"/>
+          <w:sz w:val="44"/>
+          <w:szCs w:val="44"/>
+        </w:rPr>
+      </w:pPr>
+      <w:r>
+        <w:rPr>
+          <w:rFonts w:ascii="宋体" w:eastAsia="宋体" w:hAnsi="宋体" w:hint="eastAsia"/>
+          <w:b/>
+          <w:color w:val="000000" w:themeColor="text1"/>
+          <w:sz w:val="44"/>
+          <w:szCs w:val="44"/>
+        </w:rPr>
+        <w:t>学号：2018226045016</w:t>
+      </w:r>
+    </w:p>
+    <w:p>
+      <w:pPr>
+        <w:jc w:val="center"/>
+        <w:rPr>
+          <w:rFonts w:ascii="宋体" w:eastAsia="宋体" w:hAnsi="宋体" w:hint="eastAsia"/>
+          <w:b/>
+          <w:color w:val="000000" w:themeColor="text1"/>
+          <w:sz w:val="44"/>
+          <w:szCs w:val="44"/>
+        </w:rPr>
+      </w:pPr>
+      <w:r>
+        <w:rPr>
+          <w:rFonts w:ascii="宋体" w:eastAsia="宋体" w:hAnsi="宋体" w:hint="eastAsia"/>
+          <w:b/>
+          <w:color w:val="000000" w:themeColor="text1"/>
+          <w:sz w:val="44"/>
+          <w:szCs w:val="44"/>
+        </w:rPr>
+        <w:t>2018.12.27</w:t>
       </w:r>
     </w:p>
     <w:p/>
+    <w:p/>
+    <w:p/>
+    <w:p/>
+    <w:p/>
+    <w:p/>
+    <w:p/>
+    <w:p/>
+    <w:p/>
+    <w:p/>
+    <w:p/>
+    <w:p/>
+    <w:p/>
+    <w:p/>
+    <w:p/>
+    <w:p/>
+    <w:p/>
+    <w:p/>
     <w:p>
-      <w:r>
+      <w:pPr>
         <w:rPr>
           <w:rFonts w:hint="eastAsia"/>
         </w:rPr>
-        <w:t>1</w:t>
-      </w:r>
-      <w:r>
-        <w:rPr>
-          <w:rFonts w:hint="eastAsia"/>
-        </w:rPr>
-        <w:t>软件测试计划</w:t>
-      </w:r>
+      </w:pPr>
     </w:p>
     <w:p>
-      <w:r>
-        <w:rPr>
-          <w:rFonts w:hint="eastAsia"/>
-        </w:rPr>
-        <w:t>11</w:t>
-      </w:r>
-      <w:r>
-        <w:rPr>
-          <w:rFonts w:hint="eastAsia"/>
-        </w:rPr>
-        <w:t>编写目的</w:t>
+      <w:pPr>
+        <w:spacing w:beforeLines="50" w:before="156" w:afterLines="50" w:after="156"/>
+        <w:rPr>
+          <w:rFonts w:ascii="宋体" w:eastAsia="宋体" w:hAnsi="宋体"/>
+          <w:b/>
+          <w:sz w:val="24"/>
+          <w:szCs w:val="24"/>
+        </w:rPr>
+      </w:pPr>
+      <w:r>
+        <w:rPr>
+          <w:rFonts w:ascii="宋体" w:eastAsia="宋体" w:hAnsi="宋体" w:hint="eastAsia"/>
+          <w:b/>
+          <w:sz w:val="24"/>
+          <w:szCs w:val="24"/>
+        </w:rPr>
+        <w:lastRenderedPageBreak/>
+        <w:t>1</w:t>
+      </w:r>
+      <w:r>
+        <w:rPr>
+          <w:rFonts w:ascii="宋体" w:eastAsia="宋体" w:hAnsi="宋体" w:hint="eastAsia"/>
+          <w:b/>
+          <w:sz w:val="24"/>
+          <w:szCs w:val="24"/>
+        </w:rPr>
+        <w:t>.</w:t>
+      </w:r>
+      <w:r>
+        <w:rPr>
+          <w:rFonts w:ascii="宋体" w:eastAsia="宋体" w:hAnsi="宋体" w:hint="eastAsia"/>
+          <w:b/>
+          <w:sz w:val="24"/>
+          <w:szCs w:val="24"/>
+        </w:rPr>
+        <w:t>软件测试计划</w:t>
       </w:r>
     </w:p>
     <w:p>
-      <w:r>
-        <w:rPr>
-          <w:rFonts w:hint="eastAsia"/>
-        </w:rPr>
-        <w:t>软件测试技术是指导软件测试过程的文件，对测试策略、方法、区域、配置扽有较详细的描述，以期在交付有能够起到框架结果作用的完整测试计划。</w:t>
+      <w:pPr>
+        <w:spacing w:beforeLines="50" w:before="156" w:afterLines="50" w:after="156"/>
+        <w:rPr>
+          <w:rFonts w:ascii="宋体" w:eastAsia="宋体" w:hAnsi="宋体"/>
+          <w:b/>
+          <w:sz w:val="24"/>
+          <w:szCs w:val="24"/>
+        </w:rPr>
+      </w:pPr>
+      <w:r>
+        <w:rPr>
+          <w:rFonts w:ascii="宋体" w:eastAsia="宋体" w:hAnsi="宋体" w:hint="eastAsia"/>
+          <w:b/>
+          <w:sz w:val="24"/>
+          <w:szCs w:val="24"/>
+        </w:rPr>
+        <w:t>1</w:t>
+      </w:r>
+      <w:r>
+        <w:rPr>
+          <w:rFonts w:ascii="宋体" w:eastAsia="宋体" w:hAnsi="宋体" w:hint="eastAsia"/>
+          <w:b/>
+          <w:sz w:val="24"/>
+          <w:szCs w:val="24"/>
+        </w:rPr>
+        <w:t>.</w:t>
+      </w:r>
+      <w:r>
+        <w:rPr>
+          <w:rFonts w:ascii="宋体" w:eastAsia="宋体" w:hAnsi="宋体" w:hint="eastAsia"/>
+          <w:b/>
+          <w:sz w:val="24"/>
+          <w:szCs w:val="24"/>
+        </w:rPr>
+        <w:t>1编写目的</w:t>
       </w:r>
     </w:p>
     <w:p>
-      <w:r>
-        <w:rPr>
-          <w:rFonts w:hint="eastAsia"/>
-        </w:rPr>
-        <w:t>12</w:t>
-      </w:r>
-      <w:r>
-        <w:rPr>
-          <w:rFonts w:hint="eastAsia"/>
-        </w:rPr>
-        <w:t>任务描述</w:t>
+      <w:pPr>
+        <w:spacing w:line="400" w:lineRule="exact"/>
+        <w:ind w:firstLineChars="200" w:firstLine="480"/>
+        <w:rPr>
+          <w:rFonts w:ascii="宋体" w:eastAsia="宋体" w:hAnsi="宋体"/>
+          <w:sz w:val="24"/>
+          <w:szCs w:val="24"/>
+        </w:rPr>
+      </w:pPr>
+      <w:r>
+        <w:rPr>
+          <w:rFonts w:ascii="宋体" w:eastAsia="宋体" w:hAnsi="宋体" w:hint="eastAsia"/>
+          <w:sz w:val="24"/>
+          <w:szCs w:val="24"/>
+        </w:rPr>
+        <w:t>软件测试技术是指导软件测试过程的文件，对测试策略、方法、区域、配置扽有较详细的描述，以期在交付有能够起到框架结果作用的完整测试计划。</w:t>
       </w:r>
     </w:p>
     <w:p>
-      <w:r>
-        <w:rPr>
-          <w:rFonts w:hint="eastAsia"/>
-        </w:rPr>
-        <w:t>121</w:t>
-      </w:r>
-      <w:r>
-        <w:rPr>
-          <w:rFonts w:hint="eastAsia"/>
-        </w:rPr>
-        <w:t>简述</w:t>
+      <w:pPr>
+        <w:spacing w:beforeLines="50" w:before="156" w:afterLines="50" w:after="156"/>
+        <w:rPr>
+          <w:rFonts w:ascii="宋体" w:eastAsia="宋体" w:hAnsi="宋体"/>
+          <w:b/>
+          <w:sz w:val="24"/>
+          <w:szCs w:val="24"/>
+        </w:rPr>
+      </w:pPr>
+      <w:r>
+        <w:rPr>
+          <w:rFonts w:ascii="宋体" w:eastAsia="宋体" w:hAnsi="宋体" w:hint="eastAsia"/>
+          <w:b/>
+          <w:sz w:val="24"/>
+          <w:szCs w:val="24"/>
+        </w:rPr>
+        <w:t>1</w:t>
+      </w:r>
+      <w:r>
+        <w:rPr>
+          <w:rFonts w:ascii="宋体" w:eastAsia="宋体" w:hAnsi="宋体" w:hint="eastAsia"/>
+          <w:b/>
+          <w:sz w:val="24"/>
+          <w:szCs w:val="24"/>
+        </w:rPr>
+        <w:t>.</w:t>
+      </w:r>
+      <w:r>
+        <w:rPr>
+          <w:rFonts w:ascii="宋体" w:eastAsia="宋体" w:hAnsi="宋体" w:hint="eastAsia"/>
+          <w:b/>
+          <w:sz w:val="24"/>
+          <w:szCs w:val="24"/>
+        </w:rPr>
+        <w:t>2任务描述</w:t>
       </w:r>
     </w:p>
     <w:p>
-      <w:r>
-        <w:rPr>
-          <w:rFonts w:hint="eastAsia"/>
-        </w:rPr>
-        <w:t>对软件的五大功能进行详细的测试，确保已经实现的功能已经实现，没有重大</w:t>
-      </w:r>
-      <w:r>
-        <w:rPr>
-          <w:rFonts w:hint="eastAsia"/>
-        </w:rPr>
-        <w:t>b</w:t>
-      </w:r>
-      <w:r>
-        <w:t>ug</w:t>
-      </w:r>
-      <w:r>
-        <w:rPr>
-          <w:rFonts w:hint="eastAsia"/>
-        </w:rPr>
-        <w:t>影响用户的正常体验，确保整个系统的运行处于正常状态。</w:t>
+      <w:pPr>
+        <w:spacing w:beforeLines="50" w:before="156" w:afterLines="50" w:after="156"/>
+        <w:rPr>
+          <w:rFonts w:ascii="宋体" w:eastAsia="宋体" w:hAnsi="宋体"/>
+          <w:b/>
+          <w:sz w:val="24"/>
+          <w:szCs w:val="24"/>
+        </w:rPr>
+      </w:pPr>
+      <w:r>
+        <w:rPr>
+          <w:rFonts w:ascii="宋体" w:eastAsia="宋体" w:hAnsi="宋体" w:hint="eastAsia"/>
+          <w:b/>
+          <w:sz w:val="24"/>
+          <w:szCs w:val="24"/>
+        </w:rPr>
+        <w:t>1</w:t>
+      </w:r>
+      <w:r>
+        <w:rPr>
+          <w:rFonts w:ascii="宋体" w:eastAsia="宋体" w:hAnsi="宋体"/>
+          <w:b/>
+          <w:sz w:val="24"/>
+          <w:szCs w:val="24"/>
+        </w:rPr>
+        <w:t>.</w:t>
+      </w:r>
+      <w:r>
+        <w:rPr>
+          <w:rFonts w:ascii="宋体" w:eastAsia="宋体" w:hAnsi="宋体" w:hint="eastAsia"/>
+          <w:b/>
+          <w:sz w:val="24"/>
+          <w:szCs w:val="24"/>
+        </w:rPr>
+        <w:t>2</w:t>
+      </w:r>
+      <w:r>
+        <w:rPr>
+          <w:rFonts w:ascii="宋体" w:eastAsia="宋体" w:hAnsi="宋体"/>
+          <w:b/>
+          <w:sz w:val="24"/>
+          <w:szCs w:val="24"/>
+        </w:rPr>
+        <w:t>.</w:t>
+      </w:r>
+      <w:r>
+        <w:rPr>
+          <w:rFonts w:ascii="宋体" w:eastAsia="宋体" w:hAnsi="宋体" w:hint="eastAsia"/>
+          <w:b/>
+          <w:sz w:val="24"/>
+          <w:szCs w:val="24"/>
+        </w:rPr>
+        <w:t>1简述</w:t>
       </w:r>
     </w:p>
     <w:p>
-      <w:r>
-        <w:rPr>
-          <w:rFonts w:hint="eastAsia"/>
+      <w:pPr>
+        <w:spacing w:line="400" w:lineRule="exact"/>
+        <w:ind w:firstLineChars="200" w:firstLine="480"/>
+        <w:rPr>
+          <w:rFonts w:ascii="宋体" w:eastAsia="宋体" w:hAnsi="宋体"/>
+          <w:sz w:val="24"/>
+          <w:szCs w:val="24"/>
+        </w:rPr>
+      </w:pPr>
+      <w:r>
+        <w:rPr>
+          <w:rFonts w:ascii="宋体" w:eastAsia="宋体" w:hAnsi="宋体" w:hint="eastAsia"/>
+          <w:sz w:val="24"/>
+          <w:szCs w:val="24"/>
+        </w:rPr>
+        <w:t>对软件的五大功能进行详细的测试，确保已经实现的功能已经实现，没有重大b</w:t>
+      </w:r>
+      <w:r>
+        <w:rPr>
+          <w:rFonts w:ascii="宋体" w:eastAsia="宋体" w:hAnsi="宋体"/>
+          <w:sz w:val="24"/>
+          <w:szCs w:val="24"/>
+        </w:rPr>
+        <w:t>ug</w:t>
+      </w:r>
+      <w:r>
+        <w:rPr>
+          <w:rFonts w:ascii="宋体" w:eastAsia="宋体" w:hAnsi="宋体" w:hint="eastAsia"/>
+          <w:sz w:val="24"/>
+          <w:szCs w:val="24"/>
+        </w:rPr>
+        <w:t>影响用户的正常体验，确保整个系统的运行处于正常状态。</w:t>
+      </w:r>
+    </w:p>
+    <w:p>
+      <w:pPr>
+        <w:spacing w:beforeLines="50" w:before="156" w:afterLines="50" w:after="156"/>
+        <w:rPr>
+          <w:rFonts w:ascii="宋体" w:eastAsia="宋体" w:hAnsi="宋体"/>
+          <w:b/>
+          <w:sz w:val="24"/>
+          <w:szCs w:val="24"/>
+        </w:rPr>
+      </w:pPr>
+      <w:r>
+        <w:rPr>
+          <w:rFonts w:ascii="宋体" w:eastAsia="宋体" w:hAnsi="宋体" w:hint="eastAsia"/>
+          <w:b/>
+          <w:sz w:val="24"/>
+          <w:szCs w:val="24"/>
         </w:rPr>
         <w:t>1</w:t>
       </w:r>
       <w:r>
-        <w:t>22</w:t>
-      </w:r>
-      <w:r>
-        <w:rPr>
-          <w:rFonts w:hint="eastAsia"/>
+        <w:rPr>
+          <w:rFonts w:ascii="宋体" w:eastAsia="宋体" w:hAnsi="宋体"/>
+          <w:b/>
+          <w:sz w:val="24"/>
+          <w:szCs w:val="24"/>
+        </w:rPr>
+        <w:t>.</w:t>
+      </w:r>
+      <w:r>
+        <w:rPr>
+          <w:rFonts w:ascii="宋体" w:eastAsia="宋体" w:hAnsi="宋体"/>
+          <w:b/>
+          <w:sz w:val="24"/>
+          <w:szCs w:val="24"/>
+        </w:rPr>
+        <w:t>2</w:t>
+      </w:r>
+      <w:r>
+        <w:rPr>
+          <w:rFonts w:ascii="宋体" w:eastAsia="宋体" w:hAnsi="宋体"/>
+          <w:b/>
+          <w:sz w:val="24"/>
+          <w:szCs w:val="24"/>
+        </w:rPr>
+        <w:t>.</w:t>
+      </w:r>
+      <w:r>
+        <w:rPr>
+          <w:rFonts w:ascii="宋体" w:eastAsia="宋体" w:hAnsi="宋体"/>
+          <w:b/>
+          <w:sz w:val="24"/>
+          <w:szCs w:val="24"/>
+        </w:rPr>
+        <w:t>2</w:t>
+      </w:r>
+      <w:r>
+        <w:rPr>
+          <w:rFonts w:ascii="宋体" w:eastAsia="宋体" w:hAnsi="宋体" w:hint="eastAsia"/>
+          <w:b/>
+          <w:sz w:val="24"/>
+          <w:szCs w:val="24"/>
         </w:rPr>
         <w:t>运行环境</w:t>
       </w:r>
@@ -142,12 +547,12 @@
           <w:p>
             <w:pPr>
               <w:rPr>
-                <w:rFonts w:hint="eastAsia"/>
-              </w:rPr>
-            </w:pPr>
-            <w:r>
-              <w:rPr>
-                <w:rFonts w:hint="eastAsia"/>
+                <w:rFonts w:ascii="宋体" w:eastAsia="宋体" w:hAnsi="宋体"/>
+              </w:rPr>
+            </w:pPr>
+            <w:r>
+              <w:rPr>
+                <w:rFonts w:ascii="宋体" w:eastAsia="宋体" w:hAnsi="宋体" w:hint="eastAsia"/>
               </w:rPr>
               <w:t>需求名称</w:t>
             </w:r>
@@ -160,12 +565,12 @@
           <w:p>
             <w:pPr>
               <w:rPr>
-                <w:rFonts w:hint="eastAsia"/>
-              </w:rPr>
-            </w:pPr>
-            <w:r>
-              <w:rPr>
-                <w:rFonts w:hint="eastAsia"/>
+                <w:rFonts w:ascii="宋体" w:eastAsia="宋体" w:hAnsi="宋体"/>
+              </w:rPr>
+            </w:pPr>
+            <w:r>
+              <w:rPr>
+                <w:rFonts w:ascii="宋体" w:eastAsia="宋体" w:hAnsi="宋体" w:hint="eastAsia"/>
               </w:rPr>
               <w:t>要求</w:t>
             </w:r>
@@ -180,12 +585,12 @@
           <w:p>
             <w:pPr>
               <w:rPr>
-                <w:rFonts w:hint="eastAsia"/>
-              </w:rPr>
-            </w:pPr>
-            <w:r>
-              <w:rPr>
-                <w:rFonts w:hint="eastAsia"/>
+                <w:rFonts w:ascii="宋体" w:eastAsia="宋体" w:hAnsi="宋体"/>
+              </w:rPr>
+            </w:pPr>
+            <w:r>
+              <w:rPr>
+                <w:rFonts w:ascii="宋体" w:eastAsia="宋体" w:hAnsi="宋体" w:hint="eastAsia"/>
               </w:rPr>
               <w:t>运行系统</w:t>
             </w:r>
@@ -198,10 +603,13 @@
           <w:p>
             <w:pPr>
               <w:rPr>
-                <w:rFonts w:hint="eastAsia"/>
-              </w:rPr>
-            </w:pPr>
-            <w:r>
+                <w:rFonts w:ascii="宋体" w:eastAsia="宋体" w:hAnsi="宋体"/>
+              </w:rPr>
+            </w:pPr>
+            <w:r>
+              <w:rPr>
+                <w:rFonts w:ascii="宋体" w:eastAsia="宋体" w:hAnsi="宋体"/>
+              </w:rPr>
               <w:t>Windows 10 Pro</w:t>
             </w:r>
           </w:p>
@@ -215,21 +623,24 @@
           <w:p>
             <w:pPr>
               <w:rPr>
-                <w:rFonts w:hint="eastAsia"/>
-              </w:rPr>
-            </w:pPr>
-            <w:r>
-              <w:rPr>
-                <w:rFonts w:hint="eastAsia"/>
+                <w:rFonts w:ascii="宋体" w:eastAsia="宋体" w:hAnsi="宋体"/>
+              </w:rPr>
+            </w:pPr>
+            <w:r>
+              <w:rPr>
+                <w:rFonts w:ascii="宋体" w:eastAsia="宋体" w:hAnsi="宋体" w:hint="eastAsia"/>
               </w:rPr>
               <w:t>P</w:t>
             </w:r>
             <w:r>
+              <w:rPr>
+                <w:rFonts w:ascii="宋体" w:eastAsia="宋体" w:hAnsi="宋体"/>
+              </w:rPr>
               <w:t>ython</w:t>
             </w:r>
             <w:r>
               <w:rPr>
-                <w:rFonts w:hint="eastAsia"/>
+                <w:rFonts w:ascii="宋体" w:eastAsia="宋体" w:hAnsi="宋体" w:hint="eastAsia"/>
               </w:rPr>
               <w:t>环境</w:t>
             </w:r>
@@ -242,10 +653,13 @@
           <w:p>
             <w:pPr>
               <w:rPr>
-                <w:rFonts w:hint="eastAsia"/>
-              </w:rPr>
-            </w:pPr>
-            <w:r>
+                <w:rFonts w:ascii="宋体" w:eastAsia="宋体" w:hAnsi="宋体"/>
+              </w:rPr>
+            </w:pPr>
+            <w:r>
+              <w:rPr>
+                <w:rFonts w:ascii="宋体" w:eastAsia="宋体" w:hAnsi="宋体"/>
+              </w:rPr>
               <w:t>V3.5</w:t>
             </w:r>
           </w:p>
@@ -259,12 +673,12 @@
           <w:p>
             <w:pPr>
               <w:rPr>
-                <w:rFonts w:hint="eastAsia"/>
-              </w:rPr>
-            </w:pPr>
-            <w:r>
-              <w:rPr>
-                <w:rFonts w:hint="eastAsia"/>
+                <w:rFonts w:ascii="宋体" w:eastAsia="宋体" w:hAnsi="宋体"/>
+              </w:rPr>
+            </w:pPr>
+            <w:r>
+              <w:rPr>
+                <w:rFonts w:ascii="宋体" w:eastAsia="宋体" w:hAnsi="宋体" w:hint="eastAsia"/>
               </w:rPr>
               <w:t>依赖库</w:t>
             </w:r>
@@ -277,400 +691,829 @@
           <w:p>
             <w:pPr>
               <w:rPr>
-                <w:rFonts w:hint="eastAsia"/>
-              </w:rPr>
-            </w:pPr>
-            <w:r>
-              <w:rPr>
-                <w:rFonts w:hint="eastAsia"/>
+                <w:rFonts w:ascii="宋体" w:eastAsia="宋体" w:hAnsi="宋体"/>
+              </w:rPr>
+            </w:pPr>
+            <w:r>
+              <w:rPr>
+                <w:rFonts w:ascii="宋体" w:eastAsia="宋体" w:hAnsi="宋体" w:hint="eastAsia"/>
               </w:rPr>
               <w:t>Ana</w:t>
             </w:r>
             <w:r>
+              <w:rPr>
+                <w:rFonts w:ascii="宋体" w:eastAsia="宋体" w:hAnsi="宋体"/>
+              </w:rPr>
               <w:t>conda</w:t>
             </w:r>
             <w:r>
               <w:rPr>
-                <w:rFonts w:hint="eastAsia"/>
+                <w:rFonts w:ascii="宋体" w:eastAsia="宋体" w:hAnsi="宋体" w:hint="eastAsia"/>
               </w:rPr>
               <w:t>包</w:t>
             </w:r>
           </w:p>
           <w:p>
-            <w:r>
+            <w:pPr>
+              <w:rPr>
+                <w:rFonts w:ascii="宋体" w:eastAsia="宋体" w:hAnsi="宋体"/>
+              </w:rPr>
+            </w:pPr>
+            <w:r>
+              <w:rPr>
+                <w:rFonts w:ascii="宋体" w:eastAsia="宋体" w:hAnsi="宋体"/>
+              </w:rPr>
               <w:t xml:space="preserve">  - </w:t>
             </w:r>
             <w:proofErr w:type="spellStart"/>
             <w:r>
+              <w:rPr>
+                <w:rFonts w:ascii="宋体" w:eastAsia="宋体" w:hAnsi="宋体"/>
+              </w:rPr>
               <w:t>blas</w:t>
             </w:r>
             <w:proofErr w:type="spellEnd"/>
             <w:r>
+              <w:rPr>
+                <w:rFonts w:ascii="宋体" w:eastAsia="宋体" w:hAnsi="宋体"/>
+              </w:rPr>
               <w:t>=1.0=</w:t>
             </w:r>
             <w:proofErr w:type="spellStart"/>
             <w:r>
+              <w:rPr>
+                <w:rFonts w:ascii="宋体" w:eastAsia="宋体" w:hAnsi="宋体"/>
+              </w:rPr>
               <w:t>mkl</w:t>
             </w:r>
             <w:proofErr w:type="spellEnd"/>
           </w:p>
           <w:p>
-            <w:r>
+            <w:pPr>
+              <w:rPr>
+                <w:rFonts w:ascii="宋体" w:eastAsia="宋体" w:hAnsi="宋体"/>
+              </w:rPr>
+            </w:pPr>
+            <w:r>
+              <w:rPr>
+                <w:rFonts w:ascii="宋体" w:eastAsia="宋体" w:hAnsi="宋体"/>
+              </w:rPr>
               <w:t xml:space="preserve">  - </w:t>
             </w:r>
             <w:proofErr w:type="spellStart"/>
             <w:r>
+              <w:rPr>
+                <w:rFonts w:ascii="宋体" w:eastAsia="宋体" w:hAnsi="宋体"/>
+              </w:rPr>
               <w:t>certifi</w:t>
             </w:r>
             <w:proofErr w:type="spellEnd"/>
             <w:r>
+              <w:rPr>
+                <w:rFonts w:ascii="宋体" w:eastAsia="宋体" w:hAnsi="宋体"/>
+              </w:rPr>
               <w:t>=2016.2.28=py35_0</w:t>
             </w:r>
           </w:p>
           <w:p>
-            <w:r>
+            <w:pPr>
+              <w:rPr>
+                <w:rFonts w:ascii="宋体" w:eastAsia="宋体" w:hAnsi="宋体"/>
+              </w:rPr>
+            </w:pPr>
+            <w:r>
+              <w:rPr>
+                <w:rFonts w:ascii="宋体" w:eastAsia="宋体" w:hAnsi="宋体"/>
+              </w:rPr>
               <w:t xml:space="preserve">  - </w:t>
             </w:r>
             <w:proofErr w:type="spellStart"/>
             <w:r>
+              <w:rPr>
+                <w:rFonts w:ascii="宋体" w:eastAsia="宋体" w:hAnsi="宋体"/>
+              </w:rPr>
               <w:t>chardet</w:t>
             </w:r>
             <w:proofErr w:type="spellEnd"/>
             <w:r>
+              <w:rPr>
+                <w:rFonts w:ascii="宋体" w:eastAsia="宋体" w:hAnsi="宋体"/>
+              </w:rPr>
               <w:t>=3.0.4=py35_0</w:t>
             </w:r>
           </w:p>
           <w:p>
-            <w:r>
+            <w:pPr>
+              <w:rPr>
+                <w:rFonts w:ascii="宋体" w:eastAsia="宋体" w:hAnsi="宋体"/>
+              </w:rPr>
+            </w:pPr>
+            <w:r>
+              <w:rPr>
+                <w:rFonts w:ascii="宋体" w:eastAsia="宋体" w:hAnsi="宋体"/>
+              </w:rPr>
               <w:t xml:space="preserve">  - </w:t>
             </w:r>
             <w:proofErr w:type="spellStart"/>
             <w:r>
+              <w:rPr>
+                <w:rFonts w:ascii="宋体" w:eastAsia="宋体" w:hAnsi="宋体"/>
+              </w:rPr>
               <w:t>mkl</w:t>
             </w:r>
             <w:proofErr w:type="spellEnd"/>
             <w:r>
+              <w:rPr>
+                <w:rFonts w:ascii="宋体" w:eastAsia="宋体" w:hAnsi="宋体"/>
+              </w:rPr>
               <w:t>=2017.0.3=0</w:t>
             </w:r>
           </w:p>
           <w:p>
-            <w:r>
+            <w:pPr>
+              <w:rPr>
+                <w:rFonts w:ascii="宋体" w:eastAsia="宋体" w:hAnsi="宋体"/>
+              </w:rPr>
+            </w:pPr>
+            <w:r>
+              <w:rPr>
+                <w:rFonts w:ascii="宋体" w:eastAsia="宋体" w:hAnsi="宋体"/>
+              </w:rPr>
               <w:t xml:space="preserve">  - </w:t>
             </w:r>
             <w:proofErr w:type="spellStart"/>
             <w:r>
+              <w:rPr>
+                <w:rFonts w:ascii="宋体" w:eastAsia="宋体" w:hAnsi="宋体"/>
+              </w:rPr>
               <w:t>numpy</w:t>
             </w:r>
             <w:proofErr w:type="spellEnd"/>
             <w:r>
+              <w:rPr>
+                <w:rFonts w:ascii="宋体" w:eastAsia="宋体" w:hAnsi="宋体"/>
+              </w:rPr>
               <w:t>=1.13.1=py35_0</w:t>
             </w:r>
           </w:p>
           <w:p>
-            <w:r>
+            <w:pPr>
+              <w:rPr>
+                <w:rFonts w:ascii="宋体" w:eastAsia="宋体" w:hAnsi="宋体"/>
+              </w:rPr>
+            </w:pPr>
+            <w:r>
+              <w:rPr>
+                <w:rFonts w:ascii="宋体" w:eastAsia="宋体" w:hAnsi="宋体"/>
+              </w:rPr>
               <w:t xml:space="preserve">  - pandas=0.20.3=py35_0</w:t>
             </w:r>
           </w:p>
           <w:p>
-            <w:r>
+            <w:pPr>
+              <w:rPr>
+                <w:rFonts w:ascii="宋体" w:eastAsia="宋体" w:hAnsi="宋体"/>
+              </w:rPr>
+            </w:pPr>
+            <w:r>
+              <w:rPr>
+                <w:rFonts w:ascii="宋体" w:eastAsia="宋体" w:hAnsi="宋体"/>
+              </w:rPr>
               <w:t xml:space="preserve">  - pip=9.0.1=py35_1</w:t>
             </w:r>
           </w:p>
           <w:p>
-            <w:r>
+            <w:pPr>
+              <w:rPr>
+                <w:rFonts w:ascii="宋体" w:eastAsia="宋体" w:hAnsi="宋体"/>
+              </w:rPr>
+            </w:pPr>
+            <w:r>
+              <w:rPr>
+                <w:rFonts w:ascii="宋体" w:eastAsia="宋体" w:hAnsi="宋体"/>
+              </w:rPr>
               <w:t xml:space="preserve">  - python=3.5.4=0</w:t>
             </w:r>
           </w:p>
           <w:p>
-            <w:r>
+            <w:pPr>
+              <w:rPr>
+                <w:rFonts w:ascii="宋体" w:eastAsia="宋体" w:hAnsi="宋体"/>
+              </w:rPr>
+            </w:pPr>
+            <w:r>
+              <w:rPr>
+                <w:rFonts w:ascii="宋体" w:eastAsia="宋体" w:hAnsi="宋体"/>
+              </w:rPr>
               <w:t xml:space="preserve">  - python-</w:t>
             </w:r>
             <w:proofErr w:type="spellStart"/>
             <w:r>
+              <w:rPr>
+                <w:rFonts w:ascii="宋体" w:eastAsia="宋体" w:hAnsi="宋体"/>
+              </w:rPr>
               <w:t>dateutil</w:t>
             </w:r>
             <w:proofErr w:type="spellEnd"/>
             <w:r>
+              <w:rPr>
+                <w:rFonts w:ascii="宋体" w:eastAsia="宋体" w:hAnsi="宋体"/>
+              </w:rPr>
               <w:t>=2.6.1=py35_0</w:t>
             </w:r>
           </w:p>
           <w:p>
-            <w:r>
+            <w:pPr>
+              <w:rPr>
+                <w:rFonts w:ascii="宋体" w:eastAsia="宋体" w:hAnsi="宋体"/>
+              </w:rPr>
+            </w:pPr>
+            <w:r>
+              <w:rPr>
+                <w:rFonts w:ascii="宋体" w:eastAsia="宋体" w:hAnsi="宋体"/>
+              </w:rPr>
               <w:t xml:space="preserve">  - </w:t>
             </w:r>
             <w:proofErr w:type="spellStart"/>
             <w:r>
+              <w:rPr>
+                <w:rFonts w:ascii="宋体" w:eastAsia="宋体" w:hAnsi="宋体"/>
+              </w:rPr>
               <w:t>pytz</w:t>
             </w:r>
             <w:proofErr w:type="spellEnd"/>
             <w:r>
+              <w:rPr>
+                <w:rFonts w:ascii="宋体" w:eastAsia="宋体" w:hAnsi="宋体"/>
+              </w:rPr>
               <w:t>=2017.2=py35_0</w:t>
             </w:r>
           </w:p>
           <w:p>
-            <w:r>
+            <w:pPr>
+              <w:rPr>
+                <w:rFonts w:ascii="宋体" w:eastAsia="宋体" w:hAnsi="宋体"/>
+              </w:rPr>
+            </w:pPr>
+            <w:r>
+              <w:rPr>
+                <w:rFonts w:ascii="宋体" w:eastAsia="宋体" w:hAnsi="宋体"/>
+              </w:rPr>
               <w:t xml:space="preserve">  - requests=2.14.2=py35_0</w:t>
             </w:r>
           </w:p>
           <w:p>
-            <w:r>
+            <w:pPr>
+              <w:rPr>
+                <w:rFonts w:ascii="宋体" w:eastAsia="宋体" w:hAnsi="宋体"/>
+              </w:rPr>
+            </w:pPr>
+            <w:r>
+              <w:rPr>
+                <w:rFonts w:ascii="宋体" w:eastAsia="宋体" w:hAnsi="宋体"/>
+              </w:rPr>
               <w:t xml:space="preserve">  - </w:t>
             </w:r>
             <w:proofErr w:type="spellStart"/>
             <w:r>
+              <w:rPr>
+                <w:rFonts w:ascii="宋体" w:eastAsia="宋体" w:hAnsi="宋体"/>
+              </w:rPr>
               <w:t>setuptools</w:t>
             </w:r>
             <w:proofErr w:type="spellEnd"/>
             <w:r>
+              <w:rPr>
+                <w:rFonts w:ascii="宋体" w:eastAsia="宋体" w:hAnsi="宋体"/>
+              </w:rPr>
               <w:t>=36.4.0=py35_1</w:t>
             </w:r>
           </w:p>
           <w:p>
-            <w:r>
+            <w:pPr>
+              <w:rPr>
+                <w:rFonts w:ascii="宋体" w:eastAsia="宋体" w:hAnsi="宋体"/>
+              </w:rPr>
+            </w:pPr>
+            <w:r>
+              <w:rPr>
+                <w:rFonts w:ascii="宋体" w:eastAsia="宋体" w:hAnsi="宋体"/>
+              </w:rPr>
               <w:t xml:space="preserve">  - six=1.10.0=py35_1</w:t>
             </w:r>
           </w:p>
           <w:p>
-            <w:r>
+            <w:pPr>
+              <w:rPr>
+                <w:rFonts w:ascii="宋体" w:eastAsia="宋体" w:hAnsi="宋体"/>
+              </w:rPr>
+            </w:pPr>
+            <w:r>
+              <w:rPr>
+                <w:rFonts w:ascii="宋体" w:eastAsia="宋体" w:hAnsi="宋体"/>
+              </w:rPr>
               <w:t xml:space="preserve">  - </w:t>
             </w:r>
             <w:proofErr w:type="spellStart"/>
             <w:r>
+              <w:rPr>
+                <w:rFonts w:ascii="宋体" w:eastAsia="宋体" w:hAnsi="宋体"/>
+              </w:rPr>
               <w:t>vc</w:t>
             </w:r>
             <w:proofErr w:type="spellEnd"/>
             <w:r>
+              <w:rPr>
+                <w:rFonts w:ascii="宋体" w:eastAsia="宋体" w:hAnsi="宋体"/>
+              </w:rPr>
               <w:t>=14=0</w:t>
             </w:r>
           </w:p>
           <w:p>
-            <w:r>
+            <w:pPr>
+              <w:rPr>
+                <w:rFonts w:ascii="宋体" w:eastAsia="宋体" w:hAnsi="宋体"/>
+              </w:rPr>
+            </w:pPr>
+            <w:r>
+              <w:rPr>
+                <w:rFonts w:ascii="宋体" w:eastAsia="宋体" w:hAnsi="宋体"/>
+              </w:rPr>
               <w:t xml:space="preserve">  - vs2015_runtime=14.0.25420=0</w:t>
             </w:r>
           </w:p>
           <w:p>
-            <w:r>
+            <w:pPr>
+              <w:rPr>
+                <w:rFonts w:ascii="宋体" w:eastAsia="宋体" w:hAnsi="宋体"/>
+              </w:rPr>
+            </w:pPr>
+            <w:r>
+              <w:rPr>
+                <w:rFonts w:ascii="宋体" w:eastAsia="宋体" w:hAnsi="宋体"/>
+              </w:rPr>
               <w:t xml:space="preserve">  - wheel=0.29.0=py35_0</w:t>
             </w:r>
           </w:p>
           <w:p>
-            <w:r>
+            <w:pPr>
+              <w:rPr>
+                <w:rFonts w:ascii="宋体" w:eastAsia="宋体" w:hAnsi="宋体"/>
+              </w:rPr>
+            </w:pPr>
+            <w:r>
+              <w:rPr>
+                <w:rFonts w:ascii="宋体" w:eastAsia="宋体" w:hAnsi="宋体"/>
+              </w:rPr>
               <w:t xml:space="preserve">  - </w:t>
             </w:r>
             <w:proofErr w:type="spellStart"/>
             <w:r>
+              <w:rPr>
+                <w:rFonts w:ascii="宋体" w:eastAsia="宋体" w:hAnsi="宋体"/>
+              </w:rPr>
               <w:t>wincertstore</w:t>
             </w:r>
             <w:proofErr w:type="spellEnd"/>
             <w:r>
+              <w:rPr>
+                <w:rFonts w:ascii="宋体" w:eastAsia="宋体" w:hAnsi="宋体"/>
+              </w:rPr>
               <w:t>=0.2=py35_0</w:t>
             </w:r>
           </w:p>
           <w:p>
-            <w:r>
+            <w:pPr>
+              <w:rPr>
+                <w:rFonts w:ascii="宋体" w:eastAsia="宋体" w:hAnsi="宋体"/>
+              </w:rPr>
+            </w:pPr>
+            <w:r>
+              <w:rPr>
+                <w:rFonts w:ascii="宋体" w:eastAsia="宋体" w:hAnsi="宋体"/>
+              </w:rPr>
               <w:t>Pip</w:t>
             </w:r>
             <w:r>
               <w:rPr>
-                <w:rFonts w:hint="eastAsia"/>
+                <w:rFonts w:ascii="宋体" w:eastAsia="宋体" w:hAnsi="宋体" w:hint="eastAsia"/>
               </w:rPr>
               <w:t>包</w:t>
             </w:r>
           </w:p>
           <w:p>
-            <w:r>
+            <w:pPr>
+              <w:rPr>
+                <w:rFonts w:ascii="宋体" w:eastAsia="宋体" w:hAnsi="宋体"/>
+              </w:rPr>
+            </w:pPr>
+            <w:r>
+              <w:rPr>
+                <w:rFonts w:ascii="宋体" w:eastAsia="宋体" w:hAnsi="宋体"/>
+              </w:rPr>
               <w:t xml:space="preserve">    - click==7.0</w:t>
             </w:r>
           </w:p>
           <w:p>
-            <w:r>
+            <w:pPr>
+              <w:rPr>
+                <w:rFonts w:ascii="宋体" w:eastAsia="宋体" w:hAnsi="宋体"/>
+              </w:rPr>
+            </w:pPr>
+            <w:r>
+              <w:rPr>
+                <w:rFonts w:ascii="宋体" w:eastAsia="宋体" w:hAnsi="宋体"/>
+              </w:rPr>
               <w:t xml:space="preserve">    - </w:t>
             </w:r>
             <w:proofErr w:type="spellStart"/>
             <w:r>
+              <w:rPr>
+                <w:rFonts w:ascii="宋体" w:eastAsia="宋体" w:hAnsi="宋体"/>
+              </w:rPr>
               <w:t>dukpy</w:t>
             </w:r>
             <w:proofErr w:type="spellEnd"/>
             <w:r>
+              <w:rPr>
+                <w:rFonts w:ascii="宋体" w:eastAsia="宋体" w:hAnsi="宋体"/>
+              </w:rPr>
               <w:t>==0.2.2</w:t>
             </w:r>
           </w:p>
           <w:p>
-            <w:r>
+            <w:pPr>
+              <w:rPr>
+                <w:rFonts w:ascii="宋体" w:eastAsia="宋体" w:hAnsi="宋体"/>
+              </w:rPr>
+            </w:pPr>
+            <w:r>
+              <w:rPr>
+                <w:rFonts w:ascii="宋体" w:eastAsia="宋体" w:hAnsi="宋体"/>
+              </w:rPr>
               <w:t xml:space="preserve">    - future==0.17.1</w:t>
             </w:r>
           </w:p>
           <w:p>
-            <w:r>
+            <w:pPr>
+              <w:rPr>
+                <w:rFonts w:ascii="宋体" w:eastAsia="宋体" w:hAnsi="宋体"/>
+              </w:rPr>
+            </w:pPr>
+            <w:r>
+              <w:rPr>
+                <w:rFonts w:ascii="宋体" w:eastAsia="宋体" w:hAnsi="宋体"/>
+              </w:rPr>
               <w:t xml:space="preserve">    - </w:t>
             </w:r>
             <w:proofErr w:type="spellStart"/>
             <w:r>
+              <w:rPr>
+                <w:rFonts w:ascii="宋体" w:eastAsia="宋体" w:hAnsi="宋体"/>
+              </w:rPr>
               <w:t>javascripthon</w:t>
             </w:r>
             <w:proofErr w:type="spellEnd"/>
             <w:r>
+              <w:rPr>
+                <w:rFonts w:ascii="宋体" w:eastAsia="宋体" w:hAnsi="宋体"/>
+              </w:rPr>
               <w:t>==0.10</w:t>
             </w:r>
           </w:p>
           <w:p>
-            <w:r>
+            <w:pPr>
+              <w:rPr>
+                <w:rFonts w:ascii="宋体" w:eastAsia="宋体" w:hAnsi="宋体"/>
+              </w:rPr>
+            </w:pPr>
+            <w:r>
+              <w:rPr>
+                <w:rFonts w:ascii="宋体" w:eastAsia="宋体" w:hAnsi="宋体"/>
+              </w:rPr>
               <w:t xml:space="preserve">    - jinja2==2.10</w:t>
             </w:r>
           </w:p>
           <w:p>
-            <w:r>
-              <w:t xml:space="preserve">    - </w:t>
-            </w:r>
-            <w:proofErr w:type="spellStart"/>
-            <w:r>
-              <w:t>jupyter-echarts-pypkg</w:t>
-            </w:r>
-            <w:proofErr w:type="spellEnd"/>
-            <w:r>
-              <w:t>==0.1.2</w:t>
-            </w:r>
-          </w:p>
-          <w:p>
-            <w:r>
-              <w:t xml:space="preserve">    - </w:t>
-            </w:r>
-            <w:proofErr w:type="spellStart"/>
-            <w:r>
-              <w:t>lml</w:t>
-            </w:r>
-            <w:proofErr w:type="spellEnd"/>
-            <w:r>
-              <w:t>==0.0.2</w:t>
-            </w:r>
-          </w:p>
-          <w:p>
-            <w:r>
-              <w:t xml:space="preserve">    - macropy3==1.1.0b2</w:t>
-            </w:r>
-          </w:p>
-          <w:p>
-            <w:r>
+            <w:pPr>
+              <w:rPr>
+                <w:rFonts w:ascii="宋体" w:eastAsia="宋体" w:hAnsi="宋体"/>
+              </w:rPr>
+            </w:pPr>
+            <w:r>
+              <w:rPr>
+                <w:rFonts w:ascii="宋体" w:eastAsia="宋体" w:hAnsi="宋体"/>
+              </w:rPr>
               <w:lastRenderedPageBreak/>
               <w:t xml:space="preserve">    - </w:t>
             </w:r>
             <w:proofErr w:type="spellStart"/>
             <w:r>
+              <w:rPr>
+                <w:rFonts w:ascii="宋体" w:eastAsia="宋体" w:hAnsi="宋体"/>
+              </w:rPr>
+              <w:t>jupyter-echarts-pypkg</w:t>
+            </w:r>
+            <w:proofErr w:type="spellEnd"/>
+            <w:r>
+              <w:rPr>
+                <w:rFonts w:ascii="宋体" w:eastAsia="宋体" w:hAnsi="宋体"/>
+              </w:rPr>
+              <w:t>==0.1.2</w:t>
+            </w:r>
+          </w:p>
+          <w:p>
+            <w:pPr>
+              <w:rPr>
+                <w:rFonts w:ascii="宋体" w:eastAsia="宋体" w:hAnsi="宋体"/>
+              </w:rPr>
+            </w:pPr>
+            <w:r>
+              <w:rPr>
+                <w:rFonts w:ascii="宋体" w:eastAsia="宋体" w:hAnsi="宋体"/>
+              </w:rPr>
+              <w:t xml:space="preserve">    - </w:t>
+            </w:r>
+            <w:proofErr w:type="spellStart"/>
+            <w:r>
+              <w:rPr>
+                <w:rFonts w:ascii="宋体" w:eastAsia="宋体" w:hAnsi="宋体"/>
+              </w:rPr>
+              <w:t>lml</w:t>
+            </w:r>
+            <w:proofErr w:type="spellEnd"/>
+            <w:r>
+              <w:rPr>
+                <w:rFonts w:ascii="宋体" w:eastAsia="宋体" w:hAnsi="宋体"/>
+              </w:rPr>
+              <w:t>==0.0.2</w:t>
+            </w:r>
+          </w:p>
+          <w:p>
+            <w:pPr>
+              <w:rPr>
+                <w:rFonts w:ascii="宋体" w:eastAsia="宋体" w:hAnsi="宋体"/>
+              </w:rPr>
+            </w:pPr>
+            <w:r>
+              <w:rPr>
+                <w:rFonts w:ascii="宋体" w:eastAsia="宋体" w:hAnsi="宋体"/>
+              </w:rPr>
+              <w:t xml:space="preserve">    - macropy3==1.1.0b2</w:t>
+            </w:r>
+          </w:p>
+          <w:p>
+            <w:pPr>
+              <w:rPr>
+                <w:rFonts w:ascii="宋体" w:eastAsia="宋体" w:hAnsi="宋体"/>
+              </w:rPr>
+            </w:pPr>
+            <w:r>
+              <w:rPr>
+                <w:rFonts w:ascii="宋体" w:eastAsia="宋体" w:hAnsi="宋体"/>
+              </w:rPr>
+              <w:t xml:space="preserve">    - </w:t>
+            </w:r>
+            <w:proofErr w:type="spellStart"/>
+            <w:r>
+              <w:rPr>
+                <w:rFonts w:ascii="宋体" w:eastAsia="宋体" w:hAnsi="宋体"/>
+              </w:rPr>
               <w:t>markupsafe</w:t>
             </w:r>
             <w:proofErr w:type="spellEnd"/>
             <w:r>
+              <w:rPr>
+                <w:rFonts w:ascii="宋体" w:eastAsia="宋体" w:hAnsi="宋体"/>
+              </w:rPr>
               <w:t>==1.1.0</w:t>
             </w:r>
           </w:p>
           <w:p>
-            <w:r>
+            <w:pPr>
+              <w:rPr>
+                <w:rFonts w:ascii="宋体" w:eastAsia="宋体" w:hAnsi="宋体"/>
+              </w:rPr>
+            </w:pPr>
+            <w:r>
+              <w:rPr>
+                <w:rFonts w:ascii="宋体" w:eastAsia="宋体" w:hAnsi="宋体"/>
+              </w:rPr>
               <w:t xml:space="preserve">    - pillow==5.3.0</w:t>
             </w:r>
           </w:p>
           <w:p>
-            <w:r>
+            <w:pPr>
+              <w:rPr>
+                <w:rFonts w:ascii="宋体" w:eastAsia="宋体" w:hAnsi="宋体"/>
+              </w:rPr>
+            </w:pPr>
+            <w:r>
+              <w:rPr>
+                <w:rFonts w:ascii="宋体" w:eastAsia="宋体" w:hAnsi="宋体"/>
+              </w:rPr>
               <w:t xml:space="preserve">    - </w:t>
             </w:r>
             <w:proofErr w:type="spellStart"/>
             <w:r>
+              <w:rPr>
+                <w:rFonts w:ascii="宋体" w:eastAsia="宋体" w:hAnsi="宋体"/>
+              </w:rPr>
               <w:t>prettytable</w:t>
             </w:r>
             <w:proofErr w:type="spellEnd"/>
             <w:r>
+              <w:rPr>
+                <w:rFonts w:ascii="宋体" w:eastAsia="宋体" w:hAnsi="宋体"/>
+              </w:rPr>
               <w:t>==0.7.2</w:t>
             </w:r>
           </w:p>
           <w:p>
-            <w:r>
+            <w:pPr>
+              <w:rPr>
+                <w:rFonts w:ascii="宋体" w:eastAsia="宋体" w:hAnsi="宋体"/>
+              </w:rPr>
+            </w:pPr>
+            <w:r>
+              <w:rPr>
+                <w:rFonts w:ascii="宋体" w:eastAsia="宋体" w:hAnsi="宋体"/>
+              </w:rPr>
               <w:t xml:space="preserve">    - </w:t>
             </w:r>
             <w:proofErr w:type="spellStart"/>
             <w:r>
+              <w:rPr>
+                <w:rFonts w:ascii="宋体" w:eastAsia="宋体" w:hAnsi="宋体"/>
+              </w:rPr>
               <w:t>pyecharts</w:t>
             </w:r>
             <w:proofErr w:type="spellEnd"/>
             <w:r>
+              <w:rPr>
+                <w:rFonts w:ascii="宋体" w:eastAsia="宋体" w:hAnsi="宋体"/>
+              </w:rPr>
               <w:t>==0.5.11</w:t>
             </w:r>
           </w:p>
           <w:p>
-            <w:r>
+            <w:pPr>
+              <w:rPr>
+                <w:rFonts w:ascii="宋体" w:eastAsia="宋体" w:hAnsi="宋体"/>
+              </w:rPr>
+            </w:pPr>
+            <w:r>
+              <w:rPr>
+                <w:rFonts w:ascii="宋体" w:eastAsia="宋体" w:hAnsi="宋体"/>
+              </w:rPr>
               <w:t xml:space="preserve">    - </w:t>
             </w:r>
             <w:proofErr w:type="spellStart"/>
             <w:r>
+              <w:rPr>
+                <w:rFonts w:ascii="宋体" w:eastAsia="宋体" w:hAnsi="宋体"/>
+              </w:rPr>
               <w:t>pyecharts-javascripthon</w:t>
             </w:r>
             <w:proofErr w:type="spellEnd"/>
             <w:r>
+              <w:rPr>
+                <w:rFonts w:ascii="宋体" w:eastAsia="宋体" w:hAnsi="宋体"/>
+              </w:rPr>
               <w:t>==0.0.6</w:t>
             </w:r>
           </w:p>
           <w:p>
-            <w:r>
+            <w:pPr>
+              <w:rPr>
+                <w:rFonts w:ascii="宋体" w:eastAsia="宋体" w:hAnsi="宋体"/>
+              </w:rPr>
+            </w:pPr>
+            <w:r>
+              <w:rPr>
+                <w:rFonts w:ascii="宋体" w:eastAsia="宋体" w:hAnsi="宋体"/>
+              </w:rPr>
               <w:t xml:space="preserve">    - </w:t>
             </w:r>
             <w:proofErr w:type="spellStart"/>
             <w:r>
+              <w:rPr>
+                <w:rFonts w:ascii="宋体" w:eastAsia="宋体" w:hAnsi="宋体"/>
+              </w:rPr>
               <w:t>pyecharts</w:t>
             </w:r>
             <w:proofErr w:type="spellEnd"/>
             <w:r>
+              <w:rPr>
+                <w:rFonts w:ascii="宋体" w:eastAsia="宋体" w:hAnsi="宋体"/>
+              </w:rPr>
               <w:t>-</w:t>
             </w:r>
             <w:proofErr w:type="spellStart"/>
             <w:r>
+              <w:rPr>
+                <w:rFonts w:ascii="宋体" w:eastAsia="宋体" w:hAnsi="宋体"/>
+              </w:rPr>
               <w:t>jupyter</w:t>
             </w:r>
             <w:proofErr w:type="spellEnd"/>
             <w:r>
+              <w:rPr>
+                <w:rFonts w:ascii="宋体" w:eastAsia="宋体" w:hAnsi="宋体"/>
+              </w:rPr>
               <w:t>-installer==0.0.3</w:t>
             </w:r>
           </w:p>
           <w:p>
-            <w:r>
+            <w:pPr>
+              <w:rPr>
+                <w:rFonts w:ascii="宋体" w:eastAsia="宋体" w:hAnsi="宋体"/>
+              </w:rPr>
+            </w:pPr>
+            <w:r>
+              <w:rPr>
+                <w:rFonts w:ascii="宋体" w:eastAsia="宋体" w:hAnsi="宋体"/>
+              </w:rPr>
               <w:t xml:space="preserve">    - </w:t>
             </w:r>
             <w:proofErr w:type="spellStart"/>
             <w:r>
+              <w:rPr>
+                <w:rFonts w:ascii="宋体" w:eastAsia="宋体" w:hAnsi="宋体"/>
+              </w:rPr>
               <w:t>pyecharts</w:t>
             </w:r>
             <w:proofErr w:type="spellEnd"/>
             <w:r>
+              <w:rPr>
+                <w:rFonts w:ascii="宋体" w:eastAsia="宋体" w:hAnsi="宋体"/>
+              </w:rPr>
               <w:t>-snapshot==0.1.9</w:t>
             </w:r>
           </w:p>
           <w:p>
-            <w:r>
+            <w:pPr>
+              <w:rPr>
+                <w:rFonts w:ascii="宋体" w:eastAsia="宋体" w:hAnsi="宋体"/>
+              </w:rPr>
+            </w:pPr>
+            <w:r>
+              <w:rPr>
+                <w:rFonts w:ascii="宋体" w:eastAsia="宋体" w:hAnsi="宋体"/>
+              </w:rPr>
               <w:t xml:space="preserve">    - pyqt5==5.11.3</w:t>
             </w:r>
           </w:p>
           <w:p>
-            <w:r>
+            <w:pPr>
+              <w:rPr>
+                <w:rFonts w:ascii="宋体" w:eastAsia="宋体" w:hAnsi="宋体"/>
+              </w:rPr>
+            </w:pPr>
+            <w:r>
+              <w:rPr>
+                <w:rFonts w:ascii="宋体" w:eastAsia="宋体" w:hAnsi="宋体"/>
+              </w:rPr>
               <w:t xml:space="preserve">    - pyqt5-sip==4.19.13</w:t>
             </w:r>
           </w:p>
           <w:p>
-            <w:r>
+            <w:pPr>
+              <w:rPr>
+                <w:rFonts w:ascii="宋体" w:eastAsia="宋体" w:hAnsi="宋体"/>
+              </w:rPr>
+            </w:pPr>
+            <w:r>
+              <w:rPr>
+                <w:rFonts w:ascii="宋体" w:eastAsia="宋体" w:hAnsi="宋体"/>
+              </w:rPr>
               <w:t xml:space="preserve">    - pyqt5-tools==5.11.2.1.3</w:t>
             </w:r>
           </w:p>
           <w:p>
             <w:pPr>
               <w:rPr>
-                <w:rFonts w:hint="eastAsia"/>
-              </w:rPr>
-            </w:pPr>
-            <w:r>
+                <w:rFonts w:ascii="宋体" w:eastAsia="宋体" w:hAnsi="宋体"/>
+              </w:rPr>
+            </w:pPr>
+            <w:r>
+              <w:rPr>
+                <w:rFonts w:ascii="宋体" w:eastAsia="宋体" w:hAnsi="宋体"/>
+              </w:rPr>
               <w:t xml:space="preserve">    - python-</w:t>
             </w:r>
             <w:proofErr w:type="spellStart"/>
             <w:r>
+              <w:rPr>
+                <w:rFonts w:ascii="宋体" w:eastAsia="宋体" w:hAnsi="宋体"/>
+              </w:rPr>
               <w:t>dotenv</w:t>
             </w:r>
             <w:proofErr w:type="spellEnd"/>
             <w:r>
+              <w:rPr>
+                <w:rFonts w:ascii="宋体" w:eastAsia="宋体" w:hAnsi="宋体"/>
+              </w:rPr>
               <w:t>==0.10.1</w:t>
             </w:r>
           </w:p>
@@ -678,156 +1521,359 @@
       </w:tr>
     </w:tbl>
     <w:p>
-      <w:r>
-        <w:rPr>
-          <w:rFonts w:hint="eastAsia"/>
+      <w:pPr>
+        <w:spacing w:beforeLines="50" w:before="156" w:afterLines="50" w:after="156"/>
+        <w:rPr>
+          <w:rFonts w:ascii="宋体" w:eastAsia="宋体" w:hAnsi="宋体"/>
+          <w:b/>
+          <w:sz w:val="24"/>
+          <w:szCs w:val="24"/>
+        </w:rPr>
+      </w:pPr>
+      <w:r>
+        <w:rPr>
+          <w:rFonts w:ascii="宋体" w:eastAsia="宋体" w:hAnsi="宋体" w:hint="eastAsia"/>
+          <w:b/>
+          <w:sz w:val="24"/>
+          <w:szCs w:val="24"/>
         </w:rPr>
         <w:lastRenderedPageBreak/>
         <w:t>1</w:t>
       </w:r>
       <w:r>
-        <w:t>23</w:t>
-      </w:r>
-      <w:r>
-        <w:rPr>
-          <w:rFonts w:hint="eastAsia"/>
+        <w:rPr>
+          <w:rFonts w:ascii="宋体" w:eastAsia="宋体" w:hAnsi="宋体"/>
+          <w:b/>
+          <w:sz w:val="24"/>
+          <w:szCs w:val="24"/>
+        </w:rPr>
+        <w:t>.</w:t>
+      </w:r>
+      <w:r>
+        <w:rPr>
+          <w:rFonts w:ascii="宋体" w:eastAsia="宋体" w:hAnsi="宋体"/>
+          <w:b/>
+          <w:sz w:val="24"/>
+          <w:szCs w:val="24"/>
+        </w:rPr>
+        <w:t>2</w:t>
+      </w:r>
+      <w:r>
+        <w:rPr>
+          <w:rFonts w:ascii="宋体" w:eastAsia="宋体" w:hAnsi="宋体"/>
+          <w:b/>
+          <w:sz w:val="24"/>
+          <w:szCs w:val="24"/>
+        </w:rPr>
+        <w:t>.</w:t>
+      </w:r>
+      <w:r>
+        <w:rPr>
+          <w:rFonts w:ascii="宋体" w:eastAsia="宋体" w:hAnsi="宋体"/>
+          <w:b/>
+          <w:sz w:val="24"/>
+          <w:szCs w:val="24"/>
+        </w:rPr>
+        <w:t>3</w:t>
+      </w:r>
+      <w:r>
+        <w:rPr>
+          <w:rFonts w:ascii="宋体" w:eastAsia="宋体" w:hAnsi="宋体" w:hint="eastAsia"/>
+          <w:b/>
+          <w:sz w:val="24"/>
+          <w:szCs w:val="24"/>
         </w:rPr>
         <w:t>测试用户</w:t>
       </w:r>
     </w:p>
     <w:p>
-      <w:r>
-        <w:rPr>
-          <w:rFonts w:hint="eastAsia"/>
+      <w:pPr>
+        <w:spacing w:line="400" w:lineRule="exact"/>
+        <w:ind w:firstLineChars="200" w:firstLine="480"/>
+        <w:rPr>
+          <w:rFonts w:ascii="宋体" w:eastAsia="宋体" w:hAnsi="宋体"/>
+          <w:sz w:val="24"/>
+          <w:szCs w:val="24"/>
+        </w:rPr>
+      </w:pPr>
+      <w:r>
+        <w:rPr>
+          <w:rFonts w:ascii="宋体" w:eastAsia="宋体" w:hAnsi="宋体" w:hint="eastAsia"/>
+          <w:sz w:val="24"/>
+          <w:szCs w:val="24"/>
         </w:rPr>
         <w:t>软件开发者以及招募的志愿测试人员</w:t>
       </w:r>
     </w:p>
     <w:p>
-      <w:r>
-        <w:rPr>
-          <w:rFonts w:hint="eastAsia"/>
-        </w:rPr>
-        <w:t>124</w:t>
-      </w:r>
-      <w:r>
-        <w:rPr>
-          <w:rFonts w:hint="eastAsia"/>
-        </w:rPr>
-        <w:t>测试需求</w:t>
+      <w:pPr>
+        <w:spacing w:beforeLines="50" w:before="156" w:afterLines="50" w:after="156"/>
+        <w:rPr>
+          <w:rFonts w:ascii="宋体" w:eastAsia="宋体" w:hAnsi="宋体"/>
+          <w:b/>
+          <w:sz w:val="24"/>
+          <w:szCs w:val="24"/>
+        </w:rPr>
+      </w:pPr>
+      <w:r>
+        <w:rPr>
+          <w:rFonts w:ascii="宋体" w:eastAsia="宋体" w:hAnsi="宋体" w:hint="eastAsia"/>
+          <w:b/>
+          <w:sz w:val="24"/>
+          <w:szCs w:val="24"/>
+        </w:rPr>
+        <w:t>1</w:t>
+      </w:r>
+      <w:r>
+        <w:rPr>
+          <w:rFonts w:ascii="宋体" w:eastAsia="宋体" w:hAnsi="宋体"/>
+          <w:b/>
+          <w:sz w:val="24"/>
+          <w:szCs w:val="24"/>
+        </w:rPr>
+        <w:t>.</w:t>
+      </w:r>
+      <w:r>
+        <w:rPr>
+          <w:rFonts w:ascii="宋体" w:eastAsia="宋体" w:hAnsi="宋体" w:hint="eastAsia"/>
+          <w:b/>
+          <w:sz w:val="24"/>
+          <w:szCs w:val="24"/>
+        </w:rPr>
+        <w:t>2</w:t>
+      </w:r>
+      <w:r>
+        <w:rPr>
+          <w:rFonts w:ascii="宋体" w:eastAsia="宋体" w:hAnsi="宋体"/>
+          <w:b/>
+          <w:sz w:val="24"/>
+          <w:szCs w:val="24"/>
+        </w:rPr>
+        <w:t>.</w:t>
+      </w:r>
+      <w:r>
+        <w:rPr>
+          <w:rFonts w:ascii="宋体" w:eastAsia="宋体" w:hAnsi="宋体" w:hint="eastAsia"/>
+          <w:b/>
+          <w:sz w:val="24"/>
+          <w:szCs w:val="24"/>
+        </w:rPr>
+        <w:t>4测试需求</w:t>
       </w:r>
     </w:p>
     <w:p>
-      <w:r>
-        <w:rPr>
-          <w:rFonts w:hint="eastAsia"/>
+      <w:pPr>
+        <w:spacing w:line="400" w:lineRule="exact"/>
+        <w:ind w:firstLineChars="200" w:firstLine="480"/>
+        <w:rPr>
+          <w:rFonts w:ascii="宋体" w:eastAsia="宋体" w:hAnsi="宋体"/>
+          <w:sz w:val="24"/>
+          <w:szCs w:val="24"/>
+        </w:rPr>
+      </w:pPr>
+      <w:r>
+        <w:rPr>
+          <w:rFonts w:ascii="宋体" w:eastAsia="宋体" w:hAnsi="宋体" w:hint="eastAsia"/>
+          <w:sz w:val="24"/>
+          <w:szCs w:val="24"/>
         </w:rPr>
         <w:t>对积分榜查询、射手榜查询、单场比赛数据、球队赛季数据、球员数据界面中</w:t>
       </w:r>
       <w:proofErr w:type="spellStart"/>
       <w:r>
+        <w:rPr>
+          <w:rFonts w:ascii="宋体" w:eastAsia="宋体" w:hAnsi="宋体"/>
+          <w:sz w:val="24"/>
+          <w:szCs w:val="24"/>
+        </w:rPr>
         <w:t>ui</w:t>
       </w:r>
       <w:proofErr w:type="spellEnd"/>
       <w:r>
         <w:rPr>
-          <w:rFonts w:hint="eastAsia"/>
+          <w:rFonts w:ascii="宋体" w:eastAsia="宋体" w:hAnsi="宋体" w:hint="eastAsia"/>
+          <w:sz w:val="24"/>
+          <w:szCs w:val="24"/>
         </w:rPr>
         <w:t>的选择框内容是否正确</w:t>
       </w:r>
       <w:r>
         <w:rPr>
-          <w:rFonts w:hint="eastAsia"/>
+          <w:rFonts w:ascii="宋体" w:eastAsia="宋体" w:hAnsi="宋体" w:hint="eastAsia"/>
+          <w:sz w:val="24"/>
+          <w:szCs w:val="24"/>
         </w:rPr>
         <w:t>，并且检查</w:t>
       </w:r>
       <w:proofErr w:type="spellStart"/>
       <w:r>
         <w:rPr>
-          <w:rFonts w:hint="eastAsia"/>
+          <w:rFonts w:ascii="宋体" w:eastAsia="宋体" w:hAnsi="宋体" w:hint="eastAsia"/>
+          <w:sz w:val="24"/>
+          <w:szCs w:val="24"/>
         </w:rPr>
         <w:t>u</w:t>
       </w:r>
       <w:r>
+        <w:rPr>
+          <w:rFonts w:ascii="宋体" w:eastAsia="宋体" w:hAnsi="宋体"/>
+          <w:sz w:val="24"/>
+          <w:szCs w:val="24"/>
+        </w:rPr>
         <w:t>i</w:t>
       </w:r>
       <w:proofErr w:type="spellEnd"/>
       <w:r>
         <w:rPr>
-          <w:rFonts w:hint="eastAsia"/>
+          <w:rFonts w:ascii="宋体" w:eastAsia="宋体" w:hAnsi="宋体" w:hint="eastAsia"/>
+          <w:sz w:val="24"/>
+          <w:szCs w:val="24"/>
         </w:rPr>
         <w:t>中有相互关联的选择框是否取得了正确的联动效果。同时确认所产生的可视化视图是否存在错误。</w:t>
       </w:r>
     </w:p>
     <w:p/>
     <w:p>
-      <w:r>
-        <w:rPr>
-          <w:rFonts w:hint="eastAsia"/>
+      <w:pPr>
+        <w:spacing w:beforeLines="50" w:before="156" w:afterLines="50" w:after="156"/>
+        <w:rPr>
+          <w:rFonts w:ascii="宋体" w:eastAsia="宋体" w:hAnsi="宋体"/>
+          <w:b/>
+          <w:sz w:val="24"/>
+          <w:szCs w:val="24"/>
+        </w:rPr>
+      </w:pPr>
+      <w:r>
+        <w:rPr>
+          <w:rFonts w:ascii="宋体" w:eastAsia="宋体" w:hAnsi="宋体" w:hint="eastAsia"/>
+          <w:b/>
+          <w:sz w:val="24"/>
+          <w:szCs w:val="24"/>
         </w:rPr>
         <w:t>1</w:t>
       </w:r>
       <w:r>
+        <w:rPr>
+          <w:rFonts w:ascii="宋体" w:eastAsia="宋体" w:hAnsi="宋体"/>
+          <w:b/>
+          <w:sz w:val="24"/>
+          <w:szCs w:val="24"/>
+        </w:rPr>
+        <w:t>.</w:t>
+      </w:r>
+      <w:r>
+        <w:rPr>
+          <w:rFonts w:ascii="宋体" w:eastAsia="宋体" w:hAnsi="宋体"/>
+          <w:b/>
+          <w:sz w:val="24"/>
+          <w:szCs w:val="24"/>
+        </w:rPr>
         <w:t>3</w:t>
       </w:r>
       <w:r>
         <w:rPr>
-          <w:rFonts w:hint="eastAsia"/>
+          <w:rFonts w:ascii="宋体" w:eastAsia="宋体" w:hAnsi="宋体" w:hint="eastAsia"/>
+          <w:b/>
+          <w:sz w:val="24"/>
+          <w:szCs w:val="24"/>
         </w:rPr>
         <w:t>测试方案</w:t>
       </w:r>
     </w:p>
     <w:p>
-      <w:r>
-        <w:rPr>
-          <w:rFonts w:hint="eastAsia"/>
-        </w:rPr>
-        <w:t>第一阶段，以人工方式由代码编写者对源代码进行</w:t>
-      </w:r>
-      <w:r>
-        <w:rPr>
-          <w:rFonts w:hint="eastAsia"/>
-        </w:rPr>
-        <w:t>c</w:t>
-      </w:r>
-      <w:r>
+      <w:pPr>
+        <w:spacing w:line="400" w:lineRule="exact"/>
+        <w:ind w:firstLineChars="200" w:firstLine="480"/>
+        <w:rPr>
+          <w:rFonts w:ascii="宋体" w:eastAsia="宋体" w:hAnsi="宋体"/>
+          <w:sz w:val="24"/>
+          <w:szCs w:val="24"/>
+        </w:rPr>
+      </w:pPr>
+      <w:r>
+        <w:rPr>
+          <w:rFonts w:ascii="宋体" w:eastAsia="宋体" w:hAnsi="宋体" w:hint="eastAsia"/>
+          <w:sz w:val="24"/>
+          <w:szCs w:val="24"/>
+        </w:rPr>
+        <w:t>第一阶段，以人工方式由代码编写者对源代码进行c</w:t>
+      </w:r>
+      <w:r>
+        <w:rPr>
+          <w:rFonts w:ascii="宋体" w:eastAsia="宋体" w:hAnsi="宋体"/>
+          <w:sz w:val="24"/>
+          <w:szCs w:val="24"/>
+        </w:rPr>
         <w:t>ode review</w:t>
       </w:r>
       <w:r>
         <w:rPr>
-          <w:rFonts w:hint="eastAsia"/>
-        </w:rPr>
-        <w:t>，对可能出错的地方简要的单元测试，排除</w:t>
-      </w:r>
-      <w:r>
-        <w:rPr>
-          <w:rFonts w:hint="eastAsia"/>
-        </w:rPr>
-        <w:t>b</w:t>
-      </w:r>
-      <w:r>
+          <w:rFonts w:ascii="宋体" w:eastAsia="宋体" w:hAnsi="宋体" w:hint="eastAsia"/>
+          <w:sz w:val="24"/>
+          <w:szCs w:val="24"/>
+        </w:rPr>
+        <w:t>，对可能出错的地方简要的单元测试，排除b</w:t>
+      </w:r>
+      <w:r>
+        <w:rPr>
+          <w:rFonts w:ascii="宋体" w:eastAsia="宋体" w:hAnsi="宋体"/>
+          <w:sz w:val="24"/>
+          <w:szCs w:val="24"/>
+        </w:rPr>
         <w:t>ug</w:t>
       </w:r>
       <w:r>
         <w:rPr>
-          <w:rFonts w:hint="eastAsia"/>
+          <w:rFonts w:ascii="宋体" w:eastAsia="宋体" w:hAnsi="宋体" w:hint="eastAsia"/>
+          <w:sz w:val="24"/>
+          <w:szCs w:val="24"/>
         </w:rPr>
         <w:t>。第二阶段采用白盒方法。第三阶段则使用黑盒方法进行测试。</w:t>
       </w:r>
     </w:p>
     <w:p>
-      <w:r>
-        <w:rPr>
-          <w:rFonts w:hint="eastAsia"/>
+      <w:pPr>
+        <w:spacing w:beforeLines="50" w:before="156" w:afterLines="50" w:after="156"/>
+        <w:rPr>
+          <w:rFonts w:ascii="宋体" w:eastAsia="宋体" w:hAnsi="宋体"/>
+          <w:b/>
+          <w:sz w:val="24"/>
+          <w:szCs w:val="24"/>
+        </w:rPr>
+      </w:pPr>
+      <w:r>
+        <w:rPr>
+          <w:rFonts w:ascii="宋体" w:eastAsia="宋体" w:hAnsi="宋体" w:hint="eastAsia"/>
+          <w:b/>
+          <w:sz w:val="24"/>
+          <w:szCs w:val="24"/>
         </w:rPr>
         <w:t>1</w:t>
       </w:r>
       <w:r>
+        <w:rPr>
+          <w:rFonts w:ascii="宋体" w:eastAsia="宋体" w:hAnsi="宋体"/>
+          <w:b/>
+          <w:sz w:val="24"/>
+          <w:szCs w:val="24"/>
+        </w:rPr>
+        <w:t>.</w:t>
+      </w:r>
+      <w:r>
+        <w:rPr>
+          <w:rFonts w:ascii="宋体" w:eastAsia="宋体" w:hAnsi="宋体"/>
+          <w:b/>
+          <w:sz w:val="24"/>
+          <w:szCs w:val="24"/>
+        </w:rPr>
         <w:t>4</w:t>
       </w:r>
       <w:r>
         <w:rPr>
-          <w:rFonts w:hint="eastAsia"/>
+          <w:rFonts w:ascii="宋体" w:eastAsia="宋体" w:hAnsi="宋体" w:hint="eastAsia"/>
+          <w:b/>
+          <w:sz w:val="24"/>
+          <w:szCs w:val="24"/>
         </w:rPr>
         <w:t>软件测试项目</w:t>
       </w:r>
@@ -852,12 +1898,12 @@
           <w:p>
             <w:pPr>
               <w:rPr>
-                <w:rFonts w:hint="eastAsia"/>
-              </w:rPr>
-            </w:pPr>
-            <w:r>
-              <w:rPr>
-                <w:rFonts w:hint="eastAsia"/>
+                <w:rFonts w:ascii="宋体" w:eastAsia="宋体" w:hAnsi="宋体"/>
+              </w:rPr>
+            </w:pPr>
+            <w:r>
+              <w:rPr>
+                <w:rFonts w:ascii="宋体" w:eastAsia="宋体" w:hAnsi="宋体" w:hint="eastAsia"/>
               </w:rPr>
               <w:t>编号</w:t>
             </w:r>
@@ -870,12 +1916,12 @@
           <w:p>
             <w:pPr>
               <w:rPr>
-                <w:rFonts w:hint="eastAsia"/>
-              </w:rPr>
-            </w:pPr>
-            <w:r>
-              <w:rPr>
-                <w:rFonts w:hint="eastAsia"/>
+                <w:rFonts w:ascii="宋体" w:eastAsia="宋体" w:hAnsi="宋体"/>
+              </w:rPr>
+            </w:pPr>
+            <w:r>
+              <w:rPr>
+                <w:rFonts w:ascii="宋体" w:eastAsia="宋体" w:hAnsi="宋体" w:hint="eastAsia"/>
               </w:rPr>
               <w:t>名称</w:t>
             </w:r>
@@ -888,12 +1934,12 @@
           <w:p>
             <w:pPr>
               <w:rPr>
-                <w:rFonts w:hint="eastAsia"/>
-              </w:rPr>
-            </w:pPr>
-            <w:r>
-              <w:rPr>
-                <w:rFonts w:hint="eastAsia"/>
+                <w:rFonts w:ascii="宋体" w:eastAsia="宋体" w:hAnsi="宋体"/>
+              </w:rPr>
+            </w:pPr>
+            <w:r>
+              <w:rPr>
+                <w:rFonts w:ascii="宋体" w:eastAsia="宋体" w:hAnsi="宋体" w:hint="eastAsia"/>
               </w:rPr>
               <w:t>优先级</w:t>
             </w:r>
@@ -906,12 +1952,12 @@
           <w:p>
             <w:pPr>
               <w:rPr>
-                <w:rFonts w:hint="eastAsia"/>
-              </w:rPr>
-            </w:pPr>
-            <w:r>
-              <w:rPr>
-                <w:rFonts w:hint="eastAsia"/>
+                <w:rFonts w:ascii="宋体" w:eastAsia="宋体" w:hAnsi="宋体"/>
+              </w:rPr>
+            </w:pPr>
+            <w:r>
+              <w:rPr>
+                <w:rFonts w:ascii="宋体" w:eastAsia="宋体" w:hAnsi="宋体" w:hint="eastAsia"/>
               </w:rPr>
               <w:t>要求</w:t>
             </w:r>
@@ -926,16 +1972,19 @@
           <w:p>
             <w:pPr>
               <w:rPr>
-                <w:rFonts w:hint="eastAsia"/>
-              </w:rPr>
-            </w:pPr>
-            <w:r>
-              <w:rPr>
-                <w:rFonts w:hint="eastAsia"/>
+                <w:rFonts w:ascii="宋体" w:eastAsia="宋体" w:hAnsi="宋体"/>
+              </w:rPr>
+            </w:pPr>
+            <w:r>
+              <w:rPr>
+                <w:rFonts w:ascii="宋体" w:eastAsia="宋体" w:hAnsi="宋体" w:hint="eastAsia"/>
               </w:rPr>
               <w:t>0</w:t>
             </w:r>
             <w:r>
+              <w:rPr>
+                <w:rFonts w:ascii="宋体" w:eastAsia="宋体" w:hAnsi="宋体"/>
+              </w:rPr>
               <w:t>1</w:t>
             </w:r>
           </w:p>
@@ -947,12 +1996,12 @@
           <w:p>
             <w:pPr>
               <w:rPr>
-                <w:rFonts w:hint="eastAsia"/>
-              </w:rPr>
-            </w:pPr>
-            <w:r>
-              <w:rPr>
-                <w:rFonts w:hint="eastAsia"/>
+                <w:rFonts w:ascii="宋体" w:eastAsia="宋体" w:hAnsi="宋体"/>
+              </w:rPr>
+            </w:pPr>
+            <w:r>
+              <w:rPr>
+                <w:rFonts w:ascii="宋体" w:eastAsia="宋体" w:hAnsi="宋体" w:hint="eastAsia"/>
               </w:rPr>
               <w:t>积分榜查询测试</w:t>
             </w:r>
@@ -965,12 +2014,12 @@
           <w:p>
             <w:pPr>
               <w:rPr>
-                <w:rFonts w:hint="eastAsia"/>
-              </w:rPr>
-            </w:pPr>
-            <w:r>
-              <w:rPr>
-                <w:rFonts w:hint="eastAsia"/>
+                <w:rFonts w:ascii="宋体" w:eastAsia="宋体" w:hAnsi="宋体"/>
+              </w:rPr>
+            </w:pPr>
+            <w:r>
+              <w:rPr>
+                <w:rFonts w:ascii="宋体" w:eastAsia="宋体" w:hAnsi="宋体" w:hint="eastAsia"/>
               </w:rPr>
               <w:t>低</w:t>
             </w:r>
@@ -983,12 +2032,12 @@
           <w:p>
             <w:pPr>
               <w:rPr>
-                <w:rFonts w:hint="eastAsia"/>
-              </w:rPr>
-            </w:pPr>
-            <w:r>
-              <w:rPr>
-                <w:rFonts w:hint="eastAsia"/>
+                <w:rFonts w:ascii="宋体" w:eastAsia="宋体" w:hAnsi="宋体"/>
+              </w:rPr>
+            </w:pPr>
+            <w:r>
+              <w:rPr>
+                <w:rFonts w:ascii="宋体" w:eastAsia="宋体" w:hAnsi="宋体" w:hint="eastAsia"/>
               </w:rPr>
               <w:t>经过筛选条件得出的积分榜没有错误，同时格式化表格没有出现错位</w:t>
             </w:r>
@@ -1003,16 +2052,19 @@
           <w:p>
             <w:pPr>
               <w:rPr>
-                <w:rFonts w:hint="eastAsia"/>
-              </w:rPr>
-            </w:pPr>
-            <w:r>
-              <w:rPr>
-                <w:rFonts w:hint="eastAsia"/>
+                <w:rFonts w:ascii="宋体" w:eastAsia="宋体" w:hAnsi="宋体"/>
+              </w:rPr>
+            </w:pPr>
+            <w:r>
+              <w:rPr>
+                <w:rFonts w:ascii="宋体" w:eastAsia="宋体" w:hAnsi="宋体" w:hint="eastAsia"/>
               </w:rPr>
               <w:t>0</w:t>
             </w:r>
             <w:r>
+              <w:rPr>
+                <w:rFonts w:ascii="宋体" w:eastAsia="宋体" w:hAnsi="宋体"/>
+              </w:rPr>
               <w:t>2</w:t>
             </w:r>
           </w:p>
@@ -1024,26 +2076,14 @@
           <w:p>
             <w:pPr>
               <w:rPr>
-                <w:rFonts w:hint="eastAsia"/>
-              </w:rPr>
-            </w:pPr>
-            <w:r>
-              <w:rPr>
-                <w:rFonts w:hint="eastAsia"/>
-              </w:rPr>
-              <w:t>射手榜</w:t>
-            </w:r>
-            <w:r>
-              <w:rPr>
-                <w:rFonts w:hint="eastAsia"/>
-              </w:rPr>
-              <w:t>/</w:t>
-            </w:r>
-            <w:r>
-              <w:rPr>
-                <w:rFonts w:hint="eastAsia"/>
-              </w:rPr>
-              <w:t>助攻榜界面测试</w:t>
+                <w:rFonts w:ascii="宋体" w:eastAsia="宋体" w:hAnsi="宋体"/>
+              </w:rPr>
+            </w:pPr>
+            <w:r>
+              <w:rPr>
+                <w:rFonts w:ascii="宋体" w:eastAsia="宋体" w:hAnsi="宋体" w:hint="eastAsia"/>
+              </w:rPr>
+              <w:t>射手榜/助攻榜界面测试</w:t>
             </w:r>
           </w:p>
         </w:tc>
@@ -1054,12 +2094,12 @@
           <w:p>
             <w:pPr>
               <w:rPr>
-                <w:rFonts w:hint="eastAsia"/>
-              </w:rPr>
-            </w:pPr>
-            <w:r>
-              <w:rPr>
-                <w:rFonts w:hint="eastAsia"/>
+                <w:rFonts w:ascii="宋体" w:eastAsia="宋体" w:hAnsi="宋体"/>
+              </w:rPr>
+            </w:pPr>
+            <w:r>
+              <w:rPr>
+                <w:rFonts w:ascii="宋体" w:eastAsia="宋体" w:hAnsi="宋体" w:hint="eastAsia"/>
               </w:rPr>
               <w:t>低</w:t>
             </w:r>
@@ -1072,12 +2112,12 @@
           <w:p>
             <w:pPr>
               <w:rPr>
-                <w:rFonts w:hint="eastAsia"/>
-              </w:rPr>
-            </w:pPr>
-            <w:r>
-              <w:rPr>
-                <w:rFonts w:hint="eastAsia"/>
+                <w:rFonts w:ascii="宋体" w:eastAsia="宋体" w:hAnsi="宋体"/>
+              </w:rPr>
+            </w:pPr>
+            <w:r>
+              <w:rPr>
+                <w:rFonts w:ascii="宋体" w:eastAsia="宋体" w:hAnsi="宋体" w:hint="eastAsia"/>
               </w:rPr>
               <w:t>经过筛选条件得出的射手榜或者助攻榜数据没有错误，同时格式化表格没有出现错位</w:t>
             </w:r>
@@ -1092,16 +2132,19 @@
           <w:p>
             <w:pPr>
               <w:rPr>
-                <w:rFonts w:hint="eastAsia"/>
-              </w:rPr>
-            </w:pPr>
-            <w:r>
-              <w:rPr>
-                <w:rFonts w:hint="eastAsia"/>
+                <w:rFonts w:ascii="宋体" w:eastAsia="宋体" w:hAnsi="宋体"/>
+              </w:rPr>
+            </w:pPr>
+            <w:r>
+              <w:rPr>
+                <w:rFonts w:ascii="宋体" w:eastAsia="宋体" w:hAnsi="宋体" w:hint="eastAsia"/>
               </w:rPr>
               <w:t>0</w:t>
             </w:r>
             <w:r>
+              <w:rPr>
+                <w:rFonts w:ascii="宋体" w:eastAsia="宋体" w:hAnsi="宋体"/>
+              </w:rPr>
               <w:t>3</w:t>
             </w:r>
           </w:p>
@@ -1113,12 +2156,12 @@
           <w:p>
             <w:pPr>
               <w:rPr>
-                <w:rFonts w:hint="eastAsia"/>
-              </w:rPr>
-            </w:pPr>
-            <w:r>
-              <w:rPr>
-                <w:rFonts w:hint="eastAsia"/>
+                <w:rFonts w:ascii="宋体" w:eastAsia="宋体" w:hAnsi="宋体"/>
+              </w:rPr>
+            </w:pPr>
+            <w:r>
+              <w:rPr>
+                <w:rFonts w:ascii="宋体" w:eastAsia="宋体" w:hAnsi="宋体" w:hint="eastAsia"/>
               </w:rPr>
               <w:t>单场比赛数据界面</w:t>
             </w:r>
@@ -1131,12 +2174,12 @@
           <w:p>
             <w:pPr>
               <w:rPr>
-                <w:rFonts w:hint="eastAsia"/>
-              </w:rPr>
-            </w:pPr>
-            <w:r>
-              <w:rPr>
-                <w:rFonts w:hint="eastAsia"/>
+                <w:rFonts w:ascii="宋体" w:eastAsia="宋体" w:hAnsi="宋体"/>
+              </w:rPr>
+            </w:pPr>
+            <w:r>
+              <w:rPr>
+                <w:rFonts w:ascii="宋体" w:eastAsia="宋体" w:hAnsi="宋体" w:hint="eastAsia"/>
               </w:rPr>
               <w:t>高</w:t>
             </w:r>
@@ -1149,21 +2192,24 @@
           <w:p>
             <w:pPr>
               <w:rPr>
-                <w:rFonts w:hint="eastAsia"/>
-              </w:rPr>
-            </w:pPr>
-            <w:r>
-              <w:rPr>
-                <w:rFonts w:hint="eastAsia"/>
+                <w:rFonts w:ascii="宋体" w:eastAsia="宋体" w:hAnsi="宋体"/>
+              </w:rPr>
+            </w:pPr>
+            <w:r>
+              <w:rPr>
+                <w:rFonts w:ascii="宋体" w:eastAsia="宋体" w:hAnsi="宋体" w:hint="eastAsia"/>
               </w:rPr>
               <w:t>U</w:t>
             </w:r>
             <w:r>
+              <w:rPr>
+                <w:rFonts w:ascii="宋体" w:eastAsia="宋体" w:hAnsi="宋体"/>
+              </w:rPr>
               <w:t>I</w:t>
             </w:r>
             <w:r>
               <w:rPr>
-                <w:rFonts w:hint="eastAsia"/>
+                <w:rFonts w:ascii="宋体" w:eastAsia="宋体" w:hAnsi="宋体" w:hint="eastAsia"/>
               </w:rPr>
               <w:t>筛选框联动没有出现错误，点击查询以后出现的视图数据与筛选信息一致</w:t>
             </w:r>
@@ -1178,16 +2224,19 @@
           <w:p>
             <w:pPr>
               <w:rPr>
-                <w:rFonts w:hint="eastAsia"/>
-              </w:rPr>
-            </w:pPr>
-            <w:r>
-              <w:rPr>
-                <w:rFonts w:hint="eastAsia"/>
+                <w:rFonts w:ascii="宋体" w:eastAsia="宋体" w:hAnsi="宋体"/>
+              </w:rPr>
+            </w:pPr>
+            <w:r>
+              <w:rPr>
+                <w:rFonts w:ascii="宋体" w:eastAsia="宋体" w:hAnsi="宋体" w:hint="eastAsia"/>
               </w:rPr>
               <w:t>0</w:t>
             </w:r>
             <w:r>
+              <w:rPr>
+                <w:rFonts w:ascii="宋体" w:eastAsia="宋体" w:hAnsi="宋体"/>
+              </w:rPr>
               <w:t>4</w:t>
             </w:r>
           </w:p>
@@ -1199,12 +2248,12 @@
           <w:p>
             <w:pPr>
               <w:rPr>
-                <w:rFonts w:hint="eastAsia"/>
-              </w:rPr>
-            </w:pPr>
-            <w:r>
-              <w:rPr>
-                <w:rFonts w:hint="eastAsia"/>
+                <w:rFonts w:ascii="宋体" w:eastAsia="宋体" w:hAnsi="宋体"/>
+              </w:rPr>
+            </w:pPr>
+            <w:r>
+              <w:rPr>
+                <w:rFonts w:ascii="宋体" w:eastAsia="宋体" w:hAnsi="宋体" w:hint="eastAsia"/>
               </w:rPr>
               <w:t>球队赛季数据界面</w:t>
             </w:r>
@@ -1217,12 +2266,12 @@
           <w:p>
             <w:pPr>
               <w:rPr>
-                <w:rFonts w:hint="eastAsia"/>
-              </w:rPr>
-            </w:pPr>
-            <w:r>
-              <w:rPr>
-                <w:rFonts w:hint="eastAsia"/>
+                <w:rFonts w:ascii="宋体" w:eastAsia="宋体" w:hAnsi="宋体"/>
+              </w:rPr>
+            </w:pPr>
+            <w:r>
+              <w:rPr>
+                <w:rFonts w:ascii="宋体" w:eastAsia="宋体" w:hAnsi="宋体" w:hint="eastAsia"/>
               </w:rPr>
               <w:t>高</w:t>
             </w:r>
@@ -1235,23 +2284,33 @@
           <w:p>
             <w:pPr>
               <w:rPr>
-                <w:rFonts w:hint="eastAsia"/>
-              </w:rPr>
-            </w:pPr>
-            <w:r>
-              <w:rPr>
-                <w:rFonts w:hint="eastAsia"/>
+                <w:rFonts w:ascii="宋体" w:eastAsia="宋体" w:hAnsi="宋体"/>
+              </w:rPr>
+            </w:pPr>
+            <w:r>
+              <w:rPr>
+                <w:rFonts w:ascii="宋体" w:eastAsia="宋体" w:hAnsi="宋体" w:hint="eastAsia"/>
               </w:rPr>
               <w:t>U</w:t>
             </w:r>
             <w:r>
+              <w:rPr>
+                <w:rFonts w:ascii="宋体" w:eastAsia="宋体" w:hAnsi="宋体"/>
+              </w:rPr>
               <w:t>I</w:t>
             </w:r>
             <w:r>
               <w:rPr>
-                <w:rFonts w:hint="eastAsia"/>
-              </w:rPr>
-              <w:t>筛选框联动没有出现错误，得到的球队赛季数据正确，特别需要关注没有连续参加过顶级联赛的球队，后台数据处理系统是否给出了正确的该球队参与赛季</w:t>
+                <w:rFonts w:ascii="宋体" w:eastAsia="宋体" w:hAnsi="宋体" w:hint="eastAsia"/>
+              </w:rPr>
+              <w:t>筛选框联动没有出现错误，得到的球队赛季数据正确，特别需要关注没有连续参加过顶级联赛的球队，后台数据处理系统是否</w:t>
+            </w:r>
+            <w:r>
+              <w:rPr>
+                <w:rFonts w:ascii="宋体" w:eastAsia="宋体" w:hAnsi="宋体" w:hint="eastAsia"/>
+              </w:rPr>
+              <w:lastRenderedPageBreak/>
+              <w:t>给出了正确的该球队参与赛季</w:t>
             </w:r>
           </w:p>
         </w:tc>
@@ -1264,16 +2323,20 @@
           <w:p>
             <w:pPr>
               <w:rPr>
-                <w:rFonts w:hint="eastAsia"/>
-              </w:rPr>
-            </w:pPr>
-            <w:r>
-              <w:rPr>
-                <w:rFonts w:hint="eastAsia"/>
-              </w:rPr>
+                <w:rFonts w:ascii="宋体" w:eastAsia="宋体" w:hAnsi="宋体"/>
+              </w:rPr>
+            </w:pPr>
+            <w:r>
+              <w:rPr>
+                <w:rFonts w:ascii="宋体" w:eastAsia="宋体" w:hAnsi="宋体" w:hint="eastAsia"/>
+              </w:rPr>
+              <w:lastRenderedPageBreak/>
               <w:t>0</w:t>
             </w:r>
             <w:r>
+              <w:rPr>
+                <w:rFonts w:ascii="宋体" w:eastAsia="宋体" w:hAnsi="宋体"/>
+              </w:rPr>
               <w:t>5</w:t>
             </w:r>
           </w:p>
@@ -1285,12 +2348,12 @@
           <w:p>
             <w:pPr>
               <w:rPr>
-                <w:rFonts w:hint="eastAsia"/>
-              </w:rPr>
-            </w:pPr>
-            <w:r>
-              <w:rPr>
-                <w:rFonts w:hint="eastAsia"/>
+                <w:rFonts w:ascii="宋体" w:eastAsia="宋体" w:hAnsi="宋体"/>
+              </w:rPr>
+            </w:pPr>
+            <w:r>
+              <w:rPr>
+                <w:rFonts w:ascii="宋体" w:eastAsia="宋体" w:hAnsi="宋体" w:hint="eastAsia"/>
               </w:rPr>
               <w:t>球员数据界面</w:t>
             </w:r>
@@ -1303,12 +2366,12 @@
           <w:p>
             <w:pPr>
               <w:rPr>
-                <w:rFonts w:hint="eastAsia"/>
-              </w:rPr>
-            </w:pPr>
-            <w:r>
-              <w:rPr>
-                <w:rFonts w:hint="eastAsia"/>
+                <w:rFonts w:ascii="宋体" w:eastAsia="宋体" w:hAnsi="宋体"/>
+              </w:rPr>
+            </w:pPr>
+            <w:r>
+              <w:rPr>
+                <w:rFonts w:ascii="宋体" w:eastAsia="宋体" w:hAnsi="宋体" w:hint="eastAsia"/>
               </w:rPr>
               <w:t>中</w:t>
             </w:r>
@@ -1321,12 +2384,12 @@
           <w:p>
             <w:pPr>
               <w:rPr>
-                <w:rFonts w:hint="eastAsia"/>
-              </w:rPr>
-            </w:pPr>
-            <w:r>
-              <w:rPr>
-                <w:rFonts w:hint="eastAsia"/>
+                <w:rFonts w:ascii="宋体" w:eastAsia="宋体" w:hAnsi="宋体"/>
+              </w:rPr>
+            </w:pPr>
+            <w:r>
+              <w:rPr>
+                <w:rFonts w:ascii="宋体" w:eastAsia="宋体" w:hAnsi="宋体" w:hint="eastAsia"/>
               </w:rPr>
               <w:t>输入错误的球员名字系统是否给出提示，输入正确的球员名字，联网获取数据模块工作是否正常。</w:t>
             </w:r>
@@ -1335,73 +2398,168 @@
       </w:tr>
     </w:tbl>
     <w:p>
-      <w:r>
-        <w:rPr>
-          <w:rFonts w:hint="eastAsia"/>
+      <w:pPr>
+        <w:spacing w:beforeLines="50" w:before="156" w:afterLines="50" w:after="156"/>
+        <w:rPr>
+          <w:rFonts w:ascii="宋体" w:eastAsia="宋体" w:hAnsi="宋体"/>
+          <w:b/>
+          <w:sz w:val="24"/>
+          <w:szCs w:val="24"/>
+        </w:rPr>
+      </w:pPr>
+      <w:r>
+        <w:rPr>
+          <w:rFonts w:ascii="宋体" w:eastAsia="宋体" w:hAnsi="宋体" w:hint="eastAsia"/>
+          <w:b/>
+          <w:sz w:val="24"/>
+          <w:szCs w:val="24"/>
         </w:rPr>
         <w:t>1</w:t>
       </w:r>
       <w:r>
+        <w:rPr>
+          <w:rFonts w:ascii="宋体" w:eastAsia="宋体" w:hAnsi="宋体"/>
+          <w:b/>
+          <w:sz w:val="24"/>
+          <w:szCs w:val="24"/>
+        </w:rPr>
+        <w:t>.</w:t>
+      </w:r>
+      <w:r>
+        <w:rPr>
+          <w:rFonts w:ascii="宋体" w:eastAsia="宋体" w:hAnsi="宋体"/>
+          <w:b/>
+          <w:sz w:val="24"/>
+          <w:szCs w:val="24"/>
+        </w:rPr>
         <w:t xml:space="preserve">5 </w:t>
       </w:r>
       <w:r>
         <w:rPr>
-          <w:rFonts w:hint="eastAsia"/>
+          <w:rFonts w:ascii="宋体" w:eastAsia="宋体" w:hAnsi="宋体" w:hint="eastAsia"/>
+          <w:b/>
+          <w:sz w:val="24"/>
+          <w:szCs w:val="24"/>
         </w:rPr>
         <w:t>软件测试准备</w:t>
       </w:r>
     </w:p>
     <w:p>
-      <w:r>
-        <w:rPr>
-          <w:rFonts w:hint="eastAsia"/>
-        </w:rPr>
-        <w:t>预装运行环境的</w:t>
-      </w:r>
-      <w:r>
-        <w:rPr>
-          <w:rFonts w:hint="eastAsia"/>
-        </w:rPr>
-        <w:t>P</w:t>
-      </w:r>
-      <w:r>
+      <w:pPr>
+        <w:spacing w:line="400" w:lineRule="exact"/>
+        <w:ind w:firstLineChars="200" w:firstLine="480"/>
+        <w:rPr>
+          <w:rFonts w:ascii="宋体" w:eastAsia="宋体" w:hAnsi="宋体" w:hint="eastAsia"/>
+          <w:sz w:val="24"/>
+          <w:szCs w:val="24"/>
+        </w:rPr>
+      </w:pPr>
+      <w:r>
+        <w:rPr>
+          <w:rFonts w:ascii="宋体" w:eastAsia="宋体" w:hAnsi="宋体" w:hint="eastAsia"/>
+          <w:sz w:val="24"/>
+          <w:szCs w:val="24"/>
+        </w:rPr>
+        <w:t>预装运行环境的P</w:t>
+      </w:r>
+      <w:r>
+        <w:rPr>
+          <w:rFonts w:ascii="宋体" w:eastAsia="宋体" w:hAnsi="宋体"/>
+          <w:sz w:val="24"/>
+          <w:szCs w:val="24"/>
+        </w:rPr>
         <w:t>C</w:t>
       </w:r>
       <w:r>
         <w:rPr>
-          <w:rFonts w:hint="eastAsia"/>
+          <w:rFonts w:ascii="宋体" w:eastAsia="宋体" w:hAnsi="宋体" w:hint="eastAsia"/>
+          <w:sz w:val="24"/>
+          <w:szCs w:val="24"/>
         </w:rPr>
         <w:t>机</w:t>
-      </w:r>
-    </w:p>
-    <w:p/>
-    <w:p>
-      <w:r>
-        <w:rPr>
-          <w:rFonts w:hint="eastAsia"/>
-        </w:rPr>
-        <w:t>2</w:t>
-      </w:r>
-      <w:r>
-        <w:rPr>
-          <w:rFonts w:hint="eastAsia"/>
-        </w:rPr>
-        <w:t>软件测试用例</w:t>
       </w:r>
     </w:p>
     <w:p>
-      <w:r>
-        <w:rPr>
-          <w:rFonts w:hint="eastAsia"/>
+      <w:pPr>
+        <w:spacing w:beforeLines="50" w:before="156" w:afterLines="50" w:after="156"/>
+        <w:rPr>
+          <w:rFonts w:ascii="宋体" w:eastAsia="宋体" w:hAnsi="宋体"/>
+          <w:b/>
+          <w:sz w:val="24"/>
+          <w:szCs w:val="24"/>
+        </w:rPr>
+      </w:pPr>
+      <w:r>
+        <w:rPr>
+          <w:rFonts w:ascii="宋体" w:eastAsia="宋体" w:hAnsi="宋体" w:hint="eastAsia"/>
+          <w:b/>
+          <w:sz w:val="24"/>
+          <w:szCs w:val="24"/>
         </w:rPr>
         <w:t>2</w:t>
       </w:r>
       <w:r>
+        <w:rPr>
+          <w:rFonts w:ascii="宋体" w:eastAsia="宋体" w:hAnsi="宋体"/>
+          <w:b/>
+          <w:sz w:val="24"/>
+          <w:szCs w:val="24"/>
+        </w:rPr>
+        <w:t>.</w:t>
+      </w:r>
+      <w:r>
+        <w:rPr>
+          <w:rFonts w:ascii="宋体" w:eastAsia="宋体" w:hAnsi="宋体" w:hint="eastAsia"/>
+          <w:b/>
+          <w:sz w:val="24"/>
+          <w:szCs w:val="24"/>
+        </w:rPr>
+        <w:t>软件测试用例</w:t>
+      </w:r>
+    </w:p>
+    <w:p>
+      <w:pPr>
+        <w:spacing w:beforeLines="50" w:before="156" w:afterLines="50" w:after="156"/>
+        <w:rPr>
+          <w:rFonts w:ascii="宋体" w:eastAsia="宋体" w:hAnsi="宋体"/>
+          <w:b/>
+          <w:sz w:val="24"/>
+          <w:szCs w:val="24"/>
+        </w:rPr>
+      </w:pPr>
+      <w:r>
+        <w:rPr>
+          <w:rFonts w:ascii="宋体" w:eastAsia="宋体" w:hAnsi="宋体" w:hint="eastAsia"/>
+          <w:b/>
+          <w:sz w:val="24"/>
+          <w:szCs w:val="24"/>
+        </w:rPr>
+        <w:t>2</w:t>
+      </w:r>
+      <w:r>
+        <w:rPr>
+          <w:rFonts w:ascii="宋体" w:eastAsia="宋体" w:hAnsi="宋体"/>
+          <w:b/>
+          <w:sz w:val="24"/>
+          <w:szCs w:val="24"/>
+        </w:rPr>
+        <w:t>.</w:t>
+      </w:r>
+      <w:r>
+        <w:rPr>
+          <w:rFonts w:ascii="宋体" w:eastAsia="宋体" w:hAnsi="宋体"/>
+          <w:b/>
+          <w:sz w:val="24"/>
+          <w:szCs w:val="24"/>
+        </w:rPr>
         <w:t>1</w:t>
       </w:r>
       <w:r>
         <w:rPr>
-          <w:rFonts w:hint="eastAsia"/>
+          <w:rFonts w:ascii="宋体" w:eastAsia="宋体" w:hAnsi="宋体" w:hint="eastAsia"/>
+          <w:b/>
+          <w:sz w:val="24"/>
+          <w:szCs w:val="24"/>
         </w:rPr>
         <w:t>积分榜查询</w:t>
       </w:r>
@@ -1426,14 +2584,13 @@
           <w:p>
             <w:pPr>
               <w:rPr>
-                <w:rFonts w:hint="eastAsia"/>
-              </w:rPr>
-            </w:pPr>
-            <w:r>
-              <w:rPr>
-                <w:rFonts w:hint="eastAsia"/>
-              </w:rPr>
-              <w:lastRenderedPageBreak/>
+                <w:rFonts w:ascii="宋体" w:eastAsia="宋体" w:hAnsi="宋体"/>
+              </w:rPr>
+            </w:pPr>
+            <w:r>
+              <w:rPr>
+                <w:rFonts w:ascii="宋体" w:eastAsia="宋体" w:hAnsi="宋体" w:hint="eastAsia"/>
+              </w:rPr>
               <w:t>用例编号</w:t>
             </w:r>
           </w:p>
@@ -1445,12 +2602,12 @@
           <w:p>
             <w:pPr>
               <w:rPr>
-                <w:rFonts w:hint="eastAsia"/>
-              </w:rPr>
-            </w:pPr>
-            <w:r>
-              <w:rPr>
-                <w:rFonts w:hint="eastAsia"/>
+                <w:rFonts w:ascii="宋体" w:eastAsia="宋体" w:hAnsi="宋体"/>
+              </w:rPr>
+            </w:pPr>
+            <w:r>
+              <w:rPr>
+                <w:rFonts w:ascii="宋体" w:eastAsia="宋体" w:hAnsi="宋体" w:hint="eastAsia"/>
               </w:rPr>
               <w:t>输入</w:t>
             </w:r>
@@ -1463,12 +2620,12 @@
           <w:p>
             <w:pPr>
               <w:rPr>
-                <w:rFonts w:hint="eastAsia"/>
-              </w:rPr>
-            </w:pPr>
-            <w:r>
-              <w:rPr>
-                <w:rFonts w:hint="eastAsia"/>
+                <w:rFonts w:ascii="宋体" w:eastAsia="宋体" w:hAnsi="宋体"/>
+              </w:rPr>
+            </w:pPr>
+            <w:r>
+              <w:rPr>
+                <w:rFonts w:ascii="宋体" w:eastAsia="宋体" w:hAnsi="宋体" w:hint="eastAsia"/>
               </w:rPr>
               <w:t>输出</w:t>
             </w:r>
@@ -1481,12 +2638,12 @@
           <w:p>
             <w:pPr>
               <w:rPr>
-                <w:rFonts w:hint="eastAsia"/>
-              </w:rPr>
-            </w:pPr>
-            <w:r>
-              <w:rPr>
-                <w:rFonts w:hint="eastAsia"/>
+                <w:rFonts w:ascii="宋体" w:eastAsia="宋体" w:hAnsi="宋体"/>
+              </w:rPr>
+            </w:pPr>
+            <w:r>
+              <w:rPr>
+                <w:rFonts w:ascii="宋体" w:eastAsia="宋体" w:hAnsi="宋体" w:hint="eastAsia"/>
               </w:rPr>
               <w:t>预期</w:t>
             </w:r>
@@ -1501,16 +2658,19 @@
           <w:p>
             <w:pPr>
               <w:rPr>
-                <w:rFonts w:hint="eastAsia"/>
-              </w:rPr>
-            </w:pPr>
-            <w:r>
-              <w:rPr>
-                <w:rFonts w:hint="eastAsia"/>
+                <w:rFonts w:ascii="宋体" w:eastAsia="宋体" w:hAnsi="宋体"/>
+              </w:rPr>
+            </w:pPr>
+            <w:r>
+              <w:rPr>
+                <w:rFonts w:ascii="宋体" w:eastAsia="宋体" w:hAnsi="宋体" w:hint="eastAsia"/>
               </w:rPr>
               <w:t>0</w:t>
             </w:r>
             <w:r>
+              <w:rPr>
+                <w:rFonts w:ascii="宋体" w:eastAsia="宋体" w:hAnsi="宋体"/>
+              </w:rPr>
               <w:t>1</w:t>
             </w:r>
           </w:p>
@@ -1522,12 +2682,12 @@
           <w:p>
             <w:pPr>
               <w:rPr>
-                <w:rFonts w:hint="eastAsia"/>
-              </w:rPr>
-            </w:pPr>
-            <w:r>
-              <w:rPr>
-                <w:rFonts w:hint="eastAsia"/>
+                <w:rFonts w:ascii="宋体" w:eastAsia="宋体" w:hAnsi="宋体"/>
+              </w:rPr>
+            </w:pPr>
+            <w:r>
+              <w:rPr>
+                <w:rFonts w:ascii="宋体" w:eastAsia="宋体" w:hAnsi="宋体" w:hint="eastAsia"/>
               </w:rPr>
               <w:t>无</w:t>
             </w:r>
@@ -1540,12 +2700,12 @@
           <w:p>
             <w:pPr>
               <w:rPr>
-                <w:rFonts w:hint="eastAsia"/>
-              </w:rPr>
-            </w:pPr>
-            <w:r>
-              <w:rPr>
-                <w:rFonts w:hint="eastAsia"/>
+                <w:rFonts w:ascii="宋体" w:eastAsia="宋体" w:hAnsi="宋体"/>
+              </w:rPr>
+            </w:pPr>
+            <w:r>
+              <w:rPr>
+                <w:rFonts w:ascii="宋体" w:eastAsia="宋体" w:hAnsi="宋体" w:hint="eastAsia"/>
               </w:rPr>
               <w:t>无</w:t>
             </w:r>
@@ -1558,89 +2718,50 @@
           <w:p>
             <w:pPr>
               <w:rPr>
-                <w:rFonts w:hint="eastAsia"/>
-              </w:rPr>
-            </w:pPr>
-            <w:r>
-              <w:rPr>
-                <w:rFonts w:hint="eastAsia"/>
+                <w:rFonts w:ascii="宋体" w:eastAsia="宋体" w:hAnsi="宋体"/>
+              </w:rPr>
+            </w:pPr>
+            <w:r>
+              <w:rPr>
+                <w:rFonts w:ascii="宋体" w:eastAsia="宋体" w:hAnsi="宋体" w:hint="eastAsia"/>
               </w:rPr>
               <w:t>检查</w:t>
             </w:r>
             <w:proofErr w:type="spellStart"/>
             <w:r>
               <w:rPr>
-                <w:rFonts w:hint="eastAsia"/>
-              </w:rPr>
-              <w:t>u</w:t>
-            </w:r>
-            <w:r>
-              <w:t>i</w:t>
+                <w:rFonts w:ascii="Times New Roman" w:eastAsia="宋体" w:hAnsi="Times New Roman" w:cs="Times New Roman"/>
+              </w:rPr>
+              <w:t>ui</w:t>
             </w:r>
             <w:proofErr w:type="spellEnd"/>
             <w:r>
               <w:rPr>
-                <w:rFonts w:hint="eastAsia"/>
-              </w:rPr>
-              <w:t>界面是否加载正确，联赛选择框是否加载</w:t>
-            </w:r>
-            <w:r>
-              <w:rPr>
-                <w:rFonts w:hint="eastAsia"/>
-              </w:rPr>
-              <w:t>5</w:t>
-            </w:r>
-            <w:r>
-              <w:rPr>
-                <w:rFonts w:hint="eastAsia"/>
-              </w:rPr>
-              <w:t>大联赛的名称，赛季界面是否加载了</w:t>
-            </w:r>
-            <w:r>
-              <w:rPr>
-                <w:rFonts w:hint="eastAsia"/>
-              </w:rPr>
-              <w:t>2</w:t>
-            </w:r>
-            <w:r>
-              <w:t>010</w:t>
-            </w:r>
-            <w:r>
-              <w:rPr>
-                <w:rFonts w:hint="eastAsia"/>
-              </w:rPr>
-              <w:t>-</w:t>
-            </w:r>
-            <w:r>
-              <w:t>2011</w:t>
-            </w:r>
-            <w:r>
-              <w:rPr>
-                <w:rFonts w:hint="eastAsia"/>
+                <w:rFonts w:ascii="宋体" w:eastAsia="宋体" w:hAnsi="宋体" w:hint="eastAsia"/>
+              </w:rPr>
+              <w:t>界面是否加载正确，联赛选择框是否加载5大联赛的名称，赛季界面是否加载了</w:t>
+            </w:r>
+            <w:r>
+              <w:rPr>
+                <w:rFonts w:ascii="Times New Roman" w:eastAsia="宋体" w:hAnsi="Times New Roman" w:cs="Times New Roman"/>
+              </w:rPr>
+              <w:t>2010-2011</w:t>
+            </w:r>
+            <w:r>
+              <w:rPr>
+                <w:rFonts w:ascii="宋体" w:eastAsia="宋体" w:hAnsi="宋体" w:hint="eastAsia"/>
               </w:rPr>
               <w:t>到</w:t>
             </w:r>
             <w:r>
               <w:rPr>
-                <w:rFonts w:hint="eastAsia"/>
-              </w:rPr>
-              <w:t>2</w:t>
-            </w:r>
-            <w:r>
-              <w:t>017</w:t>
-            </w:r>
-            <w:r>
-              <w:rPr>
-                <w:rFonts w:hint="eastAsia"/>
-              </w:rPr>
-              <w:t>-</w:t>
-            </w:r>
-            <w:r>
-              <w:t>2018</w:t>
-            </w:r>
-            <w:r>
-              <w:rPr>
-                <w:rFonts w:hint="eastAsia"/>
+                <w:rFonts w:ascii="Times New Roman" w:eastAsia="宋体" w:hAnsi="Times New Roman" w:cs="Times New Roman"/>
+              </w:rPr>
+              <w:t>2017-2018</w:t>
+            </w:r>
+            <w:r>
+              <w:rPr>
+                <w:rFonts w:ascii="宋体" w:eastAsia="宋体" w:hAnsi="宋体" w:hint="eastAsia"/>
               </w:rPr>
               <w:t>的选项</w:t>
             </w:r>
@@ -1655,16 +2776,19 @@
           <w:p>
             <w:pPr>
               <w:rPr>
-                <w:rFonts w:hint="eastAsia"/>
-              </w:rPr>
-            </w:pPr>
-            <w:r>
-              <w:rPr>
-                <w:rFonts w:hint="eastAsia"/>
+                <w:rFonts w:ascii="宋体" w:eastAsia="宋体" w:hAnsi="宋体"/>
+              </w:rPr>
+            </w:pPr>
+            <w:r>
+              <w:rPr>
+                <w:rFonts w:ascii="宋体" w:eastAsia="宋体" w:hAnsi="宋体" w:hint="eastAsia"/>
               </w:rPr>
               <w:t>0</w:t>
             </w:r>
             <w:r>
+              <w:rPr>
+                <w:rFonts w:ascii="宋体" w:eastAsia="宋体" w:hAnsi="宋体"/>
+              </w:rPr>
               <w:t>2</w:t>
             </w:r>
           </w:p>
@@ -1676,12 +2800,12 @@
           <w:p>
             <w:pPr>
               <w:rPr>
-                <w:rFonts w:hint="eastAsia"/>
-              </w:rPr>
-            </w:pPr>
-            <w:r>
-              <w:rPr>
-                <w:rFonts w:hint="eastAsia"/>
+                <w:rFonts w:ascii="宋体" w:eastAsia="宋体" w:hAnsi="宋体"/>
+              </w:rPr>
+            </w:pPr>
+            <w:r>
+              <w:rPr>
+                <w:rFonts w:ascii="宋体" w:eastAsia="宋体" w:hAnsi="宋体" w:hint="eastAsia"/>
               </w:rPr>
               <w:t>选择联赛、赛季</w:t>
             </w:r>
@@ -1694,12 +2818,12 @@
           <w:p>
             <w:pPr>
               <w:rPr>
-                <w:rFonts w:hint="eastAsia"/>
-              </w:rPr>
-            </w:pPr>
-            <w:r>
-              <w:rPr>
-                <w:rFonts w:hint="eastAsia"/>
+                <w:rFonts w:ascii="宋体" w:eastAsia="宋体" w:hAnsi="宋体"/>
+              </w:rPr>
+            </w:pPr>
+            <w:r>
+              <w:rPr>
+                <w:rFonts w:ascii="宋体" w:eastAsia="宋体" w:hAnsi="宋体" w:hint="eastAsia"/>
               </w:rPr>
               <w:t>对应联赛的积分榜</w:t>
             </w:r>
@@ -1712,12 +2836,12 @@
           <w:p>
             <w:pPr>
               <w:rPr>
-                <w:rFonts w:hint="eastAsia"/>
-              </w:rPr>
-            </w:pPr>
-            <w:r>
-              <w:rPr>
-                <w:rFonts w:hint="eastAsia"/>
+                <w:rFonts w:ascii="宋体" w:eastAsia="宋体" w:hAnsi="宋体"/>
+              </w:rPr>
+            </w:pPr>
+            <w:r>
+              <w:rPr>
+                <w:rFonts w:ascii="宋体" w:eastAsia="宋体" w:hAnsi="宋体" w:hint="eastAsia"/>
               </w:rPr>
               <w:t>查看积分榜数据是否为筛选条件所示，同时格式化输出的表格没有出现位置错误</w:t>
             </w:r>
@@ -1726,32 +2850,50 @@
       </w:tr>
     </w:tbl>
     <w:p>
-      <w:r>
-        <w:rPr>
-          <w:rFonts w:hint="eastAsia"/>
+      <w:pPr>
+        <w:spacing w:beforeLines="50" w:before="156" w:afterLines="50" w:after="156"/>
+        <w:rPr>
+          <w:rFonts w:ascii="宋体" w:eastAsia="宋体" w:hAnsi="宋体"/>
+          <w:b/>
+          <w:sz w:val="24"/>
+          <w:szCs w:val="24"/>
+        </w:rPr>
+      </w:pPr>
+      <w:r>
+        <w:rPr>
+          <w:rFonts w:ascii="宋体" w:eastAsia="宋体" w:hAnsi="宋体" w:hint="eastAsia"/>
+          <w:b/>
+          <w:sz w:val="24"/>
+          <w:szCs w:val="24"/>
         </w:rPr>
         <w:t>2</w:t>
       </w:r>
       <w:r>
+        <w:rPr>
+          <w:rFonts w:ascii="宋体" w:eastAsia="宋体" w:hAnsi="宋体"/>
+          <w:b/>
+          <w:sz w:val="24"/>
+          <w:szCs w:val="24"/>
+        </w:rPr>
+        <w:t>.</w:t>
+      </w:r>
+      <w:r>
+        <w:rPr>
+          <w:rFonts w:ascii="宋体" w:eastAsia="宋体" w:hAnsi="宋体"/>
+          <w:b/>
+          <w:sz w:val="24"/>
+          <w:szCs w:val="24"/>
+        </w:rPr>
         <w:t>2</w:t>
       </w:r>
       <w:r>
         <w:rPr>
-          <w:rFonts w:hint="eastAsia"/>
-        </w:rPr>
-        <w:t>射手榜</w:t>
-      </w:r>
-      <w:r>
-        <w:rPr>
-          <w:rFonts w:hint="eastAsia"/>
-        </w:rPr>
-        <w:t>/</w:t>
-      </w:r>
-      <w:r>
-        <w:rPr>
-          <w:rFonts w:hint="eastAsia"/>
-        </w:rPr>
-        <w:t>助攻榜查询</w:t>
+          <w:rFonts w:ascii="宋体" w:eastAsia="宋体" w:hAnsi="宋体" w:hint="eastAsia"/>
+          <w:b/>
+          <w:sz w:val="24"/>
+          <w:szCs w:val="24"/>
+        </w:rPr>
+        <w:t>射手榜/助攻榜查询</w:t>
       </w:r>
     </w:p>
     <w:tbl>
@@ -1774,12 +2916,12 @@
           <w:p>
             <w:pPr>
               <w:rPr>
-                <w:rFonts w:hint="eastAsia"/>
-              </w:rPr>
-            </w:pPr>
-            <w:r>
-              <w:rPr>
-                <w:rFonts w:hint="eastAsia"/>
+                <w:rFonts w:ascii="宋体" w:eastAsia="宋体" w:hAnsi="宋体"/>
+              </w:rPr>
+            </w:pPr>
+            <w:r>
+              <w:rPr>
+                <w:rFonts w:ascii="宋体" w:eastAsia="宋体" w:hAnsi="宋体" w:hint="eastAsia"/>
               </w:rPr>
               <w:t>用例编号</w:t>
             </w:r>
@@ -1792,12 +2934,12 @@
           <w:p>
             <w:pPr>
               <w:rPr>
-                <w:rFonts w:hint="eastAsia"/>
-              </w:rPr>
-            </w:pPr>
-            <w:r>
-              <w:rPr>
-                <w:rFonts w:hint="eastAsia"/>
+                <w:rFonts w:ascii="宋体" w:eastAsia="宋体" w:hAnsi="宋体"/>
+              </w:rPr>
+            </w:pPr>
+            <w:r>
+              <w:rPr>
+                <w:rFonts w:ascii="宋体" w:eastAsia="宋体" w:hAnsi="宋体" w:hint="eastAsia"/>
               </w:rPr>
               <w:t>输入</w:t>
             </w:r>
@@ -1810,12 +2952,12 @@
           <w:p>
             <w:pPr>
               <w:rPr>
-                <w:rFonts w:hint="eastAsia"/>
-              </w:rPr>
-            </w:pPr>
-            <w:r>
-              <w:rPr>
-                <w:rFonts w:hint="eastAsia"/>
+                <w:rFonts w:ascii="宋体" w:eastAsia="宋体" w:hAnsi="宋体"/>
+              </w:rPr>
+            </w:pPr>
+            <w:r>
+              <w:rPr>
+                <w:rFonts w:ascii="宋体" w:eastAsia="宋体" w:hAnsi="宋体" w:hint="eastAsia"/>
               </w:rPr>
               <w:t>输出</w:t>
             </w:r>
@@ -1828,12 +2970,12 @@
           <w:p>
             <w:pPr>
               <w:rPr>
-                <w:rFonts w:hint="eastAsia"/>
-              </w:rPr>
-            </w:pPr>
-            <w:r>
-              <w:rPr>
-                <w:rFonts w:hint="eastAsia"/>
+                <w:rFonts w:ascii="宋体" w:eastAsia="宋体" w:hAnsi="宋体"/>
+              </w:rPr>
+            </w:pPr>
+            <w:r>
+              <w:rPr>
+                <w:rFonts w:ascii="宋体" w:eastAsia="宋体" w:hAnsi="宋体" w:hint="eastAsia"/>
               </w:rPr>
               <w:t>预期</w:t>
             </w:r>
@@ -1848,16 +2990,19 @@
           <w:p>
             <w:pPr>
               <w:rPr>
-                <w:rFonts w:hint="eastAsia"/>
-              </w:rPr>
-            </w:pPr>
-            <w:r>
-              <w:rPr>
-                <w:rFonts w:hint="eastAsia"/>
+                <w:rFonts w:ascii="宋体" w:eastAsia="宋体" w:hAnsi="宋体"/>
+              </w:rPr>
+            </w:pPr>
+            <w:r>
+              <w:rPr>
+                <w:rFonts w:ascii="宋体" w:eastAsia="宋体" w:hAnsi="宋体" w:hint="eastAsia"/>
               </w:rPr>
               <w:t>0</w:t>
             </w:r>
             <w:r>
+              <w:rPr>
+                <w:rFonts w:ascii="宋体" w:eastAsia="宋体" w:hAnsi="宋体"/>
+              </w:rPr>
               <w:t>1</w:t>
             </w:r>
           </w:p>
@@ -1869,12 +3014,12 @@
           <w:p>
             <w:pPr>
               <w:rPr>
-                <w:rFonts w:hint="eastAsia"/>
-              </w:rPr>
-            </w:pPr>
-            <w:r>
-              <w:rPr>
-                <w:rFonts w:hint="eastAsia"/>
+                <w:rFonts w:ascii="宋体" w:eastAsia="宋体" w:hAnsi="宋体"/>
+              </w:rPr>
+            </w:pPr>
+            <w:r>
+              <w:rPr>
+                <w:rFonts w:ascii="宋体" w:eastAsia="宋体" w:hAnsi="宋体" w:hint="eastAsia"/>
               </w:rPr>
               <w:t>无</w:t>
             </w:r>
@@ -1887,12 +3032,12 @@
           <w:p>
             <w:pPr>
               <w:rPr>
-                <w:rFonts w:hint="eastAsia"/>
-              </w:rPr>
-            </w:pPr>
-            <w:r>
-              <w:rPr>
-                <w:rFonts w:hint="eastAsia"/>
+                <w:rFonts w:ascii="宋体" w:eastAsia="宋体" w:hAnsi="宋体"/>
+              </w:rPr>
+            </w:pPr>
+            <w:r>
+              <w:rPr>
+                <w:rFonts w:ascii="宋体" w:eastAsia="宋体" w:hAnsi="宋体" w:hint="eastAsia"/>
               </w:rPr>
               <w:t>无</w:t>
             </w:r>
@@ -1905,97 +3050,52 @@
           <w:p>
             <w:pPr>
               <w:rPr>
-                <w:rFonts w:hint="eastAsia"/>
-              </w:rPr>
-            </w:pPr>
-            <w:r>
-              <w:rPr>
-                <w:rFonts w:hint="eastAsia"/>
+                <w:rFonts w:ascii="宋体" w:eastAsia="宋体" w:hAnsi="宋体"/>
+              </w:rPr>
+            </w:pPr>
+            <w:r>
+              <w:rPr>
+                <w:rFonts w:ascii="宋体" w:eastAsia="宋体" w:hAnsi="宋体" w:hint="eastAsia"/>
               </w:rPr>
               <w:t>检查</w:t>
             </w:r>
             <w:proofErr w:type="spellStart"/>
             <w:r>
               <w:rPr>
-                <w:rFonts w:hint="eastAsia"/>
-              </w:rPr>
-              <w:t>u</w:t>
-            </w:r>
-            <w:r>
-              <w:t>i</w:t>
+                <w:rFonts w:ascii="Times New Roman" w:eastAsia="宋体" w:hAnsi="Times New Roman" w:cs="Times New Roman"/>
+              </w:rPr>
+              <w:t>ui</w:t>
             </w:r>
             <w:proofErr w:type="spellEnd"/>
             <w:r>
               <w:rPr>
-                <w:rFonts w:hint="eastAsia"/>
-              </w:rPr>
-              <w:t>界面是否加载正确，联赛选择框是否加载</w:t>
-            </w:r>
-            <w:r>
-              <w:rPr>
-                <w:rFonts w:hint="eastAsia"/>
-              </w:rPr>
-              <w:t>5</w:t>
-            </w:r>
-            <w:r>
-              <w:rPr>
-                <w:rFonts w:hint="eastAsia"/>
-              </w:rPr>
-              <w:t>大联赛的名称，赛季界面是否加载了</w:t>
-            </w:r>
-            <w:r>
-              <w:rPr>
-                <w:rFonts w:hint="eastAsia"/>
-              </w:rPr>
-              <w:t>2</w:t>
-            </w:r>
-            <w:r>
-              <w:t>010</w:t>
-            </w:r>
-            <w:r>
-              <w:rPr>
-                <w:rFonts w:hint="eastAsia"/>
-              </w:rPr>
-              <w:t>-</w:t>
-            </w:r>
-            <w:r>
-              <w:t>2011</w:t>
-            </w:r>
-            <w:r>
-              <w:rPr>
-                <w:rFonts w:hint="eastAsia"/>
+                <w:rFonts w:ascii="宋体" w:eastAsia="宋体" w:hAnsi="宋体" w:hint="eastAsia"/>
+              </w:rPr>
+              <w:t>界面是否加载正确，联赛选择框是否加载5大联赛的名称，赛季界面是否加载了</w:t>
+            </w:r>
+            <w:r>
+              <w:rPr>
+                <w:rFonts w:ascii="Times New Roman" w:eastAsia="宋体" w:hAnsi="Times New Roman" w:cs="Times New Roman"/>
+              </w:rPr>
+              <w:t>2010-2011</w:t>
+            </w:r>
+            <w:r>
+              <w:rPr>
+                <w:rFonts w:ascii="宋体" w:eastAsia="宋体" w:hAnsi="宋体" w:hint="eastAsia"/>
               </w:rPr>
               <w:t>到</w:t>
             </w:r>
             <w:r>
               <w:rPr>
-                <w:rFonts w:hint="eastAsia"/>
-              </w:rPr>
-              <w:t>2</w:t>
-            </w:r>
-            <w:r>
-              <w:t>017</w:t>
-            </w:r>
-            <w:r>
-              <w:rPr>
-                <w:rFonts w:hint="eastAsia"/>
-              </w:rPr>
-              <w:t>-</w:t>
-            </w:r>
-            <w:r>
-              <w:t>2018</w:t>
-            </w:r>
-            <w:r>
-              <w:rPr>
-                <w:rFonts w:hint="eastAsia"/>
-              </w:rPr>
-              <w:t>的选项</w:t>
-            </w:r>
-            <w:r>
-              <w:rPr>
-                <w:rFonts w:hint="eastAsia"/>
-              </w:rPr>
-              <w:t>，是否加载正确了射手榜、助攻榜显示选项</w:t>
+                <w:rFonts w:ascii="Times New Roman" w:eastAsia="宋体" w:hAnsi="Times New Roman" w:cs="Times New Roman"/>
+              </w:rPr>
+              <w:t>2017-2018</w:t>
+            </w:r>
+            <w:r>
+              <w:rPr>
+                <w:rFonts w:ascii="宋体" w:eastAsia="宋体" w:hAnsi="宋体" w:hint="eastAsia"/>
+              </w:rPr>
+              <w:t>的选项，是否加载正确了射手榜、助攻榜显示选项</w:t>
             </w:r>
           </w:p>
         </w:tc>
@@ -2008,16 +3108,19 @@
           <w:p>
             <w:pPr>
               <w:rPr>
-                <w:rFonts w:hint="eastAsia"/>
-              </w:rPr>
-            </w:pPr>
-            <w:r>
-              <w:rPr>
-                <w:rFonts w:hint="eastAsia"/>
+                <w:rFonts w:ascii="宋体" w:eastAsia="宋体" w:hAnsi="宋体"/>
+              </w:rPr>
+            </w:pPr>
+            <w:r>
+              <w:rPr>
+                <w:rFonts w:ascii="宋体" w:eastAsia="宋体" w:hAnsi="宋体" w:hint="eastAsia"/>
               </w:rPr>
               <w:t>0</w:t>
             </w:r>
             <w:r>
+              <w:rPr>
+                <w:rFonts w:ascii="宋体" w:eastAsia="宋体" w:hAnsi="宋体"/>
+              </w:rPr>
               <w:t>2</w:t>
             </w:r>
           </w:p>
@@ -2029,32 +3132,14 @@
           <w:p>
             <w:pPr>
               <w:rPr>
-                <w:rFonts w:hint="eastAsia"/>
-              </w:rPr>
-            </w:pPr>
-            <w:r>
-              <w:rPr>
-                <w:rFonts w:hint="eastAsia"/>
-              </w:rPr>
-              <w:t>选择联赛、赛季</w:t>
-            </w:r>
-            <w:r>
-              <w:rPr>
-                <w:rFonts w:hint="eastAsia"/>
-              </w:rPr>
-              <w:t>、射手榜</w:t>
-            </w:r>
-            <w:r>
-              <w:rPr>
-                <w:rFonts w:hint="eastAsia"/>
-              </w:rPr>
-              <w:t>/</w:t>
-            </w:r>
-            <w:r>
-              <w:rPr>
-                <w:rFonts w:hint="eastAsia"/>
-              </w:rPr>
-              <w:t>助攻榜查看选项</w:t>
+                <w:rFonts w:ascii="宋体" w:eastAsia="宋体" w:hAnsi="宋体"/>
+              </w:rPr>
+            </w:pPr>
+            <w:r>
+              <w:rPr>
+                <w:rFonts w:ascii="宋体" w:eastAsia="宋体" w:hAnsi="宋体" w:hint="eastAsia"/>
+              </w:rPr>
+              <w:t>选择联赛、赛季、射手榜/助攻榜查看选项</w:t>
             </w:r>
           </w:p>
         </w:tc>
@@ -2065,20 +3150,14 @@
           <w:p>
             <w:pPr>
               <w:rPr>
-                <w:rFonts w:hint="eastAsia"/>
-              </w:rPr>
-            </w:pPr>
-            <w:r>
-              <w:rPr>
-                <w:rFonts w:hint="eastAsia"/>
-              </w:rPr>
-              <w:t>对应联赛的</w:t>
-            </w:r>
-            <w:r>
-              <w:rPr>
-                <w:rFonts w:hint="eastAsia"/>
-              </w:rPr>
-              <w:t>射手榜、助攻榜</w:t>
+                <w:rFonts w:ascii="宋体" w:eastAsia="宋体" w:hAnsi="宋体"/>
+              </w:rPr>
+            </w:pPr>
+            <w:r>
+              <w:rPr>
+                <w:rFonts w:ascii="宋体" w:eastAsia="宋体" w:hAnsi="宋体" w:hint="eastAsia"/>
+              </w:rPr>
+              <w:t>对应联赛的射手榜、助攻榜</w:t>
             </w:r>
           </w:p>
         </w:tc>
@@ -2089,44 +3168,62 @@
           <w:p>
             <w:pPr>
               <w:rPr>
-                <w:rFonts w:hint="eastAsia"/>
-              </w:rPr>
-            </w:pPr>
-            <w:r>
-              <w:rPr>
-                <w:rFonts w:hint="eastAsia"/>
-              </w:rPr>
-              <w:t>查看</w:t>
-            </w:r>
-            <w:r>
-              <w:rPr>
-                <w:rFonts w:hint="eastAsia"/>
-              </w:rPr>
-              <w:t>射手榜、助攻</w:t>
-            </w:r>
-            <w:r>
-              <w:rPr>
-                <w:rFonts w:hint="eastAsia"/>
-              </w:rPr>
-              <w:t>榜数据是否为筛选条件所示，同时格式化输出的表格没有出现位置错误</w:t>
+                <w:rFonts w:ascii="宋体" w:eastAsia="宋体" w:hAnsi="宋体"/>
+              </w:rPr>
+            </w:pPr>
+            <w:r>
+              <w:rPr>
+                <w:rFonts w:ascii="宋体" w:eastAsia="宋体" w:hAnsi="宋体" w:hint="eastAsia"/>
+              </w:rPr>
+              <w:t>查看射手榜、助攻榜数据是否为筛选条件所示，同时格式化输出的表格没有出现位置错误</w:t>
             </w:r>
           </w:p>
         </w:tc>
       </w:tr>
     </w:tbl>
     <w:p>
-      <w:r>
-        <w:rPr>
-          <w:rFonts w:hint="eastAsia"/>
+      <w:pPr>
+        <w:spacing w:beforeLines="50" w:before="156" w:afterLines="50" w:after="156"/>
+        <w:rPr>
+          <w:rFonts w:ascii="宋体" w:eastAsia="宋体" w:hAnsi="宋体"/>
+          <w:b/>
+          <w:sz w:val="24"/>
+          <w:szCs w:val="24"/>
+        </w:rPr>
+      </w:pPr>
+      <w:r>
+        <w:rPr>
+          <w:rFonts w:ascii="宋体" w:eastAsia="宋体" w:hAnsi="宋体" w:hint="eastAsia"/>
+          <w:b/>
+          <w:sz w:val="24"/>
+          <w:szCs w:val="24"/>
         </w:rPr>
         <w:t>2</w:t>
       </w:r>
       <w:r>
+        <w:rPr>
+          <w:rFonts w:ascii="宋体" w:eastAsia="宋体" w:hAnsi="宋体"/>
+          <w:b/>
+          <w:sz w:val="24"/>
+          <w:szCs w:val="24"/>
+        </w:rPr>
+        <w:t>.</w:t>
+      </w:r>
+      <w:r>
+        <w:rPr>
+          <w:rFonts w:ascii="宋体" w:eastAsia="宋体" w:hAnsi="宋体"/>
+          <w:b/>
+          <w:sz w:val="24"/>
+          <w:szCs w:val="24"/>
+        </w:rPr>
         <w:t>3</w:t>
       </w:r>
       <w:r>
         <w:rPr>
-          <w:rFonts w:hint="eastAsia"/>
+          <w:rFonts w:ascii="宋体" w:eastAsia="宋体" w:hAnsi="宋体" w:hint="eastAsia"/>
+          <w:b/>
+          <w:sz w:val="24"/>
+          <w:szCs w:val="24"/>
         </w:rPr>
         <w:t>单场比赛数据界面</w:t>
       </w:r>
@@ -2151,12 +3248,12 @@
           <w:p>
             <w:pPr>
               <w:rPr>
-                <w:rFonts w:hint="eastAsia"/>
-              </w:rPr>
-            </w:pPr>
-            <w:r>
-              <w:rPr>
-                <w:rFonts w:hint="eastAsia"/>
+                <w:rFonts w:ascii="宋体" w:eastAsia="宋体" w:hAnsi="宋体"/>
+              </w:rPr>
+            </w:pPr>
+            <w:r>
+              <w:rPr>
+                <w:rFonts w:ascii="宋体" w:eastAsia="宋体" w:hAnsi="宋体" w:hint="eastAsia"/>
               </w:rPr>
               <w:t>用例编号</w:t>
             </w:r>
@@ -2169,12 +3266,12 @@
           <w:p>
             <w:pPr>
               <w:rPr>
-                <w:rFonts w:hint="eastAsia"/>
-              </w:rPr>
-            </w:pPr>
-            <w:r>
-              <w:rPr>
-                <w:rFonts w:hint="eastAsia"/>
+                <w:rFonts w:ascii="宋体" w:eastAsia="宋体" w:hAnsi="宋体"/>
+              </w:rPr>
+            </w:pPr>
+            <w:r>
+              <w:rPr>
+                <w:rFonts w:ascii="宋体" w:eastAsia="宋体" w:hAnsi="宋体" w:hint="eastAsia"/>
               </w:rPr>
               <w:t>输入</w:t>
             </w:r>
@@ -2187,12 +3284,12 @@
           <w:p>
             <w:pPr>
               <w:rPr>
-                <w:rFonts w:hint="eastAsia"/>
-              </w:rPr>
-            </w:pPr>
-            <w:r>
-              <w:rPr>
-                <w:rFonts w:hint="eastAsia"/>
+                <w:rFonts w:ascii="宋体" w:eastAsia="宋体" w:hAnsi="宋体"/>
+              </w:rPr>
+            </w:pPr>
+            <w:r>
+              <w:rPr>
+                <w:rFonts w:ascii="宋体" w:eastAsia="宋体" w:hAnsi="宋体" w:hint="eastAsia"/>
               </w:rPr>
               <w:t>输出</w:t>
             </w:r>
@@ -2205,12 +3302,12 @@
           <w:p>
             <w:pPr>
               <w:rPr>
-                <w:rFonts w:hint="eastAsia"/>
-              </w:rPr>
-            </w:pPr>
-            <w:r>
-              <w:rPr>
-                <w:rFonts w:hint="eastAsia"/>
+                <w:rFonts w:ascii="宋体" w:eastAsia="宋体" w:hAnsi="宋体"/>
+              </w:rPr>
+            </w:pPr>
+            <w:r>
+              <w:rPr>
+                <w:rFonts w:ascii="宋体" w:eastAsia="宋体" w:hAnsi="宋体" w:hint="eastAsia"/>
               </w:rPr>
               <w:t>预期</w:t>
             </w:r>
@@ -2225,16 +3322,19 @@
           <w:p>
             <w:pPr>
               <w:rPr>
-                <w:rFonts w:hint="eastAsia"/>
-              </w:rPr>
-            </w:pPr>
-            <w:r>
-              <w:rPr>
-                <w:rFonts w:hint="eastAsia"/>
+                <w:rFonts w:ascii="宋体" w:eastAsia="宋体" w:hAnsi="宋体"/>
+              </w:rPr>
+            </w:pPr>
+            <w:r>
+              <w:rPr>
+                <w:rFonts w:ascii="宋体" w:eastAsia="宋体" w:hAnsi="宋体" w:hint="eastAsia"/>
               </w:rPr>
               <w:t>0</w:t>
             </w:r>
             <w:r>
+              <w:rPr>
+                <w:rFonts w:ascii="宋体" w:eastAsia="宋体" w:hAnsi="宋体"/>
+              </w:rPr>
               <w:t>1</w:t>
             </w:r>
           </w:p>
@@ -2246,12 +3346,12 @@
           <w:p>
             <w:pPr>
               <w:rPr>
-                <w:rFonts w:hint="eastAsia"/>
-              </w:rPr>
-            </w:pPr>
-            <w:r>
-              <w:rPr>
-                <w:rFonts w:hint="eastAsia"/>
+                <w:rFonts w:ascii="宋体" w:eastAsia="宋体" w:hAnsi="宋体"/>
+              </w:rPr>
+            </w:pPr>
+            <w:r>
+              <w:rPr>
+                <w:rFonts w:ascii="宋体" w:eastAsia="宋体" w:hAnsi="宋体" w:hint="eastAsia"/>
               </w:rPr>
               <w:t>无</w:t>
             </w:r>
@@ -2264,12 +3364,12 @@
           <w:p>
             <w:pPr>
               <w:rPr>
-                <w:rFonts w:hint="eastAsia"/>
-              </w:rPr>
-            </w:pPr>
-            <w:r>
-              <w:rPr>
-                <w:rFonts w:hint="eastAsia"/>
+                <w:rFonts w:ascii="宋体" w:eastAsia="宋体" w:hAnsi="宋体"/>
+              </w:rPr>
+            </w:pPr>
+            <w:r>
+              <w:rPr>
+                <w:rFonts w:ascii="宋体" w:eastAsia="宋体" w:hAnsi="宋体" w:hint="eastAsia"/>
               </w:rPr>
               <w:t>无</w:t>
             </w:r>
@@ -2282,95 +3382,75 @@
           <w:p>
             <w:pPr>
               <w:rPr>
-                <w:rFonts w:hint="eastAsia"/>
-              </w:rPr>
-            </w:pPr>
-            <w:r>
-              <w:rPr>
-                <w:rFonts w:hint="eastAsia"/>
+                <w:rFonts w:ascii="宋体" w:eastAsia="宋体" w:hAnsi="宋体"/>
+              </w:rPr>
+            </w:pPr>
+            <w:r>
+              <w:rPr>
+                <w:rFonts w:ascii="宋体" w:eastAsia="宋体" w:hAnsi="宋体" w:hint="eastAsia"/>
               </w:rPr>
               <w:t>检查</w:t>
             </w:r>
             <w:proofErr w:type="spellStart"/>
             <w:r>
               <w:rPr>
-                <w:rFonts w:hint="eastAsia"/>
-              </w:rPr>
-              <w:t>u</w:t>
-            </w:r>
-            <w:r>
-              <w:t>i</w:t>
+                <w:rFonts w:ascii="Times New Roman" w:eastAsia="宋体" w:hAnsi="Times New Roman" w:cs="Times New Roman"/>
+              </w:rPr>
+              <w:t>ui</w:t>
             </w:r>
             <w:proofErr w:type="spellEnd"/>
             <w:r>
               <w:rPr>
-                <w:rFonts w:hint="eastAsia"/>
-              </w:rPr>
-              <w:t>界面是否加载正确，联赛选择框是否加载</w:t>
-            </w:r>
-            <w:r>
-              <w:rPr>
-                <w:rFonts w:hint="eastAsia"/>
+                <w:rFonts w:ascii="宋体" w:eastAsia="宋体" w:hAnsi="宋体" w:hint="eastAsia"/>
+              </w:rPr>
+              <w:t>界面是否加载正确，联赛选择框是</w:t>
+            </w:r>
+            <w:r>
+              <w:rPr>
+                <w:rFonts w:ascii="宋体" w:eastAsia="宋体" w:hAnsi="宋体" w:hint="eastAsia"/>
+              </w:rPr>
+              <w:lastRenderedPageBreak/>
+              <w:t>否加载</w:t>
+            </w:r>
+            <w:r>
+              <w:rPr>
+                <w:rFonts w:ascii="Times New Roman" w:eastAsia="宋体" w:hAnsi="Times New Roman" w:cs="Times New Roman"/>
               </w:rPr>
               <w:t>5</w:t>
             </w:r>
             <w:r>
               <w:rPr>
-                <w:rFonts w:hint="eastAsia"/>
+                <w:rFonts w:ascii="宋体" w:eastAsia="宋体" w:hAnsi="宋体" w:hint="eastAsia"/>
               </w:rPr>
               <w:t>大联赛的名称，赛季界面是否加载了</w:t>
             </w:r>
             <w:r>
               <w:rPr>
-                <w:rFonts w:hint="eastAsia"/>
-              </w:rPr>
-              <w:t>2</w:t>
-            </w:r>
-            <w:r>
-              <w:t>010</w:t>
-            </w:r>
-            <w:r>
-              <w:rPr>
-                <w:rFonts w:hint="eastAsia"/>
-              </w:rPr>
-              <w:t>-</w:t>
-            </w:r>
-            <w:r>
-              <w:t>2011</w:t>
-            </w:r>
-            <w:r>
-              <w:rPr>
-                <w:rFonts w:hint="eastAsia"/>
+                <w:rFonts w:ascii="Times New Roman" w:eastAsia="宋体" w:hAnsi="Times New Roman" w:cs="Times New Roman"/>
+              </w:rPr>
+              <w:t>2010-2011</w:t>
+            </w:r>
+            <w:r>
+              <w:rPr>
+                <w:rFonts w:ascii="宋体" w:eastAsia="宋体" w:hAnsi="宋体" w:hint="eastAsia"/>
               </w:rPr>
               <w:t>到</w:t>
             </w:r>
             <w:r>
               <w:rPr>
-                <w:rFonts w:hint="eastAsia"/>
-              </w:rPr>
-              <w:t>2</w:t>
-            </w:r>
-            <w:r>
-              <w:t>017</w:t>
-            </w:r>
-            <w:r>
-              <w:rPr>
-                <w:rFonts w:hint="eastAsia"/>
-              </w:rPr>
-              <w:t>-</w:t>
-            </w:r>
-            <w:r>
-              <w:t>2018</w:t>
-            </w:r>
-            <w:r>
-              <w:rPr>
-                <w:rFonts w:hint="eastAsia"/>
+                <w:rFonts w:ascii="Times New Roman" w:eastAsia="宋体" w:hAnsi="Times New Roman" w:cs="Times New Roman"/>
+              </w:rPr>
+              <w:t>2017-2018</w:t>
+            </w:r>
+            <w:r>
+              <w:rPr>
+                <w:rFonts w:ascii="宋体" w:eastAsia="宋体" w:hAnsi="宋体" w:hint="eastAsia"/>
               </w:rPr>
               <w:t>的选项</w:t>
             </w:r>
             <w:r>
               <w:rPr>
-                <w:rFonts w:hint="eastAsia"/>
+                <w:rFonts w:ascii="宋体" w:eastAsia="宋体" w:hAnsi="宋体" w:hint="eastAsia"/>
               </w:rPr>
               <w:t>。</w:t>
             </w:r>
@@ -2385,16 +3465,20 @@
           <w:p>
             <w:pPr>
               <w:rPr>
-                <w:rFonts w:hint="eastAsia"/>
-              </w:rPr>
-            </w:pPr>
-            <w:r>
-              <w:rPr>
-                <w:rFonts w:hint="eastAsia"/>
-              </w:rPr>
+                <w:rFonts w:ascii="宋体" w:eastAsia="宋体" w:hAnsi="宋体"/>
+              </w:rPr>
+            </w:pPr>
+            <w:r>
+              <w:rPr>
+                <w:rFonts w:ascii="宋体" w:eastAsia="宋体" w:hAnsi="宋体" w:hint="eastAsia"/>
+              </w:rPr>
+              <w:lastRenderedPageBreak/>
               <w:t>0</w:t>
             </w:r>
             <w:r>
+              <w:rPr>
+                <w:rFonts w:ascii="宋体" w:eastAsia="宋体" w:hAnsi="宋体"/>
+              </w:rPr>
               <w:t>2</w:t>
             </w:r>
           </w:p>
@@ -2406,12 +3490,12 @@
           <w:p>
             <w:pPr>
               <w:rPr>
-                <w:rFonts w:hint="eastAsia"/>
-              </w:rPr>
-            </w:pPr>
-            <w:r>
-              <w:rPr>
-                <w:rFonts w:hint="eastAsia"/>
+                <w:rFonts w:ascii="宋体" w:eastAsia="宋体" w:hAnsi="宋体"/>
+              </w:rPr>
+            </w:pPr>
+            <w:r>
+              <w:rPr>
+                <w:rFonts w:ascii="宋体" w:eastAsia="宋体" w:hAnsi="宋体" w:hint="eastAsia"/>
               </w:rPr>
               <w:t>无</w:t>
             </w:r>
@@ -2424,12 +3508,12 @@
           <w:p>
             <w:pPr>
               <w:rPr>
-                <w:rFonts w:hint="eastAsia"/>
-              </w:rPr>
-            </w:pPr>
-            <w:r>
-              <w:rPr>
-                <w:rFonts w:hint="eastAsia"/>
+                <w:rFonts w:ascii="宋体" w:eastAsia="宋体" w:hAnsi="宋体"/>
+              </w:rPr>
+            </w:pPr>
+            <w:r>
+              <w:rPr>
+                <w:rFonts w:ascii="宋体" w:eastAsia="宋体" w:hAnsi="宋体" w:hint="eastAsia"/>
               </w:rPr>
               <w:t>无</w:t>
             </w:r>
@@ -2442,54 +3526,48 @@
           <w:p>
             <w:pPr>
               <w:rPr>
-                <w:rFonts w:hint="eastAsia"/>
-              </w:rPr>
-            </w:pPr>
-            <w:r>
-              <w:rPr>
-                <w:rFonts w:hint="eastAsia"/>
+                <w:rFonts w:ascii="宋体" w:eastAsia="宋体" w:hAnsi="宋体"/>
+              </w:rPr>
+            </w:pPr>
+            <w:r>
+              <w:rPr>
+                <w:rFonts w:ascii="宋体" w:eastAsia="宋体" w:hAnsi="宋体" w:hint="eastAsia"/>
               </w:rPr>
               <w:t>轮次选项是否加载正确，注意在联赛为德甲联赛的时候，轮次应该是</w:t>
             </w:r>
             <w:r>
               <w:rPr>
-                <w:rFonts w:hint="eastAsia"/>
-              </w:rPr>
-              <w:t>3</w:t>
-            </w:r>
-            <w:r>
-              <w:t>4</w:t>
-            </w:r>
-            <w:r>
-              <w:rPr>
-                <w:rFonts w:hint="eastAsia"/>
+                <w:rFonts w:ascii="Times New Roman" w:eastAsia="宋体" w:hAnsi="Times New Roman" w:cs="Times New Roman"/>
+              </w:rPr>
+              <w:t>34</w:t>
+            </w:r>
+            <w:r>
+              <w:rPr>
+                <w:rFonts w:ascii="宋体" w:eastAsia="宋体" w:hAnsi="宋体" w:hint="eastAsia"/>
               </w:rPr>
               <w:t>而非其余四大联赛的</w:t>
             </w:r>
             <w:r>
               <w:rPr>
-                <w:rFonts w:hint="eastAsia"/>
-              </w:rPr>
-              <w:t>3</w:t>
-            </w:r>
-            <w:r>
-              <w:t>8</w:t>
-            </w:r>
-            <w:r>
-              <w:rPr>
-                <w:rFonts w:hint="eastAsia"/>
+                <w:rFonts w:ascii="Times New Roman" w:eastAsia="宋体" w:hAnsi="Times New Roman" w:cs="Times New Roman"/>
+              </w:rPr>
+              <w:t>38</w:t>
+            </w:r>
+            <w:r>
+              <w:rPr>
+                <w:rFonts w:ascii="宋体" w:eastAsia="宋体" w:hAnsi="宋体" w:hint="eastAsia"/>
               </w:rPr>
               <w:t>，同时抽查</w:t>
             </w:r>
             <w:r>
               <w:rPr>
-                <w:rFonts w:hint="eastAsia"/>
+                <w:rFonts w:ascii="宋体" w:eastAsia="宋体" w:hAnsi="宋体" w:hint="eastAsia"/>
               </w:rPr>
               <w:t>选择轮次以后筛选出来的比赛选项是否正确</w:t>
             </w:r>
             <w:r>
               <w:rPr>
-                <w:rFonts w:hint="eastAsia"/>
+                <w:rFonts w:ascii="宋体" w:eastAsia="宋体" w:hAnsi="宋体" w:hint="eastAsia"/>
               </w:rPr>
               <w:t>。</w:t>
             </w:r>
@@ -2504,16 +3582,19 @@
           <w:p>
             <w:pPr>
               <w:rPr>
-                <w:rFonts w:hint="eastAsia"/>
-              </w:rPr>
-            </w:pPr>
-            <w:r>
-              <w:rPr>
-                <w:rFonts w:hint="eastAsia"/>
+                <w:rFonts w:ascii="宋体" w:eastAsia="宋体" w:hAnsi="宋体"/>
+              </w:rPr>
+            </w:pPr>
+            <w:r>
+              <w:rPr>
+                <w:rFonts w:ascii="宋体" w:eastAsia="宋体" w:hAnsi="宋体" w:hint="eastAsia"/>
               </w:rPr>
               <w:t>0</w:t>
             </w:r>
             <w:r>
+              <w:rPr>
+                <w:rFonts w:ascii="宋体" w:eastAsia="宋体" w:hAnsi="宋体"/>
+              </w:rPr>
               <w:t>3</w:t>
             </w:r>
           </w:p>
@@ -2525,24 +3606,24 @@
           <w:p>
             <w:pPr>
               <w:rPr>
-                <w:rFonts w:hint="eastAsia"/>
-              </w:rPr>
-            </w:pPr>
-            <w:r>
-              <w:rPr>
-                <w:rFonts w:hint="eastAsia"/>
+                <w:rFonts w:ascii="宋体" w:eastAsia="宋体" w:hAnsi="宋体"/>
+              </w:rPr>
+            </w:pPr>
+            <w:r>
+              <w:rPr>
+                <w:rFonts w:ascii="宋体" w:eastAsia="宋体" w:hAnsi="宋体" w:hint="eastAsia"/>
               </w:rPr>
               <w:t>选择联赛、赛季、</w:t>
             </w:r>
             <w:r>
               <w:rPr>
-                <w:rFonts w:hint="eastAsia"/>
+                <w:rFonts w:ascii="宋体" w:eastAsia="宋体" w:hAnsi="宋体" w:hint="eastAsia"/>
               </w:rPr>
               <w:t>轮次、比赛</w:t>
             </w:r>
             <w:r>
               <w:rPr>
-                <w:rFonts w:hint="eastAsia"/>
+                <w:rFonts w:ascii="宋体" w:eastAsia="宋体" w:hAnsi="宋体" w:hint="eastAsia"/>
               </w:rPr>
               <w:t>选项</w:t>
             </w:r>
@@ -2555,18 +3636,18 @@
           <w:p>
             <w:pPr>
               <w:rPr>
-                <w:rFonts w:hint="eastAsia"/>
-              </w:rPr>
-            </w:pPr>
-            <w:r>
-              <w:rPr>
-                <w:rFonts w:hint="eastAsia"/>
+                <w:rFonts w:ascii="宋体" w:eastAsia="宋体" w:hAnsi="宋体"/>
+              </w:rPr>
+            </w:pPr>
+            <w:r>
+              <w:rPr>
+                <w:rFonts w:ascii="宋体" w:eastAsia="宋体" w:hAnsi="宋体" w:hint="eastAsia"/>
               </w:rPr>
               <w:t>对应</w:t>
             </w:r>
             <w:r>
               <w:rPr>
-                <w:rFonts w:hint="eastAsia"/>
+                <w:rFonts w:ascii="宋体" w:eastAsia="宋体" w:hAnsi="宋体" w:hint="eastAsia"/>
               </w:rPr>
               <w:t>单场比赛的基本信息与可视化视图</w:t>
             </w:r>
@@ -2579,36 +3660,36 @@
           <w:p>
             <w:pPr>
               <w:rPr>
-                <w:rFonts w:hint="eastAsia"/>
-              </w:rPr>
-            </w:pPr>
-            <w:r>
-              <w:rPr>
-                <w:rFonts w:hint="eastAsia"/>
+                <w:rFonts w:ascii="宋体" w:eastAsia="宋体" w:hAnsi="宋体"/>
+              </w:rPr>
+            </w:pPr>
+            <w:r>
+              <w:rPr>
+                <w:rFonts w:ascii="宋体" w:eastAsia="宋体" w:hAnsi="宋体" w:hint="eastAsia"/>
               </w:rPr>
               <w:t>查看</w:t>
             </w:r>
             <w:r>
               <w:rPr>
-                <w:rFonts w:hint="eastAsia"/>
+                <w:rFonts w:ascii="宋体" w:eastAsia="宋体" w:hAnsi="宋体" w:hint="eastAsia"/>
               </w:rPr>
               <w:t>比赛</w:t>
             </w:r>
             <w:r>
               <w:rPr>
-                <w:rFonts w:hint="eastAsia"/>
+                <w:rFonts w:ascii="宋体" w:eastAsia="宋体" w:hAnsi="宋体" w:hint="eastAsia"/>
               </w:rPr>
               <w:t>数据是否为筛选条件所示，同时</w:t>
             </w:r>
             <w:r>
               <w:rPr>
-                <w:rFonts w:hint="eastAsia"/>
+                <w:rFonts w:ascii="宋体" w:eastAsia="宋体" w:hAnsi="宋体" w:hint="eastAsia"/>
               </w:rPr>
               <w:t>检查加载的可视化视图是否正确</w:t>
             </w:r>
             <w:r>
               <w:rPr>
-                <w:rFonts w:hint="eastAsia"/>
+                <w:rFonts w:ascii="宋体" w:eastAsia="宋体" w:hAnsi="宋体" w:hint="eastAsia"/>
               </w:rPr>
               <w:t>。</w:t>
             </w:r>
@@ -2618,18 +3699,48 @@
     </w:tbl>
     <w:p/>
     <w:p>
-      <w:r>
-        <w:rPr>
-          <w:rFonts w:hint="eastAsia"/>
+      <w:pPr>
+        <w:spacing w:beforeLines="50" w:before="156" w:afterLines="50" w:after="156"/>
+        <w:rPr>
+          <w:rFonts w:ascii="宋体" w:eastAsia="宋体" w:hAnsi="宋体"/>
+          <w:b/>
+          <w:sz w:val="24"/>
+          <w:szCs w:val="24"/>
+        </w:rPr>
+      </w:pPr>
+      <w:r>
+        <w:rPr>
+          <w:rFonts w:ascii="宋体" w:eastAsia="宋体" w:hAnsi="宋体" w:hint="eastAsia"/>
+          <w:b/>
+          <w:sz w:val="24"/>
+          <w:szCs w:val="24"/>
         </w:rPr>
         <w:t>2</w:t>
       </w:r>
       <w:r>
+        <w:rPr>
+          <w:rFonts w:ascii="宋体" w:eastAsia="宋体" w:hAnsi="宋体"/>
+          <w:b/>
+          <w:sz w:val="24"/>
+          <w:szCs w:val="24"/>
+        </w:rPr>
+        <w:t>.</w:t>
+      </w:r>
+      <w:r>
+        <w:rPr>
+          <w:rFonts w:ascii="宋体" w:eastAsia="宋体" w:hAnsi="宋体"/>
+          <w:b/>
+          <w:sz w:val="24"/>
+          <w:szCs w:val="24"/>
+        </w:rPr>
         <w:t>4</w:t>
       </w:r>
       <w:r>
         <w:rPr>
-          <w:rFonts w:hint="eastAsia"/>
+          <w:rFonts w:ascii="宋体" w:eastAsia="宋体" w:hAnsi="宋体" w:hint="eastAsia"/>
+          <w:b/>
+          <w:sz w:val="24"/>
+          <w:szCs w:val="24"/>
         </w:rPr>
         <w:t>球队赛季赛季数据界面</w:t>
       </w:r>
@@ -2654,12 +3765,12 @@
           <w:p>
             <w:pPr>
               <w:rPr>
-                <w:rFonts w:hint="eastAsia"/>
-              </w:rPr>
-            </w:pPr>
-            <w:r>
-              <w:rPr>
-                <w:rFonts w:hint="eastAsia"/>
+                <w:rFonts w:ascii="宋体" w:eastAsia="宋体" w:hAnsi="宋体"/>
+              </w:rPr>
+            </w:pPr>
+            <w:r>
+              <w:rPr>
+                <w:rFonts w:ascii="宋体" w:eastAsia="宋体" w:hAnsi="宋体" w:hint="eastAsia"/>
               </w:rPr>
               <w:t>用例编号</w:t>
             </w:r>
@@ -2672,12 +3783,12 @@
           <w:p>
             <w:pPr>
               <w:rPr>
-                <w:rFonts w:hint="eastAsia"/>
-              </w:rPr>
-            </w:pPr>
-            <w:r>
-              <w:rPr>
-                <w:rFonts w:hint="eastAsia"/>
+                <w:rFonts w:ascii="宋体" w:eastAsia="宋体" w:hAnsi="宋体"/>
+              </w:rPr>
+            </w:pPr>
+            <w:r>
+              <w:rPr>
+                <w:rFonts w:ascii="宋体" w:eastAsia="宋体" w:hAnsi="宋体" w:hint="eastAsia"/>
               </w:rPr>
               <w:t>输入</w:t>
             </w:r>
@@ -2690,12 +3801,12 @@
           <w:p>
             <w:pPr>
               <w:rPr>
-                <w:rFonts w:hint="eastAsia"/>
-              </w:rPr>
-            </w:pPr>
-            <w:r>
-              <w:rPr>
-                <w:rFonts w:hint="eastAsia"/>
+                <w:rFonts w:ascii="宋体" w:eastAsia="宋体" w:hAnsi="宋体"/>
+              </w:rPr>
+            </w:pPr>
+            <w:r>
+              <w:rPr>
+                <w:rFonts w:ascii="宋体" w:eastAsia="宋体" w:hAnsi="宋体" w:hint="eastAsia"/>
               </w:rPr>
               <w:t>输出</w:t>
             </w:r>
@@ -2708,12 +3819,12 @@
           <w:p>
             <w:pPr>
               <w:rPr>
-                <w:rFonts w:hint="eastAsia"/>
-              </w:rPr>
-            </w:pPr>
-            <w:r>
-              <w:rPr>
-                <w:rFonts w:hint="eastAsia"/>
+                <w:rFonts w:ascii="宋体" w:eastAsia="宋体" w:hAnsi="宋体"/>
+              </w:rPr>
+            </w:pPr>
+            <w:r>
+              <w:rPr>
+                <w:rFonts w:ascii="宋体" w:eastAsia="宋体" w:hAnsi="宋体" w:hint="eastAsia"/>
               </w:rPr>
               <w:t>预期</w:t>
             </w:r>
@@ -2728,16 +3839,19 @@
           <w:p>
             <w:pPr>
               <w:rPr>
-                <w:rFonts w:hint="eastAsia"/>
-              </w:rPr>
-            </w:pPr>
-            <w:r>
-              <w:rPr>
-                <w:rFonts w:hint="eastAsia"/>
+                <w:rFonts w:ascii="宋体" w:eastAsia="宋体" w:hAnsi="宋体"/>
+              </w:rPr>
+            </w:pPr>
+            <w:r>
+              <w:rPr>
+                <w:rFonts w:ascii="宋体" w:eastAsia="宋体" w:hAnsi="宋体" w:hint="eastAsia"/>
               </w:rPr>
               <w:t>0</w:t>
             </w:r>
             <w:r>
+              <w:rPr>
+                <w:rFonts w:ascii="宋体" w:eastAsia="宋体" w:hAnsi="宋体"/>
+              </w:rPr>
               <w:t>1</w:t>
             </w:r>
           </w:p>
@@ -2749,12 +3863,12 @@
           <w:p>
             <w:pPr>
               <w:rPr>
-                <w:rFonts w:hint="eastAsia"/>
-              </w:rPr>
-            </w:pPr>
-            <w:r>
-              <w:rPr>
-                <w:rFonts w:hint="eastAsia"/>
+                <w:rFonts w:ascii="宋体" w:eastAsia="宋体" w:hAnsi="宋体"/>
+              </w:rPr>
+            </w:pPr>
+            <w:r>
+              <w:rPr>
+                <w:rFonts w:ascii="宋体" w:eastAsia="宋体" w:hAnsi="宋体" w:hint="eastAsia"/>
               </w:rPr>
               <w:t>无</w:t>
             </w:r>
@@ -2767,12 +3881,12 @@
           <w:p>
             <w:pPr>
               <w:rPr>
-                <w:rFonts w:hint="eastAsia"/>
-              </w:rPr>
-            </w:pPr>
-            <w:r>
-              <w:rPr>
-                <w:rFonts w:hint="eastAsia"/>
+                <w:rFonts w:ascii="宋体" w:eastAsia="宋体" w:hAnsi="宋体"/>
+              </w:rPr>
+            </w:pPr>
+            <w:r>
+              <w:rPr>
+                <w:rFonts w:ascii="宋体" w:eastAsia="宋体" w:hAnsi="宋体" w:hint="eastAsia"/>
               </w:rPr>
               <w:t>无</w:t>
             </w:r>
@@ -2785,39 +3899,36 @@
           <w:p>
             <w:pPr>
               <w:rPr>
-                <w:rFonts w:hint="eastAsia"/>
-              </w:rPr>
-            </w:pPr>
-            <w:r>
-              <w:rPr>
-                <w:rFonts w:hint="eastAsia"/>
+                <w:rFonts w:ascii="宋体" w:eastAsia="宋体" w:hAnsi="宋体"/>
+              </w:rPr>
+            </w:pPr>
+            <w:r>
+              <w:rPr>
+                <w:rFonts w:ascii="宋体" w:eastAsia="宋体" w:hAnsi="宋体" w:hint="eastAsia"/>
               </w:rPr>
               <w:t>检查</w:t>
             </w:r>
             <w:r>
               <w:rPr>
-                <w:rFonts w:hint="eastAsia"/>
-              </w:rPr>
-              <w:t>U</w:t>
-            </w:r>
-            <w:r>
-              <w:t>I</w:t>
-            </w:r>
-            <w:r>
-              <w:rPr>
-                <w:rFonts w:hint="eastAsia"/>
+                <w:rFonts w:ascii="Times New Roman" w:eastAsia="宋体" w:hAnsi="Times New Roman" w:cs="Times New Roman"/>
+              </w:rPr>
+              <w:t>UI</w:t>
+            </w:r>
+            <w:r>
+              <w:rPr>
+                <w:rFonts w:ascii="宋体" w:eastAsia="宋体" w:hAnsi="宋体" w:hint="eastAsia"/>
               </w:rPr>
               <w:t>是否正确加载了</w:t>
             </w:r>
             <w:r>
               <w:rPr>
-                <w:rFonts w:hint="eastAsia"/>
+                <w:rFonts w:ascii="Times New Roman" w:eastAsia="宋体" w:hAnsi="Times New Roman" w:cs="Times New Roman"/>
               </w:rPr>
               <w:t>5</w:t>
             </w:r>
             <w:r>
               <w:rPr>
-                <w:rFonts w:hint="eastAsia"/>
+                <w:rFonts w:ascii="宋体" w:eastAsia="宋体" w:hAnsi="宋体" w:hint="eastAsia"/>
               </w:rPr>
               <w:t>大联赛的标签</w:t>
             </w:r>
@@ -2832,17 +3943,19 @@
           <w:p>
             <w:pPr>
               <w:rPr>
-                <w:rFonts w:hint="eastAsia"/>
-              </w:rPr>
-            </w:pPr>
-            <w:r>
-              <w:rPr>
-                <w:rFonts w:hint="eastAsia"/>
-              </w:rPr>
-              <w:lastRenderedPageBreak/>
+                <w:rFonts w:ascii="宋体" w:eastAsia="宋体" w:hAnsi="宋体"/>
+              </w:rPr>
+            </w:pPr>
+            <w:r>
+              <w:rPr>
+                <w:rFonts w:ascii="宋体" w:eastAsia="宋体" w:hAnsi="宋体" w:hint="eastAsia"/>
+              </w:rPr>
               <w:t>0</w:t>
             </w:r>
             <w:r>
+              <w:rPr>
+                <w:rFonts w:ascii="宋体" w:eastAsia="宋体" w:hAnsi="宋体"/>
+              </w:rPr>
               <w:t>2</w:t>
             </w:r>
           </w:p>
@@ -2854,12 +3967,12 @@
           <w:p>
             <w:pPr>
               <w:rPr>
-                <w:rFonts w:hint="eastAsia"/>
-              </w:rPr>
-            </w:pPr>
-            <w:r>
-              <w:rPr>
-                <w:rFonts w:hint="eastAsia"/>
+                <w:rFonts w:ascii="宋体" w:eastAsia="宋体" w:hAnsi="宋体"/>
+              </w:rPr>
+            </w:pPr>
+            <w:r>
+              <w:rPr>
+                <w:rFonts w:ascii="宋体" w:eastAsia="宋体" w:hAnsi="宋体" w:hint="eastAsia"/>
               </w:rPr>
               <w:t>无</w:t>
             </w:r>
@@ -2872,12 +3985,12 @@
           <w:p>
             <w:pPr>
               <w:rPr>
-                <w:rFonts w:hint="eastAsia"/>
-              </w:rPr>
-            </w:pPr>
-            <w:r>
-              <w:rPr>
-                <w:rFonts w:hint="eastAsia"/>
+                <w:rFonts w:ascii="宋体" w:eastAsia="宋体" w:hAnsi="宋体"/>
+              </w:rPr>
+            </w:pPr>
+            <w:r>
+              <w:rPr>
+                <w:rFonts w:ascii="宋体" w:eastAsia="宋体" w:hAnsi="宋体" w:hint="eastAsia"/>
               </w:rPr>
               <w:t>无</w:t>
             </w:r>
@@ -2890,44 +4003,26 @@
           <w:p>
             <w:pPr>
               <w:rPr>
-                <w:rFonts w:hint="eastAsia"/>
-              </w:rPr>
-            </w:pPr>
-            <w:r>
-              <w:rPr>
-                <w:rFonts w:hint="eastAsia"/>
+                <w:rFonts w:ascii="宋体" w:eastAsia="宋体" w:hAnsi="宋体"/>
+              </w:rPr>
+            </w:pPr>
+            <w:r>
+              <w:rPr>
+                <w:rFonts w:ascii="宋体" w:eastAsia="宋体" w:hAnsi="宋体" w:hint="eastAsia"/>
               </w:rPr>
               <w:t>检查选择联赛以后，出现的球队列表是否包含了所有</w:t>
             </w:r>
             <w:r>
               <w:rPr>
-                <w:rFonts w:hint="eastAsia"/>
-              </w:rPr>
-              <w:t>2</w:t>
-            </w:r>
-            <w:r>
-              <w:t>011</w:t>
-            </w:r>
-            <w:r>
-              <w:rPr>
-                <w:rFonts w:hint="eastAsia"/>
-              </w:rPr>
-              <w:t>-</w:t>
-            </w:r>
-            <w:r>
-              <w:t>2018</w:t>
-            </w:r>
-            <w:r>
-              <w:rPr>
-                <w:rFonts w:hint="eastAsia"/>
-              </w:rPr>
-              <w:t>参加了该级别联赛的球队，特别需要关注在期间经历过升降级的球队</w:t>
-            </w:r>
-            <w:r>
-              <w:rPr>
-                <w:rFonts w:hint="eastAsia"/>
-              </w:rPr>
-              <w:t>。</w:t>
+                <w:rFonts w:ascii="Times New Roman" w:eastAsia="宋体" w:hAnsi="Times New Roman" w:cs="Times New Roman"/>
+              </w:rPr>
+              <w:t>2011-2018</w:t>
+            </w:r>
+            <w:r>
+              <w:rPr>
+                <w:rFonts w:ascii="宋体" w:eastAsia="宋体" w:hAnsi="宋体" w:hint="eastAsia"/>
+              </w:rPr>
+              <w:t>参加了该级别联赛的球队，特别需要关注在期间经历过升降级的球队。</w:t>
             </w:r>
           </w:p>
         </w:tc>
@@ -2940,16 +4035,19 @@
           <w:p>
             <w:pPr>
               <w:rPr>
-                <w:rFonts w:hint="eastAsia"/>
-              </w:rPr>
-            </w:pPr>
-            <w:r>
-              <w:rPr>
-                <w:rFonts w:hint="eastAsia"/>
+                <w:rFonts w:ascii="宋体" w:eastAsia="宋体" w:hAnsi="宋体"/>
+              </w:rPr>
+            </w:pPr>
+            <w:r>
+              <w:rPr>
+                <w:rFonts w:ascii="宋体" w:eastAsia="宋体" w:hAnsi="宋体" w:hint="eastAsia"/>
               </w:rPr>
               <w:t>0</w:t>
             </w:r>
             <w:r>
+              <w:rPr>
+                <w:rFonts w:ascii="宋体" w:eastAsia="宋体" w:hAnsi="宋体"/>
+              </w:rPr>
               <w:t>3</w:t>
             </w:r>
           </w:p>
@@ -2961,18 +4059,18 @@
           <w:p>
             <w:pPr>
               <w:rPr>
-                <w:rFonts w:hint="eastAsia"/>
-              </w:rPr>
-            </w:pPr>
-            <w:r>
-              <w:rPr>
-                <w:rFonts w:hint="eastAsia"/>
+                <w:rFonts w:ascii="宋体" w:eastAsia="宋体" w:hAnsi="宋体"/>
+              </w:rPr>
+            </w:pPr>
+            <w:r>
+              <w:rPr>
+                <w:rFonts w:ascii="宋体" w:eastAsia="宋体" w:hAnsi="宋体" w:hint="eastAsia"/>
               </w:rPr>
               <w:t>选择联赛、</w:t>
             </w:r>
             <w:r>
               <w:rPr>
-                <w:rFonts w:hint="eastAsia"/>
+                <w:rFonts w:ascii="宋体" w:eastAsia="宋体" w:hAnsi="宋体" w:hint="eastAsia"/>
               </w:rPr>
               <w:t>球队</w:t>
             </w:r>
@@ -2985,24 +4083,24 @@
           <w:p>
             <w:pPr>
               <w:rPr>
-                <w:rFonts w:hint="eastAsia"/>
-              </w:rPr>
-            </w:pPr>
-            <w:r>
-              <w:rPr>
-                <w:rFonts w:hint="eastAsia"/>
+                <w:rFonts w:ascii="宋体" w:eastAsia="宋体" w:hAnsi="宋体"/>
+              </w:rPr>
+            </w:pPr>
+            <w:r>
+              <w:rPr>
+                <w:rFonts w:ascii="宋体" w:eastAsia="宋体" w:hAnsi="宋体" w:hint="eastAsia"/>
               </w:rPr>
               <w:t>对应</w:t>
             </w:r>
             <w:r>
               <w:rPr>
-                <w:rFonts w:hint="eastAsia"/>
+                <w:rFonts w:ascii="宋体" w:eastAsia="宋体" w:hAnsi="宋体" w:hint="eastAsia"/>
               </w:rPr>
               <w:t>球队赛季的信息统计和</w:t>
             </w:r>
             <w:r>
               <w:rPr>
-                <w:rFonts w:hint="eastAsia"/>
+                <w:rFonts w:ascii="宋体" w:eastAsia="宋体" w:hAnsi="宋体" w:hint="eastAsia"/>
               </w:rPr>
               <w:t>可视化视图</w:t>
             </w:r>
@@ -3015,42 +4113,30 @@
           <w:p>
             <w:pPr>
               <w:rPr>
-                <w:rFonts w:hint="eastAsia"/>
-              </w:rPr>
-            </w:pPr>
-            <w:r>
-              <w:rPr>
-                <w:rFonts w:hint="eastAsia"/>
+                <w:rFonts w:ascii="宋体" w:eastAsia="宋体" w:hAnsi="宋体"/>
+              </w:rPr>
+            </w:pPr>
+            <w:r>
+              <w:rPr>
+                <w:rFonts w:ascii="宋体" w:eastAsia="宋体" w:hAnsi="宋体" w:hint="eastAsia"/>
               </w:rPr>
               <w:t>查看</w:t>
             </w:r>
             <w:r>
               <w:rPr>
-                <w:rFonts w:hint="eastAsia"/>
+                <w:rFonts w:ascii="宋体" w:eastAsia="宋体" w:hAnsi="宋体" w:hint="eastAsia"/>
               </w:rPr>
               <w:t>球队赛季数据是否正确，特别需要抽查那些在</w:t>
             </w:r>
             <w:r>
               <w:rPr>
-                <w:rFonts w:hint="eastAsia"/>
-              </w:rPr>
-              <w:t>2</w:t>
-            </w:r>
-            <w:r>
-              <w:t>011</w:t>
-            </w:r>
-            <w:r>
-              <w:rPr>
-                <w:rFonts w:hint="eastAsia"/>
-              </w:rPr>
-              <w:t>-</w:t>
-            </w:r>
-            <w:r>
-              <w:t>2018</w:t>
-            </w:r>
-            <w:r>
-              <w:rPr>
-                <w:rFonts w:hint="eastAsia"/>
+                <w:rFonts w:ascii="Times New Roman" w:eastAsia="宋体" w:hAnsi="Times New Roman" w:cs="Times New Roman"/>
+              </w:rPr>
+              <w:t>2011-2018</w:t>
+            </w:r>
+            <w:r>
+              <w:rPr>
+                <w:rFonts w:ascii="宋体" w:eastAsia="宋体" w:hAnsi="宋体" w:hint="eastAsia"/>
               </w:rPr>
               <w:t>年经历过升降级的球队，查看最终生成的可视化视图是否显示了他们正确的参赛赛季。</w:t>
             </w:r>
@@ -3061,28 +4147,56 @@
     <w:p/>
     <w:p>
       <w:pPr>
-        <w:rPr>
-          <w:rFonts w:hint="eastAsia"/>
+        <w:spacing w:beforeLines="50" w:before="156" w:afterLines="50" w:after="156"/>
+        <w:rPr>
+          <w:rFonts w:ascii="宋体" w:eastAsia="宋体" w:hAnsi="宋体"/>
+          <w:b/>
+          <w:sz w:val="24"/>
+          <w:szCs w:val="24"/>
         </w:rPr>
       </w:pPr>
       <w:r>
         <w:rPr>
-          <w:rFonts w:hint="eastAsia"/>
+          <w:rFonts w:ascii="宋体" w:eastAsia="宋体" w:hAnsi="宋体" w:hint="eastAsia"/>
+          <w:b/>
+          <w:sz w:val="24"/>
+          <w:szCs w:val="24"/>
         </w:rPr>
         <w:t>2</w:t>
       </w:r>
       <w:r>
+        <w:rPr>
+          <w:rFonts w:ascii="宋体" w:eastAsia="宋体" w:hAnsi="宋体"/>
+          <w:b/>
+          <w:sz w:val="24"/>
+          <w:szCs w:val="24"/>
+        </w:rPr>
+        <w:t>.</w:t>
+      </w:r>
+      <w:r>
+        <w:rPr>
+          <w:rFonts w:ascii="宋体" w:eastAsia="宋体" w:hAnsi="宋体"/>
+          <w:b/>
+          <w:sz w:val="24"/>
+          <w:szCs w:val="24"/>
+        </w:rPr>
         <w:t>5</w:t>
       </w:r>
       <w:r>
         <w:rPr>
-          <w:rFonts w:hint="eastAsia"/>
+          <w:rFonts w:ascii="宋体" w:eastAsia="宋体" w:hAnsi="宋体" w:hint="eastAsia"/>
+          <w:b/>
+          <w:sz w:val="24"/>
+          <w:szCs w:val="24"/>
         </w:rPr>
         <w:t>球员</w:t>
       </w:r>
       <w:r>
         <w:rPr>
-          <w:rFonts w:hint="eastAsia"/>
+          <w:rFonts w:ascii="宋体" w:eastAsia="宋体" w:hAnsi="宋体" w:hint="eastAsia"/>
+          <w:b/>
+          <w:sz w:val="24"/>
+          <w:szCs w:val="24"/>
         </w:rPr>
         <w:t>数据界面</w:t>
       </w:r>
@@ -3107,12 +4221,12 @@
           <w:p>
             <w:pPr>
               <w:rPr>
-                <w:rFonts w:hint="eastAsia"/>
-              </w:rPr>
-            </w:pPr>
-            <w:r>
-              <w:rPr>
-                <w:rFonts w:hint="eastAsia"/>
+                <w:rFonts w:ascii="宋体" w:eastAsia="宋体" w:hAnsi="宋体"/>
+              </w:rPr>
+            </w:pPr>
+            <w:r>
+              <w:rPr>
+                <w:rFonts w:ascii="宋体" w:eastAsia="宋体" w:hAnsi="宋体" w:hint="eastAsia"/>
               </w:rPr>
               <w:t>用例编号</w:t>
             </w:r>
@@ -3125,12 +4239,12 @@
           <w:p>
             <w:pPr>
               <w:rPr>
-                <w:rFonts w:hint="eastAsia"/>
-              </w:rPr>
-            </w:pPr>
-            <w:r>
-              <w:rPr>
-                <w:rFonts w:hint="eastAsia"/>
+                <w:rFonts w:ascii="宋体" w:eastAsia="宋体" w:hAnsi="宋体"/>
+              </w:rPr>
+            </w:pPr>
+            <w:r>
+              <w:rPr>
+                <w:rFonts w:ascii="宋体" w:eastAsia="宋体" w:hAnsi="宋体" w:hint="eastAsia"/>
               </w:rPr>
               <w:t>输入</w:t>
             </w:r>
@@ -3143,12 +4257,12 @@
           <w:p>
             <w:pPr>
               <w:rPr>
-                <w:rFonts w:hint="eastAsia"/>
-              </w:rPr>
-            </w:pPr>
-            <w:r>
-              <w:rPr>
-                <w:rFonts w:hint="eastAsia"/>
+                <w:rFonts w:ascii="宋体" w:eastAsia="宋体" w:hAnsi="宋体"/>
+              </w:rPr>
+            </w:pPr>
+            <w:r>
+              <w:rPr>
+                <w:rFonts w:ascii="宋体" w:eastAsia="宋体" w:hAnsi="宋体" w:hint="eastAsia"/>
               </w:rPr>
               <w:t>输出</w:t>
             </w:r>
@@ -3161,12 +4275,12 @@
           <w:p>
             <w:pPr>
               <w:rPr>
-                <w:rFonts w:hint="eastAsia"/>
-              </w:rPr>
-            </w:pPr>
-            <w:r>
-              <w:rPr>
-                <w:rFonts w:hint="eastAsia"/>
+                <w:rFonts w:ascii="宋体" w:eastAsia="宋体" w:hAnsi="宋体"/>
+              </w:rPr>
+            </w:pPr>
+            <w:r>
+              <w:rPr>
+                <w:rFonts w:ascii="宋体" w:eastAsia="宋体" w:hAnsi="宋体" w:hint="eastAsia"/>
               </w:rPr>
               <w:t>预期</w:t>
             </w:r>
@@ -3181,16 +4295,19 @@
           <w:p>
             <w:pPr>
               <w:rPr>
-                <w:rFonts w:hint="eastAsia"/>
-              </w:rPr>
-            </w:pPr>
-            <w:r>
-              <w:rPr>
-                <w:rFonts w:hint="eastAsia"/>
+                <w:rFonts w:ascii="宋体" w:eastAsia="宋体" w:hAnsi="宋体"/>
+              </w:rPr>
+            </w:pPr>
+            <w:r>
+              <w:rPr>
+                <w:rFonts w:ascii="宋体" w:eastAsia="宋体" w:hAnsi="宋体" w:hint="eastAsia"/>
               </w:rPr>
               <w:t>0</w:t>
             </w:r>
             <w:r>
+              <w:rPr>
+                <w:rFonts w:ascii="宋体" w:eastAsia="宋体" w:hAnsi="宋体"/>
+              </w:rPr>
               <w:t>1</w:t>
             </w:r>
           </w:p>
@@ -3202,12 +4319,12 @@
           <w:p>
             <w:pPr>
               <w:rPr>
-                <w:rFonts w:hint="eastAsia"/>
-              </w:rPr>
-            </w:pPr>
-            <w:r>
-              <w:rPr>
-                <w:rFonts w:hint="eastAsia"/>
+                <w:rFonts w:ascii="宋体" w:eastAsia="宋体" w:hAnsi="宋体"/>
+              </w:rPr>
+            </w:pPr>
+            <w:r>
+              <w:rPr>
+                <w:rFonts w:ascii="宋体" w:eastAsia="宋体" w:hAnsi="宋体" w:hint="eastAsia"/>
               </w:rPr>
               <w:t>错误的球员姓名</w:t>
             </w:r>
@@ -3220,12 +4337,12 @@
           <w:p>
             <w:pPr>
               <w:rPr>
-                <w:rFonts w:hint="eastAsia"/>
-              </w:rPr>
-            </w:pPr>
-            <w:r>
-              <w:rPr>
-                <w:rFonts w:hint="eastAsia"/>
+                <w:rFonts w:ascii="宋体" w:eastAsia="宋体" w:hAnsi="宋体"/>
+              </w:rPr>
+            </w:pPr>
+            <w:r>
+              <w:rPr>
+                <w:rFonts w:ascii="宋体" w:eastAsia="宋体" w:hAnsi="宋体" w:hint="eastAsia"/>
               </w:rPr>
               <w:t>提示“请输入正确的球员姓名”</w:t>
             </w:r>
@@ -3238,12 +4355,12 @@
           <w:p>
             <w:pPr>
               <w:rPr>
-                <w:rFonts w:hint="eastAsia"/>
-              </w:rPr>
-            </w:pPr>
-            <w:r>
-              <w:rPr>
-                <w:rFonts w:hint="eastAsia"/>
+                <w:rFonts w:ascii="宋体" w:eastAsia="宋体" w:hAnsi="宋体"/>
+              </w:rPr>
+            </w:pPr>
+            <w:r>
+              <w:rPr>
+                <w:rFonts w:ascii="宋体" w:eastAsia="宋体" w:hAnsi="宋体" w:hint="eastAsia"/>
               </w:rPr>
               <w:t>检查对于错误的球员姓名，系统是否给出了提示</w:t>
             </w:r>
@@ -3258,16 +4375,19 @@
           <w:p>
             <w:pPr>
               <w:rPr>
-                <w:rFonts w:hint="eastAsia"/>
-              </w:rPr>
-            </w:pPr>
-            <w:r>
-              <w:rPr>
-                <w:rFonts w:hint="eastAsia"/>
+                <w:rFonts w:ascii="宋体" w:eastAsia="宋体" w:hAnsi="宋体"/>
+              </w:rPr>
+            </w:pPr>
+            <w:r>
+              <w:rPr>
+                <w:rFonts w:ascii="宋体" w:eastAsia="宋体" w:hAnsi="宋体" w:hint="eastAsia"/>
               </w:rPr>
               <w:t>0</w:t>
             </w:r>
             <w:r>
+              <w:rPr>
+                <w:rFonts w:ascii="宋体" w:eastAsia="宋体" w:hAnsi="宋体"/>
+              </w:rPr>
               <w:t>2</w:t>
             </w:r>
           </w:p>
@@ -3279,12 +4399,12 @@
           <w:p>
             <w:pPr>
               <w:rPr>
-                <w:rFonts w:hint="eastAsia"/>
-              </w:rPr>
-            </w:pPr>
-            <w:r>
-              <w:rPr>
-                <w:rFonts w:hint="eastAsia"/>
+                <w:rFonts w:ascii="宋体" w:eastAsia="宋体" w:hAnsi="宋体"/>
+              </w:rPr>
+            </w:pPr>
+            <w:r>
+              <w:rPr>
+                <w:rFonts w:ascii="宋体" w:eastAsia="宋体" w:hAnsi="宋体" w:hint="eastAsia"/>
               </w:rPr>
               <w:t>正确的球员姓名</w:t>
             </w:r>
@@ -3297,12 +4417,12 @@
           <w:p>
             <w:pPr>
               <w:rPr>
-                <w:rFonts w:hint="eastAsia"/>
-              </w:rPr>
-            </w:pPr>
-            <w:r>
-              <w:rPr>
-                <w:rFonts w:hint="eastAsia"/>
+                <w:rFonts w:ascii="宋体" w:eastAsia="宋体" w:hAnsi="宋体"/>
+              </w:rPr>
+            </w:pPr>
+            <w:r>
+              <w:rPr>
+                <w:rFonts w:ascii="宋体" w:eastAsia="宋体" w:hAnsi="宋体" w:hint="eastAsia"/>
               </w:rPr>
               <w:t>球员基本数据、可视化视图、从网络加载的图片</w:t>
             </w:r>
@@ -3315,12 +4435,12 @@
           <w:p>
             <w:pPr>
               <w:rPr>
-                <w:rFonts w:hint="eastAsia"/>
-              </w:rPr>
-            </w:pPr>
-            <w:r>
-              <w:rPr>
-                <w:rFonts w:hint="eastAsia"/>
+                <w:rFonts w:ascii="宋体" w:eastAsia="宋体" w:hAnsi="宋体"/>
+              </w:rPr>
+            </w:pPr>
+            <w:r>
+              <w:rPr>
+                <w:rFonts w:ascii="宋体" w:eastAsia="宋体" w:hAnsi="宋体" w:hint="eastAsia"/>
               </w:rPr>
               <w:t>检查后台数据处理部分是否给出了正确的球员信息，同时网络加载的图片是否有误，加载的可视化视图是否出现错误或者不完全</w:t>
             </w:r>
@@ -3330,29 +4450,86 @@
     </w:tbl>
     <w:p/>
     <w:p>
-      <w:r>
-        <w:rPr>
-          <w:rFonts w:hint="eastAsia"/>
+      <w:pPr>
+        <w:spacing w:beforeLines="50" w:before="156" w:afterLines="50" w:after="156"/>
+        <w:rPr>
+          <w:rFonts w:ascii="宋体" w:eastAsia="宋体" w:hAnsi="宋体"/>
+          <w:b/>
+          <w:sz w:val="24"/>
+          <w:szCs w:val="24"/>
+        </w:rPr>
+      </w:pPr>
+      <w:r>
+        <w:rPr>
+          <w:rFonts w:ascii="宋体" w:eastAsia="宋体" w:hAnsi="宋体" w:hint="eastAsia"/>
+          <w:b/>
+          <w:sz w:val="24"/>
+          <w:szCs w:val="24"/>
         </w:rPr>
         <w:t>3</w:t>
       </w:r>
       <w:r>
         <w:rPr>
-          <w:rFonts w:hint="eastAsia"/>
+          <w:rFonts w:ascii="宋体" w:eastAsia="宋体" w:hAnsi="宋体"/>
+          <w:b/>
+          <w:sz w:val="24"/>
+          <w:szCs w:val="24"/>
+        </w:rPr>
+        <w:t>.</w:t>
+      </w:r>
+      <w:r>
+        <w:rPr>
+          <w:rFonts w:ascii="宋体" w:eastAsia="宋体" w:hAnsi="宋体" w:hint="eastAsia"/>
+          <w:b/>
+          <w:sz w:val="24"/>
+          <w:szCs w:val="24"/>
         </w:rPr>
         <w:t>测试结果</w:t>
       </w:r>
     </w:p>
     <w:p>
-      <w:r>
+      <w:pPr>
+        <w:spacing w:beforeLines="50" w:before="156" w:afterLines="50" w:after="156"/>
+        <w:rPr>
+          <w:rFonts w:ascii="宋体" w:eastAsia="宋体" w:hAnsi="宋体"/>
+          <w:b/>
+          <w:sz w:val="24"/>
+          <w:szCs w:val="24"/>
+        </w:rPr>
+      </w:pPr>
+      <w:r>
+        <w:rPr>
+          <w:rFonts w:ascii="宋体" w:eastAsia="宋体" w:hAnsi="宋体"/>
+          <w:b/>
+          <w:sz w:val="24"/>
+          <w:szCs w:val="24"/>
+        </w:rPr>
         <w:t>3</w:t>
       </w:r>
       <w:r>
+        <w:rPr>
+          <w:rFonts w:ascii="宋体" w:eastAsia="宋体" w:hAnsi="宋体"/>
+          <w:b/>
+          <w:sz w:val="24"/>
+          <w:szCs w:val="24"/>
+        </w:rPr>
+        <w:t>.</w:t>
+      </w:r>
+      <w:r>
+        <w:rPr>
+          <w:rFonts w:ascii="宋体" w:eastAsia="宋体" w:hAnsi="宋体"/>
+          <w:b/>
+          <w:sz w:val="24"/>
+          <w:szCs w:val="24"/>
+        </w:rPr>
         <w:t>1</w:t>
       </w:r>
       <w:r>
         <w:rPr>
-          <w:rFonts w:hint="eastAsia"/>
+          <w:rFonts w:ascii="宋体" w:eastAsia="宋体" w:hAnsi="宋体" w:hint="eastAsia"/>
+          <w:b/>
+          <w:sz w:val="24"/>
+          <w:szCs w:val="24"/>
         </w:rPr>
         <w:t>积分榜查询</w:t>
       </w:r>
@@ -3378,12 +4555,12 @@
           <w:p>
             <w:pPr>
               <w:rPr>
-                <w:rFonts w:hint="eastAsia"/>
-              </w:rPr>
-            </w:pPr>
-            <w:r>
-              <w:rPr>
-                <w:rFonts w:hint="eastAsia"/>
+                <w:rFonts w:ascii="宋体" w:eastAsia="宋体" w:hAnsi="宋体"/>
+              </w:rPr>
+            </w:pPr>
+            <w:r>
+              <w:rPr>
+                <w:rFonts w:ascii="宋体" w:eastAsia="宋体" w:hAnsi="宋体" w:hint="eastAsia"/>
               </w:rPr>
               <w:t>用例编号</w:t>
             </w:r>
@@ -3396,12 +4573,12 @@
           <w:p>
             <w:pPr>
               <w:rPr>
-                <w:rFonts w:hint="eastAsia"/>
-              </w:rPr>
-            </w:pPr>
-            <w:r>
-              <w:rPr>
-                <w:rFonts w:hint="eastAsia"/>
+                <w:rFonts w:ascii="宋体" w:eastAsia="宋体" w:hAnsi="宋体"/>
+              </w:rPr>
+            </w:pPr>
+            <w:r>
+              <w:rPr>
+                <w:rFonts w:ascii="宋体" w:eastAsia="宋体" w:hAnsi="宋体" w:hint="eastAsia"/>
               </w:rPr>
               <w:t>输入</w:t>
             </w:r>
@@ -3414,12 +4591,12 @@
           <w:p>
             <w:pPr>
               <w:rPr>
-                <w:rFonts w:hint="eastAsia"/>
-              </w:rPr>
-            </w:pPr>
-            <w:r>
-              <w:rPr>
-                <w:rFonts w:hint="eastAsia"/>
+                <w:rFonts w:ascii="宋体" w:eastAsia="宋体" w:hAnsi="宋体"/>
+              </w:rPr>
+            </w:pPr>
+            <w:r>
+              <w:rPr>
+                <w:rFonts w:ascii="宋体" w:eastAsia="宋体" w:hAnsi="宋体" w:hint="eastAsia"/>
               </w:rPr>
               <w:t>输出</w:t>
             </w:r>
@@ -3432,12 +4609,12 @@
           <w:p>
             <w:pPr>
               <w:rPr>
-                <w:rFonts w:hint="eastAsia"/>
-              </w:rPr>
-            </w:pPr>
-            <w:r>
-              <w:rPr>
-                <w:rFonts w:hint="eastAsia"/>
+                <w:rFonts w:ascii="宋体" w:eastAsia="宋体" w:hAnsi="宋体"/>
+              </w:rPr>
+            </w:pPr>
+            <w:r>
+              <w:rPr>
+                <w:rFonts w:ascii="宋体" w:eastAsia="宋体" w:hAnsi="宋体" w:hint="eastAsia"/>
               </w:rPr>
               <w:t>预期</w:t>
             </w:r>
@@ -3451,12 +4628,12 @@
             <w:pPr>
               <w:jc w:val="center"/>
               <w:rPr>
-                <w:rFonts w:hint="eastAsia"/>
-              </w:rPr>
-            </w:pPr>
-            <w:r>
-              <w:rPr>
-                <w:rFonts w:hint="eastAsia"/>
+                <w:rFonts w:ascii="宋体" w:eastAsia="宋体" w:hAnsi="宋体"/>
+              </w:rPr>
+            </w:pPr>
+            <w:r>
+              <w:rPr>
+                <w:rFonts w:ascii="宋体" w:eastAsia="宋体" w:hAnsi="宋体" w:hint="eastAsia"/>
               </w:rPr>
               <w:t>测试结果</w:t>
             </w:r>
@@ -3471,16 +4648,19 @@
           <w:p>
             <w:pPr>
               <w:rPr>
-                <w:rFonts w:hint="eastAsia"/>
-              </w:rPr>
-            </w:pPr>
-            <w:r>
-              <w:rPr>
-                <w:rFonts w:hint="eastAsia"/>
+                <w:rFonts w:ascii="宋体" w:eastAsia="宋体" w:hAnsi="宋体"/>
+              </w:rPr>
+            </w:pPr>
+            <w:r>
+              <w:rPr>
+                <w:rFonts w:ascii="宋体" w:eastAsia="宋体" w:hAnsi="宋体" w:hint="eastAsia"/>
               </w:rPr>
               <w:t>0</w:t>
             </w:r>
             <w:r>
+              <w:rPr>
+                <w:rFonts w:ascii="宋体" w:eastAsia="宋体" w:hAnsi="宋体"/>
+              </w:rPr>
               <w:t>1</w:t>
             </w:r>
           </w:p>
@@ -3492,12 +4672,12 @@
           <w:p>
             <w:pPr>
               <w:rPr>
-                <w:rFonts w:hint="eastAsia"/>
-              </w:rPr>
-            </w:pPr>
-            <w:r>
-              <w:rPr>
-                <w:rFonts w:hint="eastAsia"/>
+                <w:rFonts w:ascii="宋体" w:eastAsia="宋体" w:hAnsi="宋体"/>
+              </w:rPr>
+            </w:pPr>
+            <w:r>
+              <w:rPr>
+                <w:rFonts w:ascii="宋体" w:eastAsia="宋体" w:hAnsi="宋体" w:hint="eastAsia"/>
               </w:rPr>
               <w:t>无</w:t>
             </w:r>
@@ -3510,12 +4690,12 @@
           <w:p>
             <w:pPr>
               <w:rPr>
-                <w:rFonts w:hint="eastAsia"/>
-              </w:rPr>
-            </w:pPr>
-            <w:r>
-              <w:rPr>
-                <w:rFonts w:hint="eastAsia"/>
+                <w:rFonts w:ascii="宋体" w:eastAsia="宋体" w:hAnsi="宋体"/>
+              </w:rPr>
+            </w:pPr>
+            <w:r>
+              <w:rPr>
+                <w:rFonts w:ascii="宋体" w:eastAsia="宋体" w:hAnsi="宋体" w:hint="eastAsia"/>
               </w:rPr>
               <w:t>无</w:t>
             </w:r>
@@ -3528,89 +4708,63 @@
           <w:p>
             <w:pPr>
               <w:rPr>
-                <w:rFonts w:hint="eastAsia"/>
-              </w:rPr>
-            </w:pPr>
-            <w:r>
-              <w:rPr>
-                <w:rFonts w:hint="eastAsia"/>
+                <w:rFonts w:ascii="宋体" w:eastAsia="宋体" w:hAnsi="宋体"/>
+              </w:rPr>
+            </w:pPr>
+            <w:r>
+              <w:rPr>
+                <w:rFonts w:ascii="宋体" w:eastAsia="宋体" w:hAnsi="宋体" w:hint="eastAsia"/>
               </w:rPr>
               <w:t>检查</w:t>
             </w:r>
             <w:proofErr w:type="spellStart"/>
             <w:r>
               <w:rPr>
-                <w:rFonts w:hint="eastAsia"/>
+                <w:rFonts w:ascii="宋体" w:eastAsia="宋体" w:hAnsi="宋体" w:hint="eastAsia"/>
               </w:rPr>
               <w:t>u</w:t>
             </w:r>
             <w:r>
+              <w:rPr>
+                <w:rFonts w:ascii="宋体" w:eastAsia="宋体" w:hAnsi="宋体"/>
+              </w:rPr>
               <w:t>i</w:t>
             </w:r>
             <w:proofErr w:type="spellEnd"/>
             <w:r>
               <w:rPr>
-                <w:rFonts w:hint="eastAsia"/>
-              </w:rPr>
-              <w:t>界面是否加载正确，联赛选择框是否加载</w:t>
-            </w:r>
-            <w:r>
-              <w:rPr>
-                <w:rFonts w:hint="eastAsia"/>
-              </w:rPr>
-              <w:t>5</w:t>
-            </w:r>
-            <w:r>
-              <w:rPr>
-                <w:rFonts w:hint="eastAsia"/>
-              </w:rPr>
-              <w:t>大联赛的名称，赛季界面是否加载了</w:t>
-            </w:r>
-            <w:r>
-              <w:rPr>
-                <w:rFonts w:hint="eastAsia"/>
-              </w:rPr>
-              <w:t>2</w:t>
-            </w:r>
-            <w:r>
-              <w:t>010</w:t>
-            </w:r>
-            <w:r>
-              <w:rPr>
-                <w:rFonts w:hint="eastAsia"/>
-              </w:rPr>
-              <w:t>-</w:t>
-            </w:r>
-            <w:r>
-              <w:t>2011</w:t>
-            </w:r>
-            <w:r>
-              <w:rPr>
-                <w:rFonts w:hint="eastAsia"/>
+                <w:rFonts w:ascii="宋体" w:eastAsia="宋体" w:hAnsi="宋体" w:hint="eastAsia"/>
+              </w:rPr>
+              <w:t>界面是否加载正确，联赛选择框是否加载5大</w:t>
+            </w:r>
+            <w:r>
+              <w:rPr>
+                <w:rFonts w:ascii="宋体" w:eastAsia="宋体" w:hAnsi="宋体" w:hint="eastAsia"/>
+              </w:rPr>
+              <w:lastRenderedPageBreak/>
+              <w:t>联赛的名称，赛季界面是否加载了</w:t>
+            </w:r>
+            <w:r>
+              <w:rPr>
+                <w:rFonts w:ascii="Times New Roman" w:eastAsia="宋体" w:hAnsi="Times New Roman" w:cs="Times New Roman"/>
+              </w:rPr>
+              <w:t>2010-2011</w:t>
+            </w:r>
+            <w:r>
+              <w:rPr>
+                <w:rFonts w:ascii="宋体" w:eastAsia="宋体" w:hAnsi="宋体" w:hint="eastAsia"/>
               </w:rPr>
               <w:t>到</w:t>
             </w:r>
             <w:r>
               <w:rPr>
-                <w:rFonts w:hint="eastAsia"/>
-              </w:rPr>
-              <w:t>2</w:t>
-            </w:r>
-            <w:r>
-              <w:t>017</w:t>
-            </w:r>
-            <w:r>
-              <w:rPr>
-                <w:rFonts w:hint="eastAsia"/>
-              </w:rPr>
-              <w:t>-</w:t>
-            </w:r>
-            <w:r>
-              <w:t>2018</w:t>
-            </w:r>
-            <w:r>
-              <w:rPr>
-                <w:rFonts w:hint="eastAsia"/>
+                <w:rFonts w:ascii="Times New Roman" w:eastAsia="宋体" w:hAnsi="Times New Roman" w:cs="Times New Roman"/>
+              </w:rPr>
+              <w:t>2017-2018</w:t>
+            </w:r>
+            <w:r>
+              <w:rPr>
+                <w:rFonts w:ascii="宋体" w:eastAsia="宋体" w:hAnsi="宋体" w:hint="eastAsia"/>
               </w:rPr>
               <w:t>的选项</w:t>
             </w:r>
@@ -3623,13 +4777,14 @@
           <w:p>
             <w:pPr>
               <w:rPr>
-                <w:rFonts w:hint="eastAsia"/>
-              </w:rPr>
-            </w:pPr>
-            <w:r>
-              <w:rPr>
-                <w:rFonts w:hint="eastAsia"/>
-              </w:rPr>
+                <w:rFonts w:ascii="宋体" w:eastAsia="宋体" w:hAnsi="宋体"/>
+              </w:rPr>
+            </w:pPr>
+            <w:r>
+              <w:rPr>
+                <w:rFonts w:ascii="宋体" w:eastAsia="宋体" w:hAnsi="宋体" w:hint="eastAsia"/>
+              </w:rPr>
+              <w:lastRenderedPageBreak/>
               <w:t>正常</w:t>
             </w:r>
           </w:p>
@@ -3643,16 +4798,19 @@
           <w:p>
             <w:pPr>
               <w:rPr>
-                <w:rFonts w:hint="eastAsia"/>
-              </w:rPr>
-            </w:pPr>
-            <w:r>
-              <w:rPr>
-                <w:rFonts w:hint="eastAsia"/>
+                <w:rFonts w:ascii="宋体" w:eastAsia="宋体" w:hAnsi="宋体"/>
+              </w:rPr>
+            </w:pPr>
+            <w:r>
+              <w:rPr>
+                <w:rFonts w:ascii="宋体" w:eastAsia="宋体" w:hAnsi="宋体" w:hint="eastAsia"/>
               </w:rPr>
               <w:t>0</w:t>
             </w:r>
             <w:r>
+              <w:rPr>
+                <w:rFonts w:ascii="宋体" w:eastAsia="宋体" w:hAnsi="宋体"/>
+              </w:rPr>
               <w:t>2</w:t>
             </w:r>
           </w:p>
@@ -3664,12 +4822,12 @@
           <w:p>
             <w:pPr>
               <w:rPr>
-                <w:rFonts w:hint="eastAsia"/>
-              </w:rPr>
-            </w:pPr>
-            <w:r>
-              <w:rPr>
-                <w:rFonts w:hint="eastAsia"/>
+                <w:rFonts w:ascii="宋体" w:eastAsia="宋体" w:hAnsi="宋体"/>
+              </w:rPr>
+            </w:pPr>
+            <w:r>
+              <w:rPr>
+                <w:rFonts w:ascii="宋体" w:eastAsia="宋体" w:hAnsi="宋体" w:hint="eastAsia"/>
               </w:rPr>
               <w:t>选择联赛、赛季</w:t>
             </w:r>
@@ -3682,12 +4840,12 @@
           <w:p>
             <w:pPr>
               <w:rPr>
-                <w:rFonts w:hint="eastAsia"/>
-              </w:rPr>
-            </w:pPr>
-            <w:r>
-              <w:rPr>
-                <w:rFonts w:hint="eastAsia"/>
+                <w:rFonts w:ascii="宋体" w:eastAsia="宋体" w:hAnsi="宋体"/>
+              </w:rPr>
+            </w:pPr>
+            <w:r>
+              <w:rPr>
+                <w:rFonts w:ascii="宋体" w:eastAsia="宋体" w:hAnsi="宋体" w:hint="eastAsia"/>
               </w:rPr>
               <w:t>对应联赛的积分榜</w:t>
             </w:r>
@@ -3700,12 +4858,12 @@
           <w:p>
             <w:pPr>
               <w:rPr>
-                <w:rFonts w:hint="eastAsia"/>
-              </w:rPr>
-            </w:pPr>
-            <w:r>
-              <w:rPr>
-                <w:rFonts w:hint="eastAsia"/>
+                <w:rFonts w:ascii="宋体" w:eastAsia="宋体" w:hAnsi="宋体"/>
+              </w:rPr>
+            </w:pPr>
+            <w:r>
+              <w:rPr>
+                <w:rFonts w:ascii="宋体" w:eastAsia="宋体" w:hAnsi="宋体" w:hint="eastAsia"/>
               </w:rPr>
               <w:t>查看积分榜数据是否为筛选条件所示，同时格式化输出的表格没有出现位置错误</w:t>
             </w:r>
@@ -3718,12 +4876,12 @@
           <w:p>
             <w:pPr>
               <w:rPr>
-                <w:rFonts w:hint="eastAsia"/>
-              </w:rPr>
-            </w:pPr>
-            <w:r>
-              <w:rPr>
-                <w:rFonts w:hint="eastAsia"/>
+                <w:rFonts w:ascii="宋体" w:eastAsia="宋体" w:hAnsi="宋体"/>
+              </w:rPr>
+            </w:pPr>
+            <w:r>
+              <w:rPr>
+                <w:rFonts w:ascii="宋体" w:eastAsia="宋体" w:hAnsi="宋体" w:hint="eastAsia"/>
               </w:rPr>
               <w:t>正常</w:t>
             </w:r>
@@ -3732,29 +4890,50 @@
       </w:tr>
     </w:tbl>
     <w:p>
-      <w:r>
+      <w:pPr>
+        <w:spacing w:beforeLines="50" w:before="156" w:afterLines="50" w:after="156"/>
+        <w:rPr>
+          <w:rFonts w:ascii="宋体" w:eastAsia="宋体" w:hAnsi="宋体"/>
+          <w:b/>
+          <w:sz w:val="24"/>
+          <w:szCs w:val="24"/>
+        </w:rPr>
+      </w:pPr>
+      <w:r>
+        <w:rPr>
+          <w:rFonts w:ascii="宋体" w:eastAsia="宋体" w:hAnsi="宋体"/>
+          <w:b/>
+          <w:sz w:val="24"/>
+          <w:szCs w:val="24"/>
+        </w:rPr>
         <w:t>3</w:t>
       </w:r>
       <w:r>
+        <w:rPr>
+          <w:rFonts w:ascii="宋体" w:eastAsia="宋体" w:hAnsi="宋体"/>
+          <w:b/>
+          <w:sz w:val="24"/>
+          <w:szCs w:val="24"/>
+        </w:rPr>
+        <w:t>.</w:t>
+      </w:r>
+      <w:r>
+        <w:rPr>
+          <w:rFonts w:ascii="宋体" w:eastAsia="宋体" w:hAnsi="宋体"/>
+          <w:b/>
+          <w:sz w:val="24"/>
+          <w:szCs w:val="24"/>
+        </w:rPr>
         <w:t>2</w:t>
       </w:r>
       <w:r>
         <w:rPr>
-          <w:rFonts w:hint="eastAsia"/>
-        </w:rPr>
-        <w:t>射手榜</w:t>
-      </w:r>
-      <w:r>
-        <w:rPr>
-          <w:rFonts w:hint="eastAsia"/>
-        </w:rPr>
-        <w:t>/</w:t>
-      </w:r>
-      <w:r>
-        <w:rPr>
-          <w:rFonts w:hint="eastAsia"/>
-        </w:rPr>
-        <w:t>助攻榜查询</w:t>
+          <w:rFonts w:ascii="宋体" w:eastAsia="宋体" w:hAnsi="宋体" w:hint="eastAsia"/>
+          <w:b/>
+          <w:sz w:val="24"/>
+          <w:szCs w:val="24"/>
+        </w:rPr>
+        <w:t>射手榜/助攻榜查询</w:t>
       </w:r>
     </w:p>
     <w:tbl>
@@ -3766,8 +4945,8 @@
       <w:tblGrid>
         <w:gridCol w:w="1844"/>
         <w:gridCol w:w="1898"/>
-        <w:gridCol w:w="1899"/>
-        <w:gridCol w:w="1917"/>
+        <w:gridCol w:w="1498"/>
+        <w:gridCol w:w="2318"/>
         <w:gridCol w:w="1792"/>
       </w:tblGrid>
       <w:tr>
@@ -3778,12 +4957,12 @@
           <w:p>
             <w:pPr>
               <w:rPr>
-                <w:rFonts w:hint="eastAsia"/>
-              </w:rPr>
-            </w:pPr>
-            <w:r>
-              <w:rPr>
-                <w:rFonts w:hint="eastAsia"/>
+                <w:rFonts w:ascii="宋体" w:eastAsia="宋体" w:hAnsi="宋体"/>
+              </w:rPr>
+            </w:pPr>
+            <w:r>
+              <w:rPr>
+                <w:rFonts w:ascii="宋体" w:eastAsia="宋体" w:hAnsi="宋体" w:hint="eastAsia"/>
               </w:rPr>
               <w:t>用例编号</w:t>
             </w:r>
@@ -3796,12 +4975,12 @@
           <w:p>
             <w:pPr>
               <w:rPr>
-                <w:rFonts w:hint="eastAsia"/>
-              </w:rPr>
-            </w:pPr>
-            <w:r>
-              <w:rPr>
-                <w:rFonts w:hint="eastAsia"/>
+                <w:rFonts w:ascii="宋体" w:eastAsia="宋体" w:hAnsi="宋体"/>
+              </w:rPr>
+            </w:pPr>
+            <w:r>
+              <w:rPr>
+                <w:rFonts w:ascii="宋体" w:eastAsia="宋体" w:hAnsi="宋体" w:hint="eastAsia"/>
               </w:rPr>
               <w:t>输入</w:t>
             </w:r>
@@ -3809,17 +4988,17 @@
         </w:tc>
         <w:tc>
           <w:tcPr>
-            <w:tcW w:w="1899" w:type="dxa"/>
-          </w:tcPr>
-          <w:p>
-            <w:pPr>
-              <w:rPr>
-                <w:rFonts w:hint="eastAsia"/>
-              </w:rPr>
-            </w:pPr>
-            <w:r>
-              <w:rPr>
-                <w:rFonts w:hint="eastAsia"/>
+            <w:tcW w:w="1498" w:type="dxa"/>
+          </w:tcPr>
+          <w:p>
+            <w:pPr>
+              <w:rPr>
+                <w:rFonts w:ascii="宋体" w:eastAsia="宋体" w:hAnsi="宋体"/>
+              </w:rPr>
+            </w:pPr>
+            <w:r>
+              <w:rPr>
+                <w:rFonts w:ascii="宋体" w:eastAsia="宋体" w:hAnsi="宋体" w:hint="eastAsia"/>
               </w:rPr>
               <w:t>输出</w:t>
             </w:r>
@@ -3827,17 +5006,17 @@
         </w:tc>
         <w:tc>
           <w:tcPr>
-            <w:tcW w:w="1917" w:type="dxa"/>
-          </w:tcPr>
-          <w:p>
-            <w:pPr>
-              <w:rPr>
-                <w:rFonts w:hint="eastAsia"/>
-              </w:rPr>
-            </w:pPr>
-            <w:r>
-              <w:rPr>
-                <w:rFonts w:hint="eastAsia"/>
+            <w:tcW w:w="2318" w:type="dxa"/>
+          </w:tcPr>
+          <w:p>
+            <w:pPr>
+              <w:rPr>
+                <w:rFonts w:ascii="宋体" w:eastAsia="宋体" w:hAnsi="宋体"/>
+              </w:rPr>
+            </w:pPr>
+            <w:r>
+              <w:rPr>
+                <w:rFonts w:ascii="宋体" w:eastAsia="宋体" w:hAnsi="宋体" w:hint="eastAsia"/>
               </w:rPr>
               <w:t>预期</w:t>
             </w:r>
@@ -3850,12 +5029,12 @@
           <w:p>
             <w:pPr>
               <w:rPr>
-                <w:rFonts w:hint="eastAsia"/>
-              </w:rPr>
-            </w:pPr>
-            <w:r>
-              <w:rPr>
-                <w:rFonts w:hint="eastAsia"/>
+                <w:rFonts w:ascii="宋体" w:eastAsia="宋体" w:hAnsi="宋体"/>
+              </w:rPr>
+            </w:pPr>
+            <w:r>
+              <w:rPr>
+                <w:rFonts w:ascii="宋体" w:eastAsia="宋体" w:hAnsi="宋体" w:hint="eastAsia"/>
               </w:rPr>
               <w:t>测试结果</w:t>
             </w:r>
@@ -3870,16 +5049,19 @@
           <w:p>
             <w:pPr>
               <w:rPr>
-                <w:rFonts w:hint="eastAsia"/>
-              </w:rPr>
-            </w:pPr>
-            <w:r>
-              <w:rPr>
-                <w:rFonts w:hint="eastAsia"/>
+                <w:rFonts w:ascii="宋体" w:eastAsia="宋体" w:hAnsi="宋体"/>
+              </w:rPr>
+            </w:pPr>
+            <w:r>
+              <w:rPr>
+                <w:rFonts w:ascii="宋体" w:eastAsia="宋体" w:hAnsi="宋体" w:hint="eastAsia"/>
               </w:rPr>
               <w:t>0</w:t>
             </w:r>
             <w:r>
+              <w:rPr>
+                <w:rFonts w:ascii="宋体" w:eastAsia="宋体" w:hAnsi="宋体"/>
+              </w:rPr>
               <w:t>1</w:t>
             </w:r>
           </w:p>
@@ -3891,12 +5073,12 @@
           <w:p>
             <w:pPr>
               <w:rPr>
-                <w:rFonts w:hint="eastAsia"/>
-              </w:rPr>
-            </w:pPr>
-            <w:r>
-              <w:rPr>
-                <w:rFonts w:hint="eastAsia"/>
+                <w:rFonts w:ascii="宋体" w:eastAsia="宋体" w:hAnsi="宋体"/>
+              </w:rPr>
+            </w:pPr>
+            <w:r>
+              <w:rPr>
+                <w:rFonts w:ascii="宋体" w:eastAsia="宋体" w:hAnsi="宋体" w:hint="eastAsia"/>
               </w:rPr>
               <w:t>无</w:t>
             </w:r>
@@ -3904,17 +5086,17 @@
         </w:tc>
         <w:tc>
           <w:tcPr>
-            <w:tcW w:w="1899" w:type="dxa"/>
-          </w:tcPr>
-          <w:p>
-            <w:pPr>
-              <w:rPr>
-                <w:rFonts w:hint="eastAsia"/>
-              </w:rPr>
-            </w:pPr>
-            <w:r>
-              <w:rPr>
-                <w:rFonts w:hint="eastAsia"/>
+            <w:tcW w:w="1498" w:type="dxa"/>
+          </w:tcPr>
+          <w:p>
+            <w:pPr>
+              <w:rPr>
+                <w:rFonts w:ascii="宋体" w:eastAsia="宋体" w:hAnsi="宋体"/>
+              </w:rPr>
+            </w:pPr>
+            <w:r>
+              <w:rPr>
+                <w:rFonts w:ascii="宋体" w:eastAsia="宋体" w:hAnsi="宋体" w:hint="eastAsia"/>
               </w:rPr>
               <w:t>无</w:t>
             </w:r>
@@ -3922,95 +5104,61 @@
         </w:tc>
         <w:tc>
           <w:tcPr>
-            <w:tcW w:w="1917" w:type="dxa"/>
-          </w:tcPr>
-          <w:p>
-            <w:pPr>
-              <w:rPr>
-                <w:rFonts w:hint="eastAsia"/>
-              </w:rPr>
-            </w:pPr>
-            <w:r>
-              <w:rPr>
-                <w:rFonts w:hint="eastAsia"/>
+            <w:tcW w:w="2318" w:type="dxa"/>
+          </w:tcPr>
+          <w:p>
+            <w:pPr>
+              <w:rPr>
+                <w:rFonts w:ascii="宋体" w:eastAsia="宋体" w:hAnsi="宋体"/>
+              </w:rPr>
+            </w:pPr>
+            <w:r>
+              <w:rPr>
+                <w:rFonts w:ascii="宋体" w:eastAsia="宋体" w:hAnsi="宋体" w:hint="eastAsia"/>
               </w:rPr>
               <w:t>检查</w:t>
             </w:r>
             <w:proofErr w:type="spellStart"/>
             <w:r>
               <w:rPr>
-                <w:rFonts w:hint="eastAsia"/>
-              </w:rPr>
-              <w:t>u</w:t>
-            </w:r>
-            <w:r>
-              <w:t>i</w:t>
+                <w:rFonts w:ascii="Times New Roman" w:eastAsia="宋体" w:hAnsi="Times New Roman" w:cs="Times New Roman"/>
+              </w:rPr>
+              <w:t>ui</w:t>
             </w:r>
             <w:proofErr w:type="spellEnd"/>
             <w:r>
               <w:rPr>
-                <w:rFonts w:hint="eastAsia"/>
-              </w:rPr>
-              <w:t>界面是否加载正确，联赛选择框是否加载</w:t>
-            </w:r>
-            <w:r>
-              <w:rPr>
-                <w:rFonts w:hint="eastAsia"/>
-              </w:rPr>
-              <w:t>5</w:t>
-            </w:r>
-            <w:r>
-              <w:rPr>
-                <w:rFonts w:hint="eastAsia"/>
-              </w:rPr>
-              <w:t>大联赛的名称，赛季界面是否加载了</w:t>
-            </w:r>
-            <w:r>
-              <w:rPr>
-                <w:rFonts w:hint="eastAsia"/>
-              </w:rPr>
-              <w:t>2</w:t>
-            </w:r>
-            <w:r>
-              <w:t>010</w:t>
-            </w:r>
-            <w:r>
-              <w:rPr>
-                <w:rFonts w:hint="eastAsia"/>
-              </w:rPr>
-              <w:t>-</w:t>
-            </w:r>
-            <w:r>
-              <w:t>2011</w:t>
-            </w:r>
-            <w:r>
-              <w:rPr>
-                <w:rFonts w:hint="eastAsia"/>
+                <w:rFonts w:ascii="宋体" w:eastAsia="宋体" w:hAnsi="宋体" w:hint="eastAsia"/>
+              </w:rPr>
+              <w:t>界面是否加载正确，联赛选择框是否加载5大联赛的名称，赛季界面是否加载了</w:t>
+            </w:r>
+            <w:r>
+              <w:rPr>
+                <w:rFonts w:ascii="Times New Roman" w:eastAsia="宋体" w:hAnsi="Times New Roman" w:cs="Times New Roman"/>
+              </w:rPr>
+              <w:t>2010-201</w:t>
+            </w:r>
+            <w:r>
+              <w:rPr>
+                <w:rFonts w:ascii="Times New Roman" w:eastAsia="宋体" w:hAnsi="Times New Roman" w:cs="Times New Roman"/>
+              </w:rPr>
+              <w:t>1</w:t>
+            </w:r>
+            <w:r>
+              <w:rPr>
+                <w:rFonts w:ascii="宋体" w:eastAsia="宋体" w:hAnsi="宋体" w:hint="eastAsia"/>
               </w:rPr>
               <w:t>到</w:t>
             </w:r>
             <w:r>
               <w:rPr>
-                <w:rFonts w:hint="eastAsia"/>
-              </w:rPr>
-              <w:t>2</w:t>
-            </w:r>
-            <w:r>
-              <w:t>017</w:t>
-            </w:r>
-            <w:r>
-              <w:rPr>
-                <w:rFonts w:hint="eastAsia"/>
-              </w:rPr>
-              <w:t>-</w:t>
-            </w:r>
-            <w:r>
-              <w:lastRenderedPageBreak/>
-              <w:t>2018</w:t>
-            </w:r>
-            <w:r>
-              <w:rPr>
-                <w:rFonts w:hint="eastAsia"/>
+                <w:rFonts w:ascii="Times New Roman" w:eastAsia="宋体" w:hAnsi="Times New Roman" w:cs="Times New Roman"/>
+              </w:rPr>
+              <w:t>2017-2018</w:t>
+            </w:r>
+            <w:r>
+              <w:rPr>
+                <w:rFonts w:ascii="宋体" w:eastAsia="宋体" w:hAnsi="宋体" w:hint="eastAsia"/>
               </w:rPr>
               <w:t>的选项，是否加载正确了射手榜、助攻榜显示选项</w:t>
             </w:r>
@@ -4023,14 +5171,13 @@
           <w:p>
             <w:pPr>
               <w:rPr>
-                <w:rFonts w:hint="eastAsia"/>
-              </w:rPr>
-            </w:pPr>
-            <w:r>
-              <w:rPr>
-                <w:rFonts w:hint="eastAsia"/>
-              </w:rPr>
-              <w:lastRenderedPageBreak/>
+                <w:rFonts w:ascii="宋体" w:eastAsia="宋体" w:hAnsi="宋体"/>
+              </w:rPr>
+            </w:pPr>
+            <w:r>
+              <w:rPr>
+                <w:rFonts w:ascii="宋体" w:eastAsia="宋体" w:hAnsi="宋体" w:hint="eastAsia"/>
+              </w:rPr>
               <w:t>正常</w:t>
             </w:r>
           </w:p>
@@ -4044,16 +5191,19 @@
           <w:p>
             <w:pPr>
               <w:rPr>
-                <w:rFonts w:hint="eastAsia"/>
-              </w:rPr>
-            </w:pPr>
-            <w:r>
-              <w:rPr>
-                <w:rFonts w:hint="eastAsia"/>
+                <w:rFonts w:ascii="宋体" w:eastAsia="宋体" w:hAnsi="宋体"/>
+              </w:rPr>
+            </w:pPr>
+            <w:r>
+              <w:rPr>
+                <w:rFonts w:ascii="宋体" w:eastAsia="宋体" w:hAnsi="宋体" w:hint="eastAsia"/>
               </w:rPr>
               <w:t>0</w:t>
             </w:r>
             <w:r>
+              <w:rPr>
+                <w:rFonts w:ascii="宋体" w:eastAsia="宋体" w:hAnsi="宋体"/>
+              </w:rPr>
               <w:t>2</w:t>
             </w:r>
           </w:p>
@@ -4065,42 +5215,30 @@
           <w:p>
             <w:pPr>
               <w:rPr>
-                <w:rFonts w:hint="eastAsia"/>
-              </w:rPr>
-            </w:pPr>
-            <w:r>
-              <w:rPr>
-                <w:rFonts w:hint="eastAsia"/>
-              </w:rPr>
-              <w:t>选择联赛、赛季、射手榜</w:t>
-            </w:r>
-            <w:r>
-              <w:rPr>
-                <w:rFonts w:hint="eastAsia"/>
-              </w:rPr>
-              <w:t>/</w:t>
-            </w:r>
-            <w:r>
-              <w:rPr>
-                <w:rFonts w:hint="eastAsia"/>
-              </w:rPr>
-              <w:t>助攻榜查看选项</w:t>
-            </w:r>
-          </w:p>
-        </w:tc>
-        <w:tc>
-          <w:tcPr>
-            <w:tcW w:w="1899" w:type="dxa"/>
-          </w:tcPr>
-          <w:p>
-            <w:pPr>
-              <w:rPr>
-                <w:rFonts w:hint="eastAsia"/>
-              </w:rPr>
-            </w:pPr>
-            <w:r>
-              <w:rPr>
-                <w:rFonts w:hint="eastAsia"/>
+                <w:rFonts w:ascii="宋体" w:eastAsia="宋体" w:hAnsi="宋体"/>
+              </w:rPr>
+            </w:pPr>
+            <w:r>
+              <w:rPr>
+                <w:rFonts w:ascii="宋体" w:eastAsia="宋体" w:hAnsi="宋体" w:hint="eastAsia"/>
+              </w:rPr>
+              <w:t>选择联赛、赛季、射手榜/助攻榜查看选项</w:t>
+            </w:r>
+          </w:p>
+        </w:tc>
+        <w:tc>
+          <w:tcPr>
+            <w:tcW w:w="1498" w:type="dxa"/>
+          </w:tcPr>
+          <w:p>
+            <w:pPr>
+              <w:rPr>
+                <w:rFonts w:ascii="宋体" w:eastAsia="宋体" w:hAnsi="宋体"/>
+              </w:rPr>
+            </w:pPr>
+            <w:r>
+              <w:rPr>
+                <w:rFonts w:ascii="宋体" w:eastAsia="宋体" w:hAnsi="宋体" w:hint="eastAsia"/>
               </w:rPr>
               <w:t>对应联赛的射手榜、助攻榜</w:t>
             </w:r>
@@ -4108,17 +5246,17 @@
         </w:tc>
         <w:tc>
           <w:tcPr>
-            <w:tcW w:w="1917" w:type="dxa"/>
-          </w:tcPr>
-          <w:p>
-            <w:pPr>
-              <w:rPr>
-                <w:rFonts w:hint="eastAsia"/>
-              </w:rPr>
-            </w:pPr>
-            <w:r>
-              <w:rPr>
-                <w:rFonts w:hint="eastAsia"/>
+            <w:tcW w:w="2318" w:type="dxa"/>
+          </w:tcPr>
+          <w:p>
+            <w:pPr>
+              <w:rPr>
+                <w:rFonts w:ascii="宋体" w:eastAsia="宋体" w:hAnsi="宋体"/>
+              </w:rPr>
+            </w:pPr>
+            <w:r>
+              <w:rPr>
+                <w:rFonts w:ascii="宋体" w:eastAsia="宋体" w:hAnsi="宋体" w:hint="eastAsia"/>
               </w:rPr>
               <w:t>查看射手榜、助攻榜数据是否为筛选条件所示，同时格式化输出的表格没有出现位置错误</w:t>
             </w:r>
@@ -4131,12 +5269,12 @@
           <w:p>
             <w:pPr>
               <w:rPr>
-                <w:rFonts w:hint="eastAsia"/>
-              </w:rPr>
-            </w:pPr>
-            <w:r>
-              <w:rPr>
-                <w:rFonts w:hint="eastAsia"/>
+                <w:rFonts w:ascii="宋体" w:eastAsia="宋体" w:hAnsi="宋体"/>
+              </w:rPr>
+            </w:pPr>
+            <w:r>
+              <w:rPr>
+                <w:rFonts w:ascii="宋体" w:eastAsia="宋体" w:hAnsi="宋体" w:hint="eastAsia"/>
               </w:rPr>
               <w:t>正常</w:t>
             </w:r>
@@ -4145,15 +5283,48 @@
       </w:tr>
     </w:tbl>
     <w:p>
-      <w:r>
+      <w:pPr>
+        <w:spacing w:beforeLines="50" w:before="156" w:afterLines="50" w:after="156"/>
+        <w:rPr>
+          <w:rFonts w:ascii="宋体" w:eastAsia="宋体" w:hAnsi="宋体"/>
+          <w:b/>
+          <w:sz w:val="24"/>
+          <w:szCs w:val="24"/>
+        </w:rPr>
+      </w:pPr>
+      <w:r>
+        <w:rPr>
+          <w:rFonts w:ascii="宋体" w:eastAsia="宋体" w:hAnsi="宋体"/>
+          <w:b/>
+          <w:sz w:val="24"/>
+          <w:szCs w:val="24"/>
+        </w:rPr>
         <w:t>3</w:t>
       </w:r>
       <w:r>
+        <w:rPr>
+          <w:rFonts w:ascii="宋体" w:eastAsia="宋体" w:hAnsi="宋体"/>
+          <w:b/>
+          <w:sz w:val="24"/>
+          <w:szCs w:val="24"/>
+        </w:rPr>
+        <w:t>.</w:t>
+      </w:r>
+      <w:r>
+        <w:rPr>
+          <w:rFonts w:ascii="宋体" w:eastAsia="宋体" w:hAnsi="宋体"/>
+          <w:b/>
+          <w:sz w:val="24"/>
+          <w:szCs w:val="24"/>
+        </w:rPr>
         <w:t>3</w:t>
       </w:r>
       <w:r>
         <w:rPr>
-          <w:rFonts w:hint="eastAsia"/>
+          <w:rFonts w:ascii="宋体" w:eastAsia="宋体" w:hAnsi="宋体" w:hint="eastAsia"/>
+          <w:b/>
+          <w:sz w:val="24"/>
+          <w:szCs w:val="24"/>
         </w:rPr>
         <w:t>单场比赛数据界面</w:t>
       </w:r>
@@ -4179,12 +5350,12 @@
           <w:p>
             <w:pPr>
               <w:rPr>
-                <w:rFonts w:hint="eastAsia"/>
-              </w:rPr>
-            </w:pPr>
-            <w:r>
-              <w:rPr>
-                <w:rFonts w:hint="eastAsia"/>
+                <w:rFonts w:ascii="宋体" w:eastAsia="宋体" w:hAnsi="宋体"/>
+              </w:rPr>
+            </w:pPr>
+            <w:r>
+              <w:rPr>
+                <w:rFonts w:ascii="宋体" w:eastAsia="宋体" w:hAnsi="宋体" w:hint="eastAsia"/>
               </w:rPr>
               <w:t>用例编号</w:t>
             </w:r>
@@ -4197,12 +5368,12 @@
           <w:p>
             <w:pPr>
               <w:rPr>
-                <w:rFonts w:hint="eastAsia"/>
-              </w:rPr>
-            </w:pPr>
-            <w:r>
-              <w:rPr>
-                <w:rFonts w:hint="eastAsia"/>
+                <w:rFonts w:ascii="宋体" w:eastAsia="宋体" w:hAnsi="宋体"/>
+              </w:rPr>
+            </w:pPr>
+            <w:r>
+              <w:rPr>
+                <w:rFonts w:ascii="宋体" w:eastAsia="宋体" w:hAnsi="宋体" w:hint="eastAsia"/>
               </w:rPr>
               <w:t>输入</w:t>
             </w:r>
@@ -4215,12 +5386,12 @@
           <w:p>
             <w:pPr>
               <w:rPr>
-                <w:rFonts w:hint="eastAsia"/>
-              </w:rPr>
-            </w:pPr>
-            <w:r>
-              <w:rPr>
-                <w:rFonts w:hint="eastAsia"/>
+                <w:rFonts w:ascii="宋体" w:eastAsia="宋体" w:hAnsi="宋体"/>
+              </w:rPr>
+            </w:pPr>
+            <w:r>
+              <w:rPr>
+                <w:rFonts w:ascii="宋体" w:eastAsia="宋体" w:hAnsi="宋体" w:hint="eastAsia"/>
               </w:rPr>
               <w:t>输出</w:t>
             </w:r>
@@ -4233,12 +5404,12 @@
           <w:p>
             <w:pPr>
               <w:rPr>
-                <w:rFonts w:hint="eastAsia"/>
-              </w:rPr>
-            </w:pPr>
-            <w:r>
-              <w:rPr>
-                <w:rFonts w:hint="eastAsia"/>
+                <w:rFonts w:ascii="宋体" w:eastAsia="宋体" w:hAnsi="宋体"/>
+              </w:rPr>
+            </w:pPr>
+            <w:r>
+              <w:rPr>
+                <w:rFonts w:ascii="宋体" w:eastAsia="宋体" w:hAnsi="宋体" w:hint="eastAsia"/>
               </w:rPr>
               <w:t>预期</w:t>
             </w:r>
@@ -4251,12 +5422,12 @@
           <w:p>
             <w:pPr>
               <w:rPr>
-                <w:rFonts w:hint="eastAsia"/>
-              </w:rPr>
-            </w:pPr>
-            <w:r>
-              <w:rPr>
-                <w:rFonts w:hint="eastAsia"/>
+                <w:rFonts w:ascii="宋体" w:eastAsia="宋体" w:hAnsi="宋体"/>
+              </w:rPr>
+            </w:pPr>
+            <w:r>
+              <w:rPr>
+                <w:rFonts w:ascii="宋体" w:eastAsia="宋体" w:hAnsi="宋体" w:hint="eastAsia"/>
               </w:rPr>
               <w:t>测试结果</w:t>
             </w:r>
@@ -4271,16 +5442,19 @@
           <w:p>
             <w:pPr>
               <w:rPr>
-                <w:rFonts w:hint="eastAsia"/>
-              </w:rPr>
-            </w:pPr>
-            <w:r>
-              <w:rPr>
-                <w:rFonts w:hint="eastAsia"/>
+                <w:rFonts w:ascii="宋体" w:eastAsia="宋体" w:hAnsi="宋体"/>
+              </w:rPr>
+            </w:pPr>
+            <w:r>
+              <w:rPr>
+                <w:rFonts w:ascii="宋体" w:eastAsia="宋体" w:hAnsi="宋体" w:hint="eastAsia"/>
               </w:rPr>
               <w:t>0</w:t>
             </w:r>
             <w:r>
+              <w:rPr>
+                <w:rFonts w:ascii="宋体" w:eastAsia="宋体" w:hAnsi="宋体"/>
+              </w:rPr>
               <w:t>1</w:t>
             </w:r>
           </w:p>
@@ -4292,12 +5466,12 @@
           <w:p>
             <w:pPr>
               <w:rPr>
-                <w:rFonts w:hint="eastAsia"/>
-              </w:rPr>
-            </w:pPr>
-            <w:r>
-              <w:rPr>
-                <w:rFonts w:hint="eastAsia"/>
+                <w:rFonts w:ascii="宋体" w:eastAsia="宋体" w:hAnsi="宋体"/>
+              </w:rPr>
+            </w:pPr>
+            <w:r>
+              <w:rPr>
+                <w:rFonts w:ascii="宋体" w:eastAsia="宋体" w:hAnsi="宋体" w:hint="eastAsia"/>
               </w:rPr>
               <w:t>无</w:t>
             </w:r>
@@ -4310,12 +5484,12 @@
           <w:p>
             <w:pPr>
               <w:rPr>
-                <w:rFonts w:hint="eastAsia"/>
-              </w:rPr>
-            </w:pPr>
-            <w:r>
-              <w:rPr>
-                <w:rFonts w:hint="eastAsia"/>
+                <w:rFonts w:ascii="宋体" w:eastAsia="宋体" w:hAnsi="宋体"/>
+              </w:rPr>
+            </w:pPr>
+            <w:r>
+              <w:rPr>
+                <w:rFonts w:ascii="宋体" w:eastAsia="宋体" w:hAnsi="宋体" w:hint="eastAsia"/>
               </w:rPr>
               <w:t>无</w:t>
             </w:r>
@@ -4328,89 +5502,86 @@
           <w:p>
             <w:pPr>
               <w:rPr>
-                <w:rFonts w:hint="eastAsia"/>
-              </w:rPr>
-            </w:pPr>
-            <w:r>
-              <w:rPr>
-                <w:rFonts w:hint="eastAsia"/>
+                <w:rFonts w:ascii="Times New Roman" w:eastAsia="宋体" w:hAnsi="Times New Roman" w:cs="Times New Roman"/>
+              </w:rPr>
+            </w:pPr>
+            <w:r>
+              <w:rPr>
+                <w:rFonts w:ascii="Times New Roman" w:eastAsia="宋体" w:hAnsi="Times New Roman" w:cs="Times New Roman" w:hint="eastAsia"/>
               </w:rPr>
               <w:t>检查</w:t>
             </w:r>
             <w:proofErr w:type="spellStart"/>
             <w:r>
               <w:rPr>
-                <w:rFonts w:hint="eastAsia"/>
+                <w:rFonts w:ascii="Times New Roman" w:eastAsia="宋体" w:hAnsi="Times New Roman" w:cs="Times New Roman" w:hint="eastAsia"/>
               </w:rPr>
               <w:t>u</w:t>
             </w:r>
             <w:r>
+              <w:rPr>
+                <w:rFonts w:ascii="Times New Roman" w:eastAsia="宋体" w:hAnsi="Times New Roman" w:cs="Times New Roman"/>
+              </w:rPr>
               <w:t>i</w:t>
             </w:r>
             <w:proofErr w:type="spellEnd"/>
             <w:r>
               <w:rPr>
-                <w:rFonts w:hint="eastAsia"/>
+                <w:rFonts w:ascii="Times New Roman" w:eastAsia="宋体" w:hAnsi="Times New Roman" w:cs="Times New Roman" w:hint="eastAsia"/>
               </w:rPr>
               <w:t>界面是否加载正确，联赛选择框是否加载</w:t>
             </w:r>
             <w:r>
               <w:rPr>
-                <w:rFonts w:hint="eastAsia"/>
+                <w:rFonts w:ascii="Times New Roman" w:eastAsia="宋体" w:hAnsi="Times New Roman" w:cs="Times New Roman" w:hint="eastAsia"/>
               </w:rPr>
               <w:t>5</w:t>
             </w:r>
             <w:r>
               <w:rPr>
-                <w:rFonts w:hint="eastAsia"/>
+                <w:rFonts w:ascii="Times New Roman" w:eastAsia="宋体" w:hAnsi="Times New Roman" w:cs="Times New Roman" w:hint="eastAsia"/>
               </w:rPr>
               <w:t>大联赛的名称，赛季界面是否加载了</w:t>
             </w:r>
             <w:r>
               <w:rPr>
-                <w:rFonts w:hint="eastAsia"/>
+                <w:rFonts w:ascii="Times New Roman" w:eastAsia="宋体" w:hAnsi="Times New Roman" w:cs="Times New Roman"/>
+              </w:rPr>
+              <w:t>2010-2011</w:t>
+            </w:r>
+            <w:r>
+              <w:rPr>
+                <w:rFonts w:ascii="Times New Roman" w:eastAsia="宋体" w:hAnsi="Times New Roman" w:cs="Times New Roman" w:hint="eastAsia"/>
+              </w:rPr>
+              <w:t>到</w:t>
+            </w:r>
+            <w:r>
+              <w:rPr>
+                <w:rFonts w:ascii="Times New Roman" w:eastAsia="宋体" w:hAnsi="Times New Roman" w:cs="Times New Roman" w:hint="eastAsia"/>
               </w:rPr>
               <w:t>2</w:t>
             </w:r>
             <w:r>
-              <w:t>010</w:t>
-            </w:r>
-            <w:r>
-              <w:rPr>
-                <w:rFonts w:hint="eastAsia"/>
+              <w:rPr>
+                <w:rFonts w:ascii="Times New Roman" w:eastAsia="宋体" w:hAnsi="Times New Roman" w:cs="Times New Roman"/>
+              </w:rPr>
+              <w:t>017</w:t>
+            </w:r>
+            <w:r>
+              <w:rPr>
+                <w:rFonts w:ascii="Times New Roman" w:eastAsia="宋体" w:hAnsi="Times New Roman" w:cs="Times New Roman" w:hint="eastAsia"/>
               </w:rPr>
               <w:t>-</w:t>
             </w:r>
             <w:r>
-              <w:t>2011</w:t>
-            </w:r>
-            <w:r>
-              <w:rPr>
-                <w:rFonts w:hint="eastAsia"/>
-              </w:rPr>
-              <w:t>到</w:t>
-            </w:r>
-            <w:r>
-              <w:rPr>
-                <w:rFonts w:hint="eastAsia"/>
-              </w:rPr>
-              <w:t>2</w:t>
-            </w:r>
-            <w:r>
-              <w:t>017</w:t>
-            </w:r>
-            <w:r>
-              <w:rPr>
-                <w:rFonts w:hint="eastAsia"/>
-              </w:rPr>
-              <w:t>-</w:t>
-            </w:r>
-            <w:r>
+              <w:rPr>
+                <w:rFonts w:ascii="Times New Roman" w:eastAsia="宋体" w:hAnsi="Times New Roman" w:cs="Times New Roman"/>
+              </w:rPr>
               <w:t>2018</w:t>
             </w:r>
             <w:r>
               <w:rPr>
-                <w:rFonts w:hint="eastAsia"/>
+                <w:rFonts w:ascii="Times New Roman" w:eastAsia="宋体" w:hAnsi="Times New Roman" w:cs="Times New Roman" w:hint="eastAsia"/>
               </w:rPr>
               <w:t>的选项。</w:t>
             </w:r>
@@ -4423,12 +5594,12 @@
           <w:p>
             <w:pPr>
               <w:rPr>
-                <w:rFonts w:hint="eastAsia"/>
-              </w:rPr>
-            </w:pPr>
-            <w:r>
-              <w:rPr>
-                <w:rFonts w:hint="eastAsia"/>
+                <w:rFonts w:ascii="宋体" w:eastAsia="宋体" w:hAnsi="宋体"/>
+              </w:rPr>
+            </w:pPr>
+            <w:r>
+              <w:rPr>
+                <w:rFonts w:ascii="宋体" w:eastAsia="宋体" w:hAnsi="宋体" w:hint="eastAsia"/>
               </w:rPr>
               <w:t>正常</w:t>
             </w:r>
@@ -4443,16 +5614,19 @@
           <w:p>
             <w:pPr>
               <w:rPr>
-                <w:rFonts w:hint="eastAsia"/>
-              </w:rPr>
-            </w:pPr>
-            <w:r>
-              <w:rPr>
-                <w:rFonts w:hint="eastAsia"/>
+                <w:rFonts w:ascii="宋体" w:eastAsia="宋体" w:hAnsi="宋体"/>
+              </w:rPr>
+            </w:pPr>
+            <w:r>
+              <w:rPr>
+                <w:rFonts w:ascii="宋体" w:eastAsia="宋体" w:hAnsi="宋体" w:hint="eastAsia"/>
               </w:rPr>
               <w:t>0</w:t>
             </w:r>
             <w:r>
+              <w:rPr>
+                <w:rFonts w:ascii="宋体" w:eastAsia="宋体" w:hAnsi="宋体"/>
+              </w:rPr>
               <w:t>2</w:t>
             </w:r>
           </w:p>
@@ -4464,12 +5638,12 @@
           <w:p>
             <w:pPr>
               <w:rPr>
-                <w:rFonts w:hint="eastAsia"/>
-              </w:rPr>
-            </w:pPr>
-            <w:r>
-              <w:rPr>
-                <w:rFonts w:hint="eastAsia"/>
+                <w:rFonts w:ascii="宋体" w:eastAsia="宋体" w:hAnsi="宋体"/>
+              </w:rPr>
+            </w:pPr>
+            <w:r>
+              <w:rPr>
+                <w:rFonts w:ascii="宋体" w:eastAsia="宋体" w:hAnsi="宋体" w:hint="eastAsia"/>
               </w:rPr>
               <w:t>无</w:t>
             </w:r>
@@ -4482,12 +5656,12 @@
           <w:p>
             <w:pPr>
               <w:rPr>
-                <w:rFonts w:hint="eastAsia"/>
-              </w:rPr>
-            </w:pPr>
-            <w:r>
-              <w:rPr>
-                <w:rFonts w:hint="eastAsia"/>
+                <w:rFonts w:ascii="宋体" w:eastAsia="宋体" w:hAnsi="宋体"/>
+              </w:rPr>
+            </w:pPr>
+            <w:r>
+              <w:rPr>
+                <w:rFonts w:ascii="宋体" w:eastAsia="宋体" w:hAnsi="宋体" w:hint="eastAsia"/>
               </w:rPr>
               <w:t>无</w:t>
             </w:r>
@@ -4500,42 +5674,36 @@
           <w:p>
             <w:pPr>
               <w:rPr>
-                <w:rFonts w:hint="eastAsia"/>
-              </w:rPr>
-            </w:pPr>
-            <w:r>
-              <w:rPr>
-                <w:rFonts w:hint="eastAsia"/>
+                <w:rFonts w:ascii="宋体" w:eastAsia="宋体" w:hAnsi="宋体"/>
+              </w:rPr>
+            </w:pPr>
+            <w:r>
+              <w:rPr>
+                <w:rFonts w:ascii="宋体" w:eastAsia="宋体" w:hAnsi="宋体" w:hint="eastAsia"/>
               </w:rPr>
               <w:t>轮次选项是否加载正确，注意在联赛为德甲联赛的时候，轮次应该是</w:t>
             </w:r>
             <w:r>
               <w:rPr>
-                <w:rFonts w:hint="eastAsia"/>
-              </w:rPr>
-              <w:t>3</w:t>
-            </w:r>
-            <w:r>
-              <w:t>4</w:t>
-            </w:r>
-            <w:r>
-              <w:rPr>
-                <w:rFonts w:hint="eastAsia"/>
+                <w:rFonts w:ascii="Times New Roman" w:eastAsia="宋体" w:hAnsi="Times New Roman" w:cs="Times New Roman"/>
+              </w:rPr>
+              <w:t>34</w:t>
+            </w:r>
+            <w:r>
+              <w:rPr>
+                <w:rFonts w:ascii="宋体" w:eastAsia="宋体" w:hAnsi="宋体" w:hint="eastAsia"/>
               </w:rPr>
               <w:t>而非其余四大联赛的</w:t>
             </w:r>
             <w:r>
               <w:rPr>
-                <w:rFonts w:hint="eastAsia"/>
-              </w:rPr>
-              <w:t>3</w:t>
-            </w:r>
-            <w:r>
-              <w:t>8</w:t>
-            </w:r>
-            <w:r>
-              <w:rPr>
-                <w:rFonts w:hint="eastAsia"/>
+                <w:rFonts w:ascii="Times New Roman" w:eastAsia="宋体" w:hAnsi="Times New Roman" w:cs="Times New Roman"/>
+              </w:rPr>
+              <w:t>38</w:t>
+            </w:r>
+            <w:r>
+              <w:rPr>
+                <w:rFonts w:ascii="宋体" w:eastAsia="宋体" w:hAnsi="宋体" w:hint="eastAsia"/>
               </w:rPr>
               <w:t>，同时抽查选择轮次以后筛选出来的比赛选项是否正确。</w:t>
             </w:r>
@@ -4548,12 +5716,12 @@
           <w:p>
             <w:pPr>
               <w:rPr>
-                <w:rFonts w:hint="eastAsia"/>
-              </w:rPr>
-            </w:pPr>
-            <w:r>
-              <w:rPr>
-                <w:rFonts w:hint="eastAsia"/>
+                <w:rFonts w:ascii="宋体" w:eastAsia="宋体" w:hAnsi="宋体"/>
+              </w:rPr>
+            </w:pPr>
+            <w:r>
+              <w:rPr>
+                <w:rFonts w:ascii="宋体" w:eastAsia="宋体" w:hAnsi="宋体" w:hint="eastAsia"/>
               </w:rPr>
               <w:t>正常</w:t>
             </w:r>
@@ -4568,16 +5736,19 @@
           <w:p>
             <w:pPr>
               <w:rPr>
-                <w:rFonts w:hint="eastAsia"/>
-              </w:rPr>
-            </w:pPr>
-            <w:r>
-              <w:rPr>
-                <w:rFonts w:hint="eastAsia"/>
+                <w:rFonts w:ascii="宋体" w:eastAsia="宋体" w:hAnsi="宋体"/>
+              </w:rPr>
+            </w:pPr>
+            <w:r>
+              <w:rPr>
+                <w:rFonts w:ascii="宋体" w:eastAsia="宋体" w:hAnsi="宋体" w:hint="eastAsia"/>
               </w:rPr>
               <w:t>0</w:t>
             </w:r>
             <w:r>
+              <w:rPr>
+                <w:rFonts w:ascii="宋体" w:eastAsia="宋体" w:hAnsi="宋体"/>
+              </w:rPr>
               <w:t>3</w:t>
             </w:r>
           </w:p>
@@ -4589,12 +5760,12 @@
           <w:p>
             <w:pPr>
               <w:rPr>
-                <w:rFonts w:hint="eastAsia"/>
-              </w:rPr>
-            </w:pPr>
-            <w:r>
-              <w:rPr>
-                <w:rFonts w:hint="eastAsia"/>
+                <w:rFonts w:ascii="宋体" w:eastAsia="宋体" w:hAnsi="宋体"/>
+              </w:rPr>
+            </w:pPr>
+            <w:r>
+              <w:rPr>
+                <w:rFonts w:ascii="宋体" w:eastAsia="宋体" w:hAnsi="宋体" w:hint="eastAsia"/>
               </w:rPr>
               <w:t>选择联赛、赛季、轮次、比赛选项</w:t>
             </w:r>
@@ -4607,14 +5778,21 @@
           <w:p>
             <w:pPr>
               <w:rPr>
-                <w:rFonts w:hint="eastAsia"/>
-              </w:rPr>
-            </w:pPr>
-            <w:r>
-              <w:rPr>
-                <w:rFonts w:hint="eastAsia"/>
-              </w:rPr>
-              <w:t>对应单场比赛的基本信息与可视化视图</w:t>
+                <w:rFonts w:ascii="宋体" w:eastAsia="宋体" w:hAnsi="宋体"/>
+              </w:rPr>
+            </w:pPr>
+            <w:r>
+              <w:rPr>
+                <w:rFonts w:ascii="宋体" w:eastAsia="宋体" w:hAnsi="宋体" w:hint="eastAsia"/>
+              </w:rPr>
+              <w:t>对应单场比赛的基</w:t>
+            </w:r>
+            <w:r>
+              <w:rPr>
+                <w:rFonts w:ascii="宋体" w:eastAsia="宋体" w:hAnsi="宋体" w:hint="eastAsia"/>
+              </w:rPr>
+              <w:lastRenderedPageBreak/>
+              <w:t>本信息与可视化视图</w:t>
             </w:r>
           </w:p>
         </w:tc>
@@ -4625,14 +5803,22 @@
           <w:p>
             <w:pPr>
               <w:rPr>
-                <w:rFonts w:hint="eastAsia"/>
-              </w:rPr>
-            </w:pPr>
-            <w:r>
-              <w:rPr>
-                <w:rFonts w:hint="eastAsia"/>
-              </w:rPr>
-              <w:t>查看比赛数据是否为筛选条件所示，同时检查加载的可视化视图是否正确。</w:t>
+                <w:rFonts w:ascii="宋体" w:eastAsia="宋体" w:hAnsi="宋体"/>
+              </w:rPr>
+            </w:pPr>
+            <w:r>
+              <w:rPr>
+                <w:rFonts w:ascii="宋体" w:eastAsia="宋体" w:hAnsi="宋体" w:hint="eastAsia"/>
+              </w:rPr>
+              <w:lastRenderedPageBreak/>
+              <w:t>查看比赛数据是否为筛选条件所示，同时检查加载的可</w:t>
+            </w:r>
+            <w:r>
+              <w:rPr>
+                <w:rFonts w:ascii="宋体" w:eastAsia="宋体" w:hAnsi="宋体" w:hint="eastAsia"/>
+              </w:rPr>
+              <w:lastRenderedPageBreak/>
+              <w:t>视化视图是否正确。</w:t>
             </w:r>
           </w:p>
         </w:tc>
@@ -4643,13 +5829,14 @@
           <w:p>
             <w:pPr>
               <w:rPr>
-                <w:rFonts w:hint="eastAsia"/>
-              </w:rPr>
-            </w:pPr>
-            <w:r>
-              <w:rPr>
-                <w:rFonts w:hint="eastAsia"/>
-              </w:rPr>
+                <w:rFonts w:ascii="宋体" w:eastAsia="宋体" w:hAnsi="宋体"/>
+              </w:rPr>
+            </w:pPr>
+            <w:r>
+              <w:rPr>
+                <w:rFonts w:ascii="宋体" w:eastAsia="宋体" w:hAnsi="宋体" w:hint="eastAsia"/>
+              </w:rPr>
+              <w:lastRenderedPageBreak/>
               <w:t>正常</w:t>
             </w:r>
           </w:p>
@@ -4658,15 +5845,48 @@
     </w:tbl>
     <w:p/>
     <w:p>
-      <w:r>
+      <w:pPr>
+        <w:spacing w:beforeLines="50" w:before="156" w:afterLines="50" w:after="156"/>
+        <w:rPr>
+          <w:rFonts w:ascii="宋体" w:eastAsia="宋体" w:hAnsi="宋体"/>
+          <w:b/>
+          <w:sz w:val="24"/>
+          <w:szCs w:val="24"/>
+        </w:rPr>
+      </w:pPr>
+      <w:r>
+        <w:rPr>
+          <w:rFonts w:ascii="宋体" w:eastAsia="宋体" w:hAnsi="宋体"/>
+          <w:b/>
+          <w:sz w:val="24"/>
+          <w:szCs w:val="24"/>
+        </w:rPr>
         <w:t>3</w:t>
       </w:r>
       <w:r>
+        <w:rPr>
+          <w:rFonts w:ascii="宋体" w:eastAsia="宋体" w:hAnsi="宋体"/>
+          <w:b/>
+          <w:sz w:val="24"/>
+          <w:szCs w:val="24"/>
+        </w:rPr>
+        <w:t>.</w:t>
+      </w:r>
+      <w:r>
+        <w:rPr>
+          <w:rFonts w:ascii="宋体" w:eastAsia="宋体" w:hAnsi="宋体"/>
+          <w:b/>
+          <w:sz w:val="24"/>
+          <w:szCs w:val="24"/>
+        </w:rPr>
         <w:t>4</w:t>
       </w:r>
       <w:r>
         <w:rPr>
-          <w:rFonts w:hint="eastAsia"/>
+          <w:rFonts w:ascii="宋体" w:eastAsia="宋体" w:hAnsi="宋体" w:hint="eastAsia"/>
+          <w:b/>
+          <w:sz w:val="24"/>
+          <w:szCs w:val="24"/>
         </w:rPr>
         <w:t>球队赛季赛季数据界面</w:t>
       </w:r>
@@ -4692,12 +5912,12 @@
           <w:p>
             <w:pPr>
               <w:rPr>
-                <w:rFonts w:hint="eastAsia"/>
-              </w:rPr>
-            </w:pPr>
-            <w:r>
-              <w:rPr>
-                <w:rFonts w:hint="eastAsia"/>
+                <w:rFonts w:ascii="宋体" w:eastAsia="宋体" w:hAnsi="宋体"/>
+              </w:rPr>
+            </w:pPr>
+            <w:r>
+              <w:rPr>
+                <w:rFonts w:ascii="宋体" w:eastAsia="宋体" w:hAnsi="宋体" w:hint="eastAsia"/>
               </w:rPr>
               <w:t>用例编号</w:t>
             </w:r>
@@ -4710,12 +5930,12 @@
           <w:p>
             <w:pPr>
               <w:rPr>
-                <w:rFonts w:hint="eastAsia"/>
-              </w:rPr>
-            </w:pPr>
-            <w:r>
-              <w:rPr>
-                <w:rFonts w:hint="eastAsia"/>
+                <w:rFonts w:ascii="宋体" w:eastAsia="宋体" w:hAnsi="宋体"/>
+              </w:rPr>
+            </w:pPr>
+            <w:r>
+              <w:rPr>
+                <w:rFonts w:ascii="宋体" w:eastAsia="宋体" w:hAnsi="宋体" w:hint="eastAsia"/>
               </w:rPr>
               <w:t>输入</w:t>
             </w:r>
@@ -4728,12 +5948,12 @@
           <w:p>
             <w:pPr>
               <w:rPr>
-                <w:rFonts w:hint="eastAsia"/>
-              </w:rPr>
-            </w:pPr>
-            <w:r>
-              <w:rPr>
-                <w:rFonts w:hint="eastAsia"/>
+                <w:rFonts w:ascii="宋体" w:eastAsia="宋体" w:hAnsi="宋体"/>
+              </w:rPr>
+            </w:pPr>
+            <w:r>
+              <w:rPr>
+                <w:rFonts w:ascii="宋体" w:eastAsia="宋体" w:hAnsi="宋体" w:hint="eastAsia"/>
               </w:rPr>
               <w:t>输出</w:t>
             </w:r>
@@ -4746,12 +5966,12 @@
           <w:p>
             <w:pPr>
               <w:rPr>
-                <w:rFonts w:hint="eastAsia"/>
-              </w:rPr>
-            </w:pPr>
-            <w:r>
-              <w:rPr>
-                <w:rFonts w:hint="eastAsia"/>
+                <w:rFonts w:ascii="宋体" w:eastAsia="宋体" w:hAnsi="宋体"/>
+              </w:rPr>
+            </w:pPr>
+            <w:r>
+              <w:rPr>
+                <w:rFonts w:ascii="宋体" w:eastAsia="宋体" w:hAnsi="宋体" w:hint="eastAsia"/>
               </w:rPr>
               <w:t>预期</w:t>
             </w:r>
@@ -4764,12 +5984,12 @@
           <w:p>
             <w:pPr>
               <w:rPr>
-                <w:rFonts w:hint="eastAsia"/>
-              </w:rPr>
-            </w:pPr>
-            <w:r>
-              <w:rPr>
-                <w:rFonts w:hint="eastAsia"/>
+                <w:rFonts w:ascii="宋体" w:eastAsia="宋体" w:hAnsi="宋体"/>
+              </w:rPr>
+            </w:pPr>
+            <w:r>
+              <w:rPr>
+                <w:rFonts w:ascii="宋体" w:eastAsia="宋体" w:hAnsi="宋体" w:hint="eastAsia"/>
               </w:rPr>
               <w:t>测试结果</w:t>
             </w:r>
@@ -4784,16 +6004,19 @@
           <w:p>
             <w:pPr>
               <w:rPr>
-                <w:rFonts w:hint="eastAsia"/>
-              </w:rPr>
-            </w:pPr>
-            <w:r>
-              <w:rPr>
-                <w:rFonts w:hint="eastAsia"/>
+                <w:rFonts w:ascii="宋体" w:eastAsia="宋体" w:hAnsi="宋体"/>
+              </w:rPr>
+            </w:pPr>
+            <w:r>
+              <w:rPr>
+                <w:rFonts w:ascii="宋体" w:eastAsia="宋体" w:hAnsi="宋体" w:hint="eastAsia"/>
               </w:rPr>
               <w:t>0</w:t>
             </w:r>
             <w:r>
+              <w:rPr>
+                <w:rFonts w:ascii="宋体" w:eastAsia="宋体" w:hAnsi="宋体"/>
+              </w:rPr>
               <w:t>1</w:t>
             </w:r>
           </w:p>
@@ -4805,12 +6028,12 @@
           <w:p>
             <w:pPr>
               <w:rPr>
-                <w:rFonts w:hint="eastAsia"/>
-              </w:rPr>
-            </w:pPr>
-            <w:r>
-              <w:rPr>
-                <w:rFonts w:hint="eastAsia"/>
+                <w:rFonts w:ascii="宋体" w:eastAsia="宋体" w:hAnsi="宋体"/>
+              </w:rPr>
+            </w:pPr>
+            <w:r>
+              <w:rPr>
+                <w:rFonts w:ascii="宋体" w:eastAsia="宋体" w:hAnsi="宋体" w:hint="eastAsia"/>
               </w:rPr>
               <w:t>无</w:t>
             </w:r>
@@ -4823,12 +6046,12 @@
           <w:p>
             <w:pPr>
               <w:rPr>
-                <w:rFonts w:hint="eastAsia"/>
-              </w:rPr>
-            </w:pPr>
-            <w:r>
-              <w:rPr>
-                <w:rFonts w:hint="eastAsia"/>
+                <w:rFonts w:ascii="宋体" w:eastAsia="宋体" w:hAnsi="宋体"/>
+              </w:rPr>
+            </w:pPr>
+            <w:r>
+              <w:rPr>
+                <w:rFonts w:ascii="宋体" w:eastAsia="宋体" w:hAnsi="宋体" w:hint="eastAsia"/>
               </w:rPr>
               <w:t>无</w:t>
             </w:r>
@@ -4841,41 +6064,26 @@
           <w:p>
             <w:pPr>
               <w:rPr>
-                <w:rFonts w:hint="eastAsia"/>
-              </w:rPr>
-            </w:pPr>
-            <w:r>
-              <w:rPr>
-                <w:rFonts w:hint="eastAsia"/>
-              </w:rPr>
-              <w:t>检查</w:t>
-            </w:r>
-            <w:r>
-              <w:rPr>
-                <w:rFonts w:hint="eastAsia"/>
-              </w:rPr>
-              <w:t>U</w:t>
-            </w:r>
-            <w:r>
+                <w:rFonts w:ascii="宋体" w:eastAsia="宋体" w:hAnsi="宋体"/>
+              </w:rPr>
+            </w:pPr>
+            <w:r>
+              <w:rPr>
+                <w:rFonts w:ascii="宋体" w:eastAsia="宋体" w:hAnsi="宋体" w:hint="eastAsia"/>
+              </w:rPr>
+              <w:t>检查U</w:t>
+            </w:r>
+            <w:r>
+              <w:rPr>
+                <w:rFonts w:ascii="宋体" w:eastAsia="宋体" w:hAnsi="宋体"/>
+              </w:rPr>
               <w:t>I</w:t>
             </w:r>
             <w:r>
               <w:rPr>
-                <w:rFonts w:hint="eastAsia"/>
-              </w:rPr>
-              <w:t>是否正确加载了</w:t>
-            </w:r>
-            <w:r>
-              <w:rPr>
-                <w:rFonts w:hint="eastAsia"/>
-              </w:rPr>
-              <w:t>5</w:t>
-            </w:r>
-            <w:r>
-              <w:rPr>
-                <w:rFonts w:hint="eastAsia"/>
-              </w:rPr>
-              <w:t>大联赛的标签</w:t>
+                <w:rFonts w:ascii="宋体" w:eastAsia="宋体" w:hAnsi="宋体" w:hint="eastAsia"/>
+              </w:rPr>
+              <w:t>是否正确加载了5大联赛的标签</w:t>
             </w:r>
           </w:p>
         </w:tc>
@@ -4886,12 +6094,12 @@
           <w:p>
             <w:pPr>
               <w:rPr>
-                <w:rFonts w:hint="eastAsia"/>
-              </w:rPr>
-            </w:pPr>
-            <w:r>
-              <w:rPr>
-                <w:rFonts w:hint="eastAsia"/>
+                <w:rFonts w:ascii="宋体" w:eastAsia="宋体" w:hAnsi="宋体"/>
+              </w:rPr>
+            </w:pPr>
+            <w:r>
+              <w:rPr>
+                <w:rFonts w:ascii="宋体" w:eastAsia="宋体" w:hAnsi="宋体" w:hint="eastAsia"/>
               </w:rPr>
               <w:t>正常</w:t>
             </w:r>
@@ -4906,16 +6114,19 @@
           <w:p>
             <w:pPr>
               <w:rPr>
-                <w:rFonts w:hint="eastAsia"/>
-              </w:rPr>
-            </w:pPr>
-            <w:r>
-              <w:rPr>
-                <w:rFonts w:hint="eastAsia"/>
+                <w:rFonts w:ascii="宋体" w:eastAsia="宋体" w:hAnsi="宋体"/>
+              </w:rPr>
+            </w:pPr>
+            <w:r>
+              <w:rPr>
+                <w:rFonts w:ascii="宋体" w:eastAsia="宋体" w:hAnsi="宋体" w:hint="eastAsia"/>
               </w:rPr>
               <w:t>0</w:t>
             </w:r>
             <w:r>
+              <w:rPr>
+                <w:rFonts w:ascii="宋体" w:eastAsia="宋体" w:hAnsi="宋体"/>
+              </w:rPr>
               <w:t>2</w:t>
             </w:r>
           </w:p>
@@ -4927,12 +6138,12 @@
           <w:p>
             <w:pPr>
               <w:rPr>
-                <w:rFonts w:hint="eastAsia"/>
-              </w:rPr>
-            </w:pPr>
-            <w:r>
-              <w:rPr>
-                <w:rFonts w:hint="eastAsia"/>
+                <w:rFonts w:ascii="宋体" w:eastAsia="宋体" w:hAnsi="宋体"/>
+              </w:rPr>
+            </w:pPr>
+            <w:r>
+              <w:rPr>
+                <w:rFonts w:ascii="宋体" w:eastAsia="宋体" w:hAnsi="宋体" w:hint="eastAsia"/>
               </w:rPr>
               <w:t>无</w:t>
             </w:r>
@@ -4945,12 +6156,12 @@
           <w:p>
             <w:pPr>
               <w:rPr>
-                <w:rFonts w:hint="eastAsia"/>
-              </w:rPr>
-            </w:pPr>
-            <w:r>
-              <w:rPr>
-                <w:rFonts w:hint="eastAsia"/>
+                <w:rFonts w:ascii="宋体" w:eastAsia="宋体" w:hAnsi="宋体"/>
+              </w:rPr>
+            </w:pPr>
+            <w:r>
+              <w:rPr>
+                <w:rFonts w:ascii="宋体" w:eastAsia="宋体" w:hAnsi="宋体" w:hint="eastAsia"/>
               </w:rPr>
               <w:t>无</w:t>
             </w:r>
@@ -4963,36 +6174,26 @@
           <w:p>
             <w:pPr>
               <w:rPr>
-                <w:rFonts w:hint="eastAsia"/>
-              </w:rPr>
-            </w:pPr>
-            <w:r>
-              <w:rPr>
-                <w:rFonts w:hint="eastAsia"/>
+                <w:rFonts w:ascii="宋体" w:eastAsia="宋体" w:hAnsi="宋体"/>
+              </w:rPr>
+            </w:pPr>
+            <w:r>
+              <w:rPr>
+                <w:rFonts w:ascii="宋体" w:eastAsia="宋体" w:hAnsi="宋体" w:hint="eastAsia"/>
               </w:rPr>
               <w:t>检查选择联赛以后，出现的球队列表是否包含了所有</w:t>
             </w:r>
             <w:r>
               <w:rPr>
-                <w:rFonts w:hint="eastAsia"/>
-              </w:rPr>
-              <w:t>2</w:t>
-            </w:r>
-            <w:r>
-              <w:t>011</w:t>
-            </w:r>
-            <w:r>
-              <w:rPr>
-                <w:rFonts w:hint="eastAsia"/>
-              </w:rPr>
-              <w:t>-</w:t>
-            </w:r>
-            <w:r>
-              <w:t>2018</w:t>
-            </w:r>
-            <w:r>
-              <w:rPr>
-                <w:rFonts w:hint="eastAsia"/>
+                <w:rFonts w:ascii="Times New Roman" w:eastAsia="宋体" w:hAnsi="Times New Roman" w:cs="Times New Roman"/>
+              </w:rPr>
+              <w:t>2011-2018</w:t>
+            </w:r>
+            <w:bookmarkStart w:id="0" w:name="_GoBack"/>
+            <w:bookmarkEnd w:id="0"/>
+            <w:r>
+              <w:rPr>
+                <w:rFonts w:ascii="宋体" w:eastAsia="宋体" w:hAnsi="宋体" w:hint="eastAsia"/>
               </w:rPr>
               <w:t>参加了该级别联赛的球队，特别需要关注在期间经历过升降级的球队。</w:t>
             </w:r>
@@ -5005,12 +6206,12 @@
           <w:p>
             <w:pPr>
               <w:rPr>
-                <w:rFonts w:hint="eastAsia"/>
-              </w:rPr>
-            </w:pPr>
-            <w:r>
-              <w:rPr>
-                <w:rFonts w:hint="eastAsia"/>
+                <w:rFonts w:ascii="宋体" w:eastAsia="宋体" w:hAnsi="宋体"/>
+              </w:rPr>
+            </w:pPr>
+            <w:r>
+              <w:rPr>
+                <w:rFonts w:ascii="宋体" w:eastAsia="宋体" w:hAnsi="宋体" w:hint="eastAsia"/>
               </w:rPr>
               <w:t>正常</w:t>
             </w:r>
@@ -5025,16 +6226,19 @@
           <w:p>
             <w:pPr>
               <w:rPr>
-                <w:rFonts w:hint="eastAsia"/>
-              </w:rPr>
-            </w:pPr>
-            <w:r>
-              <w:rPr>
-                <w:rFonts w:hint="eastAsia"/>
+                <w:rFonts w:ascii="宋体" w:eastAsia="宋体" w:hAnsi="宋体"/>
+              </w:rPr>
+            </w:pPr>
+            <w:r>
+              <w:rPr>
+                <w:rFonts w:ascii="宋体" w:eastAsia="宋体" w:hAnsi="宋体" w:hint="eastAsia"/>
               </w:rPr>
               <w:t>0</w:t>
             </w:r>
             <w:r>
+              <w:rPr>
+                <w:rFonts w:ascii="宋体" w:eastAsia="宋体" w:hAnsi="宋体"/>
+              </w:rPr>
               <w:t>3</w:t>
             </w:r>
           </w:p>
@@ -5046,12 +6250,12 @@
           <w:p>
             <w:pPr>
               <w:rPr>
-                <w:rFonts w:hint="eastAsia"/>
-              </w:rPr>
-            </w:pPr>
-            <w:r>
-              <w:rPr>
-                <w:rFonts w:hint="eastAsia"/>
+                <w:rFonts w:ascii="宋体" w:eastAsia="宋体" w:hAnsi="宋体"/>
+              </w:rPr>
+            </w:pPr>
+            <w:r>
+              <w:rPr>
+                <w:rFonts w:ascii="宋体" w:eastAsia="宋体" w:hAnsi="宋体" w:hint="eastAsia"/>
               </w:rPr>
               <w:t>选择联赛、球队</w:t>
             </w:r>
@@ -5064,21 +6268,14 @@
           <w:p>
             <w:pPr>
               <w:rPr>
-                <w:rFonts w:hint="eastAsia"/>
-              </w:rPr>
-            </w:pPr>
-            <w:r>
-              <w:rPr>
-                <w:rFonts w:hint="eastAsia"/>
-              </w:rPr>
-              <w:t>对应球队赛季的信</w:t>
-            </w:r>
-            <w:r>
-              <w:rPr>
-                <w:rFonts w:hint="eastAsia"/>
-              </w:rPr>
-              <w:lastRenderedPageBreak/>
-              <w:t>息统计和可视化视图</w:t>
+                <w:rFonts w:ascii="宋体" w:eastAsia="宋体" w:hAnsi="宋体"/>
+              </w:rPr>
+            </w:pPr>
+            <w:r>
+              <w:rPr>
+                <w:rFonts w:ascii="宋体" w:eastAsia="宋体" w:hAnsi="宋体" w:hint="eastAsia"/>
+              </w:rPr>
+              <w:t>对应球队赛季的信息统计和可视化视图</w:t>
             </w:r>
           </w:p>
         </w:tc>
@@ -5089,38 +6286,24 @@
           <w:p>
             <w:pPr>
               <w:rPr>
-                <w:rFonts w:hint="eastAsia"/>
-              </w:rPr>
-            </w:pPr>
-            <w:r>
-              <w:rPr>
-                <w:rFonts w:hint="eastAsia"/>
-              </w:rPr>
-              <w:lastRenderedPageBreak/>
+                <w:rFonts w:ascii="宋体" w:eastAsia="宋体" w:hAnsi="宋体"/>
+              </w:rPr>
+            </w:pPr>
+            <w:r>
+              <w:rPr>
+                <w:rFonts w:ascii="宋体" w:eastAsia="宋体" w:hAnsi="宋体" w:hint="eastAsia"/>
+              </w:rPr>
               <w:t>查看球队赛季数据是否正确，特别需要抽查那些在</w:t>
             </w:r>
             <w:r>
               <w:rPr>
-                <w:rFonts w:hint="eastAsia"/>
-              </w:rPr>
-              <w:lastRenderedPageBreak/>
-              <w:t>2</w:t>
-            </w:r>
-            <w:r>
-              <w:t>011</w:t>
-            </w:r>
-            <w:r>
-              <w:rPr>
-                <w:rFonts w:hint="eastAsia"/>
-              </w:rPr>
-              <w:t>-</w:t>
-            </w:r>
-            <w:r>
-              <w:t>2018</w:t>
-            </w:r>
-            <w:r>
-              <w:rPr>
-                <w:rFonts w:hint="eastAsia"/>
+                <w:rFonts w:ascii="Times New Roman" w:eastAsia="宋体" w:hAnsi="Times New Roman" w:cs="Times New Roman"/>
+              </w:rPr>
+              <w:t>2011-2018</w:t>
+            </w:r>
+            <w:r>
+              <w:rPr>
+                <w:rFonts w:ascii="宋体" w:eastAsia="宋体" w:hAnsi="宋体" w:hint="eastAsia"/>
               </w:rPr>
               <w:t>年经历过升降级的球队，查看最终生成的可视化视图是否显示了他们正确的参赛赛季。</w:t>
             </w:r>
@@ -5133,14 +6316,13 @@
           <w:p>
             <w:pPr>
               <w:rPr>
-                <w:rFonts w:hint="eastAsia"/>
-              </w:rPr>
-            </w:pPr>
-            <w:r>
-              <w:rPr>
-                <w:rFonts w:hint="eastAsia"/>
-              </w:rPr>
-              <w:lastRenderedPageBreak/>
+                <w:rFonts w:ascii="宋体" w:eastAsia="宋体" w:hAnsi="宋体"/>
+              </w:rPr>
+            </w:pPr>
+            <w:r>
+              <w:rPr>
+                <w:rFonts w:ascii="宋体" w:eastAsia="宋体" w:hAnsi="宋体" w:hint="eastAsia"/>
+              </w:rPr>
               <w:t>正常</w:t>
             </w:r>
           </w:p>
@@ -5150,19 +6332,47 @@
     <w:p/>
     <w:p>
       <w:pPr>
-        <w:rPr>
-          <w:rFonts w:hint="eastAsia"/>
+        <w:spacing w:beforeLines="50" w:before="156" w:afterLines="50" w:after="156"/>
+        <w:rPr>
+          <w:rFonts w:ascii="宋体" w:eastAsia="宋体" w:hAnsi="宋体"/>
+          <w:b/>
+          <w:sz w:val="24"/>
+          <w:szCs w:val="24"/>
         </w:rPr>
       </w:pPr>
       <w:r>
+        <w:rPr>
+          <w:rFonts w:ascii="宋体" w:eastAsia="宋体" w:hAnsi="宋体"/>
+          <w:b/>
+          <w:sz w:val="24"/>
+          <w:szCs w:val="24"/>
+        </w:rPr>
         <w:t>3</w:t>
       </w:r>
       <w:r>
+        <w:rPr>
+          <w:rFonts w:ascii="宋体" w:eastAsia="宋体" w:hAnsi="宋体"/>
+          <w:b/>
+          <w:sz w:val="24"/>
+          <w:szCs w:val="24"/>
+        </w:rPr>
+        <w:t>.</w:t>
+      </w:r>
+      <w:r>
+        <w:rPr>
+          <w:rFonts w:ascii="宋体" w:eastAsia="宋体" w:hAnsi="宋体"/>
+          <w:b/>
+          <w:sz w:val="24"/>
+          <w:szCs w:val="24"/>
+        </w:rPr>
         <w:t>5</w:t>
       </w:r>
       <w:r>
         <w:rPr>
-          <w:rFonts w:hint="eastAsia"/>
+          <w:rFonts w:ascii="宋体" w:eastAsia="宋体" w:hAnsi="宋体" w:hint="eastAsia"/>
+          <w:b/>
+          <w:sz w:val="24"/>
+          <w:szCs w:val="24"/>
         </w:rPr>
         <w:t>球员数据界面</w:t>
       </w:r>
@@ -5188,12 +6398,12 @@
           <w:p>
             <w:pPr>
               <w:rPr>
-                <w:rFonts w:hint="eastAsia"/>
-              </w:rPr>
-            </w:pPr>
-            <w:r>
-              <w:rPr>
-                <w:rFonts w:hint="eastAsia"/>
+                <w:rFonts w:ascii="宋体" w:eastAsia="宋体" w:hAnsi="宋体"/>
+              </w:rPr>
+            </w:pPr>
+            <w:r>
+              <w:rPr>
+                <w:rFonts w:ascii="宋体" w:eastAsia="宋体" w:hAnsi="宋体" w:hint="eastAsia"/>
               </w:rPr>
               <w:t>用例编号</w:t>
             </w:r>
@@ -5206,12 +6416,12 @@
           <w:p>
             <w:pPr>
               <w:rPr>
-                <w:rFonts w:hint="eastAsia"/>
-              </w:rPr>
-            </w:pPr>
-            <w:r>
-              <w:rPr>
-                <w:rFonts w:hint="eastAsia"/>
+                <w:rFonts w:ascii="宋体" w:eastAsia="宋体" w:hAnsi="宋体"/>
+              </w:rPr>
+            </w:pPr>
+            <w:r>
+              <w:rPr>
+                <w:rFonts w:ascii="宋体" w:eastAsia="宋体" w:hAnsi="宋体" w:hint="eastAsia"/>
               </w:rPr>
               <w:t>输入</w:t>
             </w:r>
@@ -5224,12 +6434,12 @@
           <w:p>
             <w:pPr>
               <w:rPr>
-                <w:rFonts w:hint="eastAsia"/>
-              </w:rPr>
-            </w:pPr>
-            <w:r>
-              <w:rPr>
-                <w:rFonts w:hint="eastAsia"/>
+                <w:rFonts w:ascii="宋体" w:eastAsia="宋体" w:hAnsi="宋体"/>
+              </w:rPr>
+            </w:pPr>
+            <w:r>
+              <w:rPr>
+                <w:rFonts w:ascii="宋体" w:eastAsia="宋体" w:hAnsi="宋体" w:hint="eastAsia"/>
               </w:rPr>
               <w:t>输出</w:t>
             </w:r>
@@ -5242,12 +6452,12 @@
           <w:p>
             <w:pPr>
               <w:rPr>
-                <w:rFonts w:hint="eastAsia"/>
-              </w:rPr>
-            </w:pPr>
-            <w:r>
-              <w:rPr>
-                <w:rFonts w:hint="eastAsia"/>
+                <w:rFonts w:ascii="宋体" w:eastAsia="宋体" w:hAnsi="宋体"/>
+              </w:rPr>
+            </w:pPr>
+            <w:r>
+              <w:rPr>
+                <w:rFonts w:ascii="宋体" w:eastAsia="宋体" w:hAnsi="宋体" w:hint="eastAsia"/>
               </w:rPr>
               <w:t>预期</w:t>
             </w:r>
@@ -5260,12 +6470,12 @@
           <w:p>
             <w:pPr>
               <w:rPr>
-                <w:rFonts w:hint="eastAsia"/>
-              </w:rPr>
-            </w:pPr>
-            <w:r>
-              <w:rPr>
-                <w:rFonts w:hint="eastAsia"/>
+                <w:rFonts w:ascii="宋体" w:eastAsia="宋体" w:hAnsi="宋体"/>
+              </w:rPr>
+            </w:pPr>
+            <w:r>
+              <w:rPr>
+                <w:rFonts w:ascii="宋体" w:eastAsia="宋体" w:hAnsi="宋体" w:hint="eastAsia"/>
               </w:rPr>
               <w:t>测试结果</w:t>
             </w:r>
@@ -5280,16 +6490,19 @@
           <w:p>
             <w:pPr>
               <w:rPr>
-                <w:rFonts w:hint="eastAsia"/>
-              </w:rPr>
-            </w:pPr>
-            <w:r>
-              <w:rPr>
-                <w:rFonts w:hint="eastAsia"/>
+                <w:rFonts w:ascii="宋体" w:eastAsia="宋体" w:hAnsi="宋体"/>
+              </w:rPr>
+            </w:pPr>
+            <w:r>
+              <w:rPr>
+                <w:rFonts w:ascii="宋体" w:eastAsia="宋体" w:hAnsi="宋体" w:hint="eastAsia"/>
               </w:rPr>
               <w:t>0</w:t>
             </w:r>
             <w:r>
+              <w:rPr>
+                <w:rFonts w:ascii="宋体" w:eastAsia="宋体" w:hAnsi="宋体"/>
+              </w:rPr>
               <w:t>1</w:t>
             </w:r>
           </w:p>
@@ -5301,12 +6514,12 @@
           <w:p>
             <w:pPr>
               <w:rPr>
-                <w:rFonts w:hint="eastAsia"/>
-              </w:rPr>
-            </w:pPr>
-            <w:r>
-              <w:rPr>
-                <w:rFonts w:hint="eastAsia"/>
+                <w:rFonts w:ascii="宋体" w:eastAsia="宋体" w:hAnsi="宋体"/>
+              </w:rPr>
+            </w:pPr>
+            <w:r>
+              <w:rPr>
+                <w:rFonts w:ascii="宋体" w:eastAsia="宋体" w:hAnsi="宋体" w:hint="eastAsia"/>
               </w:rPr>
               <w:t>错误的球员姓名</w:t>
             </w:r>
@@ -5319,12 +6532,12 @@
           <w:p>
             <w:pPr>
               <w:rPr>
-                <w:rFonts w:hint="eastAsia"/>
-              </w:rPr>
-            </w:pPr>
-            <w:r>
-              <w:rPr>
-                <w:rFonts w:hint="eastAsia"/>
+                <w:rFonts w:ascii="宋体" w:eastAsia="宋体" w:hAnsi="宋体"/>
+              </w:rPr>
+            </w:pPr>
+            <w:r>
+              <w:rPr>
+                <w:rFonts w:ascii="宋体" w:eastAsia="宋体" w:hAnsi="宋体" w:hint="eastAsia"/>
               </w:rPr>
               <w:t>提示“请输入正确的球员姓名”</w:t>
             </w:r>
@@ -5337,12 +6550,12 @@
           <w:p>
             <w:pPr>
               <w:rPr>
-                <w:rFonts w:hint="eastAsia"/>
-              </w:rPr>
-            </w:pPr>
-            <w:r>
-              <w:rPr>
-                <w:rFonts w:hint="eastAsia"/>
+                <w:rFonts w:ascii="宋体" w:eastAsia="宋体" w:hAnsi="宋体"/>
+              </w:rPr>
+            </w:pPr>
+            <w:r>
+              <w:rPr>
+                <w:rFonts w:ascii="宋体" w:eastAsia="宋体" w:hAnsi="宋体" w:hint="eastAsia"/>
               </w:rPr>
               <w:t>检查对于错误的球员姓名，系统是否给出了提示</w:t>
             </w:r>
@@ -5355,12 +6568,12 @@
           <w:p>
             <w:pPr>
               <w:rPr>
-                <w:rFonts w:hint="eastAsia"/>
-              </w:rPr>
-            </w:pPr>
-            <w:r>
-              <w:rPr>
-                <w:rFonts w:hint="eastAsia"/>
+                <w:rFonts w:ascii="宋体" w:eastAsia="宋体" w:hAnsi="宋体"/>
+              </w:rPr>
+            </w:pPr>
+            <w:r>
+              <w:rPr>
+                <w:rFonts w:ascii="宋体" w:eastAsia="宋体" w:hAnsi="宋体" w:hint="eastAsia"/>
               </w:rPr>
               <w:t>正常</w:t>
             </w:r>
@@ -5375,16 +6588,19 @@
           <w:p>
             <w:pPr>
               <w:rPr>
-                <w:rFonts w:hint="eastAsia"/>
-              </w:rPr>
-            </w:pPr>
-            <w:r>
-              <w:rPr>
-                <w:rFonts w:hint="eastAsia"/>
+                <w:rFonts w:ascii="宋体" w:eastAsia="宋体" w:hAnsi="宋体"/>
+              </w:rPr>
+            </w:pPr>
+            <w:r>
+              <w:rPr>
+                <w:rFonts w:ascii="宋体" w:eastAsia="宋体" w:hAnsi="宋体" w:hint="eastAsia"/>
               </w:rPr>
               <w:t>0</w:t>
             </w:r>
             <w:r>
+              <w:rPr>
+                <w:rFonts w:ascii="宋体" w:eastAsia="宋体" w:hAnsi="宋体"/>
+              </w:rPr>
               <w:t>2</w:t>
             </w:r>
           </w:p>
@@ -5396,12 +6612,12 @@
           <w:p>
             <w:pPr>
               <w:rPr>
-                <w:rFonts w:hint="eastAsia"/>
-              </w:rPr>
-            </w:pPr>
-            <w:r>
-              <w:rPr>
-                <w:rFonts w:hint="eastAsia"/>
+                <w:rFonts w:ascii="宋体" w:eastAsia="宋体" w:hAnsi="宋体"/>
+              </w:rPr>
+            </w:pPr>
+            <w:r>
+              <w:rPr>
+                <w:rFonts w:ascii="宋体" w:eastAsia="宋体" w:hAnsi="宋体" w:hint="eastAsia"/>
               </w:rPr>
               <w:t>正确的球员姓名</w:t>
             </w:r>
@@ -5414,12 +6630,12 @@
           <w:p>
             <w:pPr>
               <w:rPr>
-                <w:rFonts w:hint="eastAsia"/>
-              </w:rPr>
-            </w:pPr>
-            <w:r>
-              <w:rPr>
-                <w:rFonts w:hint="eastAsia"/>
+                <w:rFonts w:ascii="宋体" w:eastAsia="宋体" w:hAnsi="宋体"/>
+              </w:rPr>
+            </w:pPr>
+            <w:r>
+              <w:rPr>
+                <w:rFonts w:ascii="宋体" w:eastAsia="宋体" w:hAnsi="宋体" w:hint="eastAsia"/>
               </w:rPr>
               <w:t>球员基本数据、可视化视图、从网络加载的图片</w:t>
             </w:r>
@@ -5432,12 +6648,12 @@
           <w:p>
             <w:pPr>
               <w:rPr>
-                <w:rFonts w:hint="eastAsia"/>
-              </w:rPr>
-            </w:pPr>
-            <w:r>
-              <w:rPr>
-                <w:rFonts w:hint="eastAsia"/>
+                <w:rFonts w:ascii="宋体" w:eastAsia="宋体" w:hAnsi="宋体"/>
+              </w:rPr>
+            </w:pPr>
+            <w:r>
+              <w:rPr>
+                <w:rFonts w:ascii="宋体" w:eastAsia="宋体" w:hAnsi="宋体" w:hint="eastAsia"/>
               </w:rPr>
               <w:t>检查后台数据处理部分是否给出了正确的球员信息，同时网络加载的图片是否有误，加载的可视化视图是否出现错误或者不完全</w:t>
             </w:r>
@@ -5448,9 +6664,14 @@
             <w:tcW w:w="2644" w:type="dxa"/>
           </w:tcPr>
           <w:p>
-            <w:r>
-              <w:rPr>
-                <w:rFonts w:hint="eastAsia"/>
+            <w:pPr>
+              <w:rPr>
+                <w:rFonts w:ascii="宋体" w:eastAsia="宋体" w:hAnsi="宋体"/>
+              </w:rPr>
+            </w:pPr>
+            <w:r>
+              <w:rPr>
+                <w:rFonts w:ascii="宋体" w:eastAsia="宋体" w:hAnsi="宋体" w:hint="eastAsia"/>
               </w:rPr>
               <w:t>正常</w:t>
             </w:r>
@@ -5458,12 +6679,12 @@
           <w:p>
             <w:pPr>
               <w:rPr>
-                <w:rFonts w:hint="eastAsia"/>
-              </w:rPr>
-            </w:pPr>
-            <w:r>
-              <w:rPr>
-                <w:rFonts w:hint="eastAsia"/>
+                <w:rFonts w:ascii="宋体" w:eastAsia="宋体" w:hAnsi="宋体"/>
+              </w:rPr>
+            </w:pPr>
+            <w:r>
+              <w:rPr>
+                <w:rFonts w:ascii="宋体" w:eastAsia="宋体" w:hAnsi="宋体" w:hint="eastAsia"/>
               </w:rPr>
               <w:t>提议：当系统处于无网状态时，应该提示本界面暂不可用，而且一直处于等待中</w:t>
             </w:r>
@@ -5471,23 +6692,41 @@
         </w:tc>
       </w:tr>
     </w:tbl>
+    <w:p/>
     <w:p>
       <w:pPr>
-        <w:rPr>
-          <w:rFonts w:hint="eastAsia"/>
+        <w:spacing w:beforeLines="50" w:before="156" w:afterLines="50" w:after="156"/>
+        <w:rPr>
+          <w:rFonts w:ascii="宋体" w:eastAsia="宋体" w:hAnsi="宋体"/>
+          <w:b/>
+          <w:sz w:val="24"/>
+          <w:szCs w:val="24"/>
         </w:rPr>
       </w:pPr>
-    </w:p>
-    <w:p>
-      <w:r>
-        <w:rPr>
-          <w:rFonts w:hint="eastAsia"/>
+      <w:r>
+        <w:rPr>
+          <w:rFonts w:ascii="宋体" w:eastAsia="宋体" w:hAnsi="宋体" w:hint="eastAsia"/>
+          <w:b/>
+          <w:sz w:val="24"/>
+          <w:szCs w:val="24"/>
         </w:rPr>
         <w:t>4</w:t>
       </w:r>
       <w:r>
         <w:rPr>
-          <w:rFonts w:hint="eastAsia"/>
+          <w:rFonts w:ascii="宋体" w:eastAsia="宋体" w:hAnsi="宋体"/>
+          <w:b/>
+          <w:sz w:val="24"/>
+          <w:szCs w:val="24"/>
+        </w:rPr>
+        <w:t>.</w:t>
+      </w:r>
+      <w:r>
+        <w:rPr>
+          <w:rFonts w:ascii="宋体" w:eastAsia="宋体" w:hAnsi="宋体" w:hint="eastAsia"/>
+          <w:b/>
+          <w:sz w:val="24"/>
+          <w:szCs w:val="24"/>
         </w:rPr>
         <w:t>测试总结</w:t>
       </w:r>
@@ -5495,32 +6734,44 @@
     <w:p>
       <w:pPr>
         <w:rPr>
-          <w:rFonts w:hint="eastAsia"/>
+          <w:rFonts w:ascii="宋体" w:eastAsia="宋体" w:hAnsi="宋体"/>
+          <w:sz w:val="24"/>
+          <w:szCs w:val="24"/>
         </w:rPr>
       </w:pPr>
       <w:r>
         <w:rPr>
-          <w:rFonts w:hint="eastAsia"/>
-        </w:rPr>
-        <w:t>本次测试中，软件的</w:t>
-      </w:r>
-      <w:r>
-        <w:rPr>
-          <w:rFonts w:hint="eastAsia"/>
-        </w:rPr>
-        <w:t>U</w:t>
-      </w:r>
-      <w:r>
+          <w:rFonts w:ascii="宋体" w:eastAsia="宋体" w:hAnsi="宋体" w:hint="eastAsia"/>
+          <w:sz w:val="24"/>
+          <w:szCs w:val="24"/>
+        </w:rPr>
+        <w:t>本次测试中，软件的U</w:t>
+      </w:r>
+      <w:r>
+        <w:rPr>
+          <w:rFonts w:ascii="宋体" w:eastAsia="宋体" w:hAnsi="宋体"/>
+          <w:sz w:val="24"/>
+          <w:szCs w:val="24"/>
+        </w:rPr>
         <w:t>I</w:t>
       </w:r>
       <w:r>
         <w:rPr>
-          <w:rFonts w:hint="eastAsia"/>
-        </w:rPr>
-        <w:t>界面功能正常，核心逻辑功能也正常，但测试人员提出了几点建议，一个是软件的屏幕适配化做的不够好，在不同分辨率的屏幕上表现有差异比较明显的不同，同时球员信息界面因为是要联网查询，但软件在断网时没有给出提示和中断本界面运行的策略，导致断网状态下软件可能会存在界面停滞的问题，这个问题因为涉及到更复杂的网络编程，开发者准备在后续的更新开发中逐步完善，使得软件整体上体现出更好的人机交互体验。</w:t>
-      </w:r>
-      <w:bookmarkStart w:id="0" w:name="_GoBack"/>
-      <w:bookmarkEnd w:id="0"/>
+          <w:rFonts w:ascii="宋体" w:eastAsia="宋体" w:hAnsi="宋体" w:hint="eastAsia"/>
+          <w:sz w:val="24"/>
+          <w:szCs w:val="24"/>
+        </w:rPr>
+        <w:t>界面功能正常，核心逻辑功能也正常，但测试人员提出了几点建议，一个是软件的屏幕适配化做的不够好，在不同分辨率的屏幕上表现有差异比较明显的不同，同时球员信息界面因为是要联网查询，但软件在断网时没有给出提示和中断本界面运行的策略，导致断网状态下软件可能会存在界面停滞的问题，这个问题因为涉及到更复</w:t>
+      </w:r>
+      <w:r>
+        <w:rPr>
+          <w:rFonts w:ascii="宋体" w:eastAsia="宋体" w:hAnsi="宋体" w:hint="eastAsia"/>
+          <w:sz w:val="24"/>
+          <w:szCs w:val="24"/>
+        </w:rPr>
+        <w:lastRenderedPageBreak/>
+        <w:t>杂的网络编程，开发者准备在后续的更新开发中逐步完善，使得软件整体上体现出更好的人机交互体验。</w:t>
+      </w:r>
     </w:p>
     <w:sectPr>
       <w:pgSz w:w="12240" w:h="15840"/>
@@ -6278,7 +7529,7 @@
 </file>
 
 <file path=customXml/itemProps1.xml><?xml version="1.0" encoding="utf-8"?>
-<ds:datastoreItem xmlns:ds="http://schemas.openxmlformats.org/officeDocument/2006/customXml" ds:itemID="{BBF7B3C2-9F29-4EC1-BC53-1C37A7CAEDC0}">
+<ds:datastoreItem xmlns:ds="http://schemas.openxmlformats.org/officeDocument/2006/customXml" ds:itemID="{A49E1546-3480-4226-9247-E662C513C3D0}">
   <ds:schemaRefs>
     <ds:schemaRef ds:uri="http://schemas.openxmlformats.org/officeDocument/2006/bibliography"/>
   </ds:schemaRefs>
